--- a/docs/Guide_hackjam.docx
+++ b/docs/Guide_hackjam.docx
@@ -1,6 +1,6 @@
 
 <file path=word/document.xml><?xml version="1.0" encoding="utf-8"?>
-<w:document xmlns:wpc="http://schemas.microsoft.com/office/word/2010/wordprocessingCanvas" xmlns:mc="http://schemas.openxmlformats.org/markup-compatibility/2006" xmlns:o="urn:schemas-microsoft-com:office:office" xmlns:r="http://schemas.openxmlformats.org/officeDocument/2006/relationships" xmlns:m="http://schemas.openxmlformats.org/officeDocument/2006/math" xmlns:v="urn:schemas-microsoft-com:vml" xmlns:wp14="http://schemas.microsoft.com/office/word/2010/wordprocessingDrawing" xmlns:wp="http://schemas.openxmlformats.org/drawingml/2006/wordprocessingDrawing" xmlns:w10="urn:schemas-microsoft-com:office:word" xmlns:w="http://schemas.openxmlformats.org/wordprocessingml/2006/main" xmlns:w14="http://schemas.microsoft.com/office/word/2010/wordml" xmlns:w15="http://schemas.microsoft.com/office/word/2012/wordml" xmlns:wpg="http://schemas.microsoft.com/office/word/2010/wordprocessingGroup" xmlns:wpi="http://schemas.microsoft.com/office/word/2010/wordprocessingInk" xmlns:wne="http://schemas.microsoft.com/office/word/2006/wordml" xmlns:wps="http://schemas.microsoft.com/office/word/2010/wordprocessingShape" mc:Ignorable="w14 w15 wp14">
+<w:document xmlns:wpc="http://schemas.microsoft.com/office/word/2010/wordprocessingCanvas" xmlns:mo="http://schemas.microsoft.com/office/mac/office/2008/main" xmlns:mc="http://schemas.openxmlformats.org/markup-compatibility/2006" xmlns:mv="urn:schemas-microsoft-com:mac:vml" xmlns:o="urn:schemas-microsoft-com:office:office" xmlns:r="http://schemas.openxmlformats.org/officeDocument/2006/relationships" xmlns:m="http://schemas.openxmlformats.org/officeDocument/2006/math" xmlns:v="urn:schemas-microsoft-com:vml" xmlns:wp14="http://schemas.microsoft.com/office/word/2010/wordprocessingDrawing" xmlns:wp="http://schemas.openxmlformats.org/drawingml/2006/wordprocessingDrawing" xmlns:w10="urn:schemas-microsoft-com:office:word" xmlns:w="http://schemas.openxmlformats.org/wordprocessingml/2006/main" xmlns:w14="http://schemas.microsoft.com/office/word/2010/wordml" xmlns:w15="http://schemas.microsoft.com/office/word/2012/wordml" xmlns:wpg="http://schemas.microsoft.com/office/word/2010/wordprocessingGroup" xmlns:wpi="http://schemas.microsoft.com/office/word/2010/wordprocessingInk" xmlns:wne="http://schemas.microsoft.com/office/word/2006/wordml" xmlns:wps="http://schemas.microsoft.com/office/word/2010/wordprocessingShape" mc:Ignorable="w14 w15 wp14">
   <w:body>
     <w:p>
       <w:pPr>
@@ -19,7 +19,43 @@
           <w:szCs w:val="32"/>
           <w:lang w:val="en-US"/>
         </w:rPr>
-        <w:t>Fix all the bugs before trying to implement any other features</w:t>
+        <w:t>Fix all the bugs before implement</w:t>
+      </w:r>
+      <w:r>
+        <w:rPr>
+          <w:rFonts w:ascii="Arial" w:hAnsi="Arial" w:cs="Arial"/>
+          <w:sz w:val="32"/>
+          <w:szCs w:val="32"/>
+          <w:lang w:val="en-US"/>
+        </w:rPr>
+        <w:t>ing</w:t>
+      </w:r>
+      <w:r>
+        <w:rPr>
+          <w:rFonts w:ascii="Arial" w:hAnsi="Arial" w:cs="Arial"/>
+          <w:sz w:val="32"/>
+          <w:szCs w:val="32"/>
+          <w:lang w:val="en-US"/>
+        </w:rPr>
+        <w:t xml:space="preserve"> </w:t>
+      </w:r>
+      <w:r>
+        <w:rPr>
+          <w:rFonts w:ascii="Arial" w:hAnsi="Arial" w:cs="Arial"/>
+          <w:sz w:val="32"/>
+          <w:szCs w:val="32"/>
+          <w:lang w:val="en-US"/>
+        </w:rPr>
+        <w:t>new</w:t>
+      </w:r>
+      <w:r>
+        <w:rPr>
+          <w:rFonts w:ascii="Arial" w:hAnsi="Arial" w:cs="Arial"/>
+          <w:sz w:val="32"/>
+          <w:szCs w:val="32"/>
+          <w:lang w:val="en-US"/>
+        </w:rPr>
+        <w:t xml:space="preserve"> features</w:t>
       </w:r>
     </w:p>
     <w:p>
@@ -84,129 +120,67 @@
           <w:color w:val="C00000"/>
           <w:lang w:val="en-US"/>
         </w:rPr>
-        <w:t xml:space="preserve">Component </w:t>
-      </w:r>
-      <w:proofErr w:type="spellStart"/>
-      <w:r>
-        <w:rPr>
-          <w:rFonts w:ascii="Arial" w:hAnsi="Arial" w:cs="Arial"/>
-          <w:color w:val="C00000"/>
+        <w:t>Component AppComponent is not part of any NgModule or the module has not been imported into your module.</w:t>
+      </w:r>
+    </w:p>
+    <w:p>
+      <w:pPr>
+        <w:rPr>
+          <w:rFonts w:ascii="Arial" w:hAnsi="Arial" w:cs="Arial"/>
+          <w:lang w:val="en-US"/>
+        </w:rPr>
+      </w:pPr>
+      <w:r>
+        <w:rPr>
+          <w:rFonts w:ascii="Arial" w:hAnsi="Arial" w:cs="Arial"/>
+          <w:lang w:val="en-US"/>
+        </w:rPr>
+        <w:t>SUGGESTION</w:t>
+      </w:r>
+      <w:r>
+        <w:rPr>
+          <w:rFonts w:ascii="Arial" w:hAnsi="Arial" w:cs="Arial"/>
+          <w:lang w:val="en-US"/>
+        </w:rPr>
+        <w:t>:</w:t>
+      </w:r>
+    </w:p>
+    <w:p>
+      <w:pPr>
+        <w:rPr>
+          <w:rFonts w:ascii="Arial" w:hAnsi="Arial" w:cs="Arial"/>
+          <w:lang w:val="en-US"/>
+        </w:rPr>
+      </w:pPr>
+      <w:r>
+        <w:rPr>
+          <w:rFonts w:ascii="Arial" w:hAnsi="Arial" w:cs="Arial"/>
+          <w:lang w:val="en-US"/>
+        </w:rPr>
+        <w:t xml:space="preserve">- </w:t>
+      </w:r>
+      <w:r>
+        <w:rPr>
+          <w:rFonts w:ascii="Arial" w:hAnsi="Arial" w:cs="Arial"/>
+          <w:lang w:val="en-US"/>
+        </w:rPr>
+        <w:t xml:space="preserve">Declare </w:t>
+      </w:r>
+      <w:r>
+        <w:rPr>
+          <w:rFonts w:ascii="Arial" w:hAnsi="Arial" w:cs="Arial"/>
+          <w:b/>
+          <w:i/>
           <w:lang w:val="en-US"/>
         </w:rPr>
         <w:t>AppComponent</w:t>
       </w:r>
-      <w:proofErr w:type="spellEnd"/>
-      <w:r>
-        <w:rPr>
-          <w:rFonts w:ascii="Arial" w:hAnsi="Arial" w:cs="Arial"/>
-          <w:color w:val="C00000"/>
-          <w:lang w:val="en-US"/>
-        </w:rPr>
-        <w:t xml:space="preserve"> is not part of any </w:t>
-      </w:r>
-      <w:proofErr w:type="spellStart"/>
-      <w:r>
-        <w:rPr>
-          <w:rFonts w:ascii="Arial" w:hAnsi="Arial" w:cs="Arial"/>
-          <w:color w:val="C00000"/>
-          <w:lang w:val="en-US"/>
-        </w:rPr>
-        <w:t>NgModule</w:t>
-      </w:r>
-      <w:proofErr w:type="spellEnd"/>
-      <w:r>
-        <w:rPr>
-          <w:rFonts w:ascii="Arial" w:hAnsi="Arial" w:cs="Arial"/>
-          <w:color w:val="C00000"/>
-          <w:lang w:val="en-US"/>
-        </w:rPr>
-        <w:t xml:space="preserve"> or the module has not been imported into your module.</w:t>
-      </w:r>
-    </w:p>
-    <w:p>
-      <w:pPr>
-        <w:rPr>
-          <w:rFonts w:ascii="Arial" w:hAnsi="Arial" w:cs="Arial"/>
-          <w:lang w:val="en-US"/>
-        </w:rPr>
-      </w:pPr>
-    </w:p>
-    <w:p>
-      <w:pPr>
-        <w:rPr>
-          <w:rFonts w:ascii="Arial" w:hAnsi="Arial" w:cs="Arial"/>
-          <w:lang w:val="en-US"/>
-        </w:rPr>
-      </w:pPr>
-      <w:r>
-        <w:rPr>
-          <w:rFonts w:ascii="Arial" w:hAnsi="Arial" w:cs="Arial"/>
-          <w:lang w:val="en-US"/>
-        </w:rPr>
-        <w:t>SUGGESTION</w:t>
-      </w:r>
-      <w:r>
-        <w:rPr>
-          <w:rFonts w:ascii="Arial" w:hAnsi="Arial" w:cs="Arial"/>
-          <w:lang w:val="en-US"/>
-        </w:rPr>
-        <w:t>:</w:t>
-      </w:r>
-    </w:p>
-    <w:p>
-      <w:pPr>
-        <w:rPr>
-          <w:rFonts w:ascii="Arial" w:hAnsi="Arial" w:cs="Arial"/>
-          <w:lang w:val="en-US"/>
-        </w:rPr>
-      </w:pPr>
-      <w:r>
-        <w:rPr>
-          <w:rFonts w:ascii="Arial" w:hAnsi="Arial" w:cs="Arial"/>
-          <w:lang w:val="en-US"/>
-        </w:rPr>
-        <w:t xml:space="preserve">- </w:t>
-      </w:r>
-      <w:r>
-        <w:rPr>
-          <w:rFonts w:ascii="Arial" w:hAnsi="Arial" w:cs="Arial"/>
-          <w:lang w:val="en-US"/>
-        </w:rPr>
-        <w:t xml:space="preserve">Declare </w:t>
-      </w:r>
-      <w:proofErr w:type="spellStart"/>
-      <w:r>
-        <w:rPr>
-          <w:rFonts w:ascii="Arial" w:hAnsi="Arial" w:cs="Arial"/>
-          <w:b/>
-          <w:i/>
-          <w:lang w:val="en-US"/>
-        </w:rPr>
-        <w:t>AppComponent</w:t>
-      </w:r>
-      <w:proofErr w:type="spellEnd"/>
-      <w:r>
-        <w:rPr>
-          <w:rFonts w:ascii="Arial" w:hAnsi="Arial" w:cs="Arial"/>
-          <w:lang w:val="en-US"/>
-        </w:rPr>
-        <w:t xml:space="preserve"> in @</w:t>
-      </w:r>
-      <w:proofErr w:type="spellStart"/>
-      <w:r>
-        <w:rPr>
-          <w:rFonts w:ascii="Arial" w:hAnsi="Arial" w:cs="Arial"/>
-          <w:lang w:val="en-US"/>
-        </w:rPr>
-        <w:t>NgModule</w:t>
-      </w:r>
-      <w:proofErr w:type="spellEnd"/>
-      <w:r>
-        <w:rPr>
-          <w:rFonts w:ascii="Arial" w:hAnsi="Arial" w:cs="Arial"/>
-          <w:lang w:val="en-US"/>
-        </w:rPr>
-        <w:t xml:space="preserve"> --&gt; </w:t>
+      <w:r>
+        <w:rPr>
+          <w:rFonts w:ascii="Arial" w:hAnsi="Arial" w:cs="Arial"/>
+          <w:lang w:val="en-US"/>
+        </w:rPr>
+        <w:t xml:space="preserve"> in @NgModule --&gt; </w:t>
       </w:r>
       <w:r>
         <w:rPr>
@@ -222,7 +196,6 @@
         </w:rPr>
         <w:t xml:space="preserve"> </w:t>
       </w:r>
-      <w:proofErr w:type="spellStart"/>
       <w:r>
         <w:rPr>
           <w:rFonts w:ascii="Arial" w:hAnsi="Arial" w:cs="Arial"/>
@@ -231,7 +204,6 @@
         </w:rPr>
         <w:t>app.module.ts</w:t>
       </w:r>
-      <w:proofErr w:type="spellEnd"/>
     </w:p>
     <w:p>
       <w:pPr>
@@ -270,79 +242,24 @@
           <w:u w:val="single"/>
           <w:lang w:val="en-US"/>
         </w:rPr>
-        <w:t>ERROR</w:t>
-      </w:r>
-      <w:r>
-        <w:rPr>
-          <w:rFonts w:ascii="Arial" w:hAnsi="Arial" w:cs="Arial"/>
-          <w:b/>
-          <w:i/>
-          <w:u w:val="single"/>
-          <w:lang w:val="en-US"/>
-        </w:rPr>
-        <w:t xml:space="preserve"> 2</w:t>
-      </w:r>
-    </w:p>
-    <w:p>
-      <w:pPr>
+        <w:t>ERROR 2</w:t>
+      </w:r>
+    </w:p>
+    <w:p>
+      <w:pPr>
+        <w:rPr>
+          <w:rFonts w:ascii="Arial" w:hAnsi="Arial" w:cs="Arial"/>
+          <w:lang w:val="en-US"/>
+        </w:rPr>
+      </w:pPr>
+      <w:r>
         <w:rPr>
           <w:rFonts w:ascii="Arial" w:hAnsi="Arial" w:cs="Arial"/>
           <w:color w:val="C00000"/>
           <w:lang w:val="en-US"/>
         </w:rPr>
-      </w:pPr>
-      <w:r>
-        <w:rPr>
-          <w:rFonts w:ascii="Arial" w:hAnsi="Arial" w:cs="Arial"/>
-          <w:color w:val="C00000"/>
-          <w:lang w:val="en-US"/>
-        </w:rPr>
-        <w:t>EXCEPTION: Error in ./</w:t>
-      </w:r>
-      <w:proofErr w:type="spellStart"/>
-      <w:r>
-        <w:rPr>
-          <w:rFonts w:ascii="Arial" w:hAnsi="Arial" w:cs="Arial"/>
-          <w:color w:val="C00000"/>
-          <w:lang w:val="en-US"/>
-        </w:rPr>
-        <w:t>AppComponent</w:t>
-      </w:r>
-      <w:proofErr w:type="spellEnd"/>
-      <w:r>
-        <w:rPr>
-          <w:rFonts w:ascii="Arial" w:hAnsi="Arial" w:cs="Arial"/>
-          <w:color w:val="C00000"/>
-          <w:lang w:val="en-US"/>
-        </w:rPr>
-        <w:t xml:space="preserve"> class </w:t>
-      </w:r>
-      <w:proofErr w:type="spellStart"/>
-      <w:r>
-        <w:rPr>
-          <w:rFonts w:ascii="Arial" w:hAnsi="Arial" w:cs="Arial"/>
-          <w:color w:val="C00000"/>
-          <w:lang w:val="en-US"/>
-        </w:rPr>
-        <w:t>AppComponent_Host</w:t>
-      </w:r>
-      <w:proofErr w:type="spellEnd"/>
-      <w:r>
-        <w:rPr>
-          <w:rFonts w:ascii="Arial" w:hAnsi="Arial" w:cs="Arial"/>
-          <w:color w:val="C00000"/>
-          <w:lang w:val="en-US"/>
-        </w:rPr>
-        <w:t xml:space="preserve"> - inline template:0:0 caused by: The selector "bookstore" did not match any elements</w:t>
-      </w:r>
-    </w:p>
-    <w:p>
-      <w:pPr>
-        <w:rPr>
-          <w:rFonts w:ascii="Arial" w:hAnsi="Arial" w:cs="Arial"/>
-          <w:lang w:val="en-US"/>
-        </w:rPr>
-      </w:pPr>
+        <w:t>zone.js:1725 GET http://localhost:3000/app/app.template.html 404 (Not Found)</w:t>
+      </w:r>
     </w:p>
     <w:p>
       <w:pPr>
@@ -378,128 +295,29 @@
           <w:rFonts w:ascii="Arial" w:hAnsi="Arial" w:cs="Arial"/>
           <w:lang w:val="en-US"/>
         </w:rPr>
-        <w:t xml:space="preserve">The selector "bookstore" did not match any elements </w:t>
-      </w:r>
-      <w:r>
-        <w:rPr>
-          <w:rFonts w:ascii="Arial" w:hAnsi="Arial" w:cs="Arial"/>
-          <w:lang w:val="en-US"/>
-        </w:rPr>
-        <w:t xml:space="preserve">in </w:t>
-      </w:r>
-      <w:r>
-        <w:rPr>
-          <w:rFonts w:ascii="Arial" w:hAnsi="Arial" w:cs="Arial"/>
-          <w:lang w:val="en-US"/>
-        </w:rPr>
-        <w:t>the</w:t>
-      </w:r>
-      <w:r>
-        <w:rPr>
-          <w:rFonts w:ascii="Arial" w:hAnsi="Arial" w:cs="Arial"/>
-          <w:lang w:val="en-US"/>
-        </w:rPr>
-        <w:t xml:space="preserve"> parent-template.</w:t>
-      </w:r>
-    </w:p>
-    <w:p>
-      <w:pPr>
-        <w:rPr>
-          <w:rFonts w:ascii="Arial" w:hAnsi="Arial" w:cs="Arial"/>
-          <w:b/>
-          <w:lang w:val="en-US"/>
-        </w:rPr>
-      </w:pPr>
-      <w:r>
-        <w:rPr>
-          <w:rFonts w:ascii="Arial" w:hAnsi="Arial" w:cs="Arial"/>
-          <w:lang w:val="en-US"/>
-        </w:rPr>
-        <w:t xml:space="preserve">De parent-template </w:t>
-      </w:r>
-      <w:r>
-        <w:rPr>
-          <w:rFonts w:ascii="Arial" w:hAnsi="Arial" w:cs="Arial"/>
-          <w:lang w:val="en-US"/>
-        </w:rPr>
-        <w:t xml:space="preserve">of the </w:t>
-      </w:r>
-      <w:proofErr w:type="spellStart"/>
-      <w:r>
-        <w:rPr>
-          <w:rFonts w:ascii="Arial" w:hAnsi="Arial" w:cs="Arial"/>
-          <w:lang w:val="en-US"/>
-        </w:rPr>
-        <w:t>AppCompone</w:t>
-      </w:r>
-      <w:r>
-        <w:rPr>
-          <w:rFonts w:ascii="Arial" w:hAnsi="Arial" w:cs="Arial"/>
-          <w:lang w:val="en-US"/>
-        </w:rPr>
-        <w:t>n</w:t>
-      </w:r>
-      <w:r>
-        <w:rPr>
-          <w:rFonts w:ascii="Arial" w:hAnsi="Arial" w:cs="Arial"/>
-          <w:lang w:val="en-US"/>
-        </w:rPr>
-        <w:t>t</w:t>
-      </w:r>
-      <w:proofErr w:type="spellEnd"/>
-      <w:r>
-        <w:rPr>
-          <w:rFonts w:ascii="Arial" w:hAnsi="Arial" w:cs="Arial"/>
-          <w:lang w:val="en-US"/>
-        </w:rPr>
-        <w:t xml:space="preserve"> is</w:t>
-      </w:r>
-      <w:r>
-        <w:rPr>
-          <w:rFonts w:ascii="Arial" w:hAnsi="Arial" w:cs="Arial"/>
-          <w:b/>
-          <w:lang w:val="en-US"/>
-        </w:rPr>
-        <w:t>:</w:t>
-      </w:r>
-      <w:r>
-        <w:rPr>
-          <w:rFonts w:ascii="Arial" w:hAnsi="Arial" w:cs="Arial"/>
-          <w:b/>
-          <w:lang w:val="en-US"/>
-        </w:rPr>
-        <w:t xml:space="preserve"> index.html</w:t>
-      </w:r>
-    </w:p>
-    <w:p>
-      <w:pPr>
-        <w:pStyle w:val="HTMLPreformatted"/>
-        <w:shd w:val="clear" w:color="auto" w:fill="FFFFFF"/>
-        <w:rPr>
-          <w:rFonts w:ascii="Arial" w:hAnsi="Arial" w:cs="Arial"/>
-          <w:lang w:val="en-US"/>
-        </w:rPr>
-      </w:pPr>
-      <w:r>
-        <w:rPr>
-          <w:rFonts w:ascii="Arial" w:hAnsi="Arial" w:cs="Arial"/>
-          <w:lang w:val="en-US"/>
-        </w:rPr>
-        <w:t>Change the</w:t>
-      </w:r>
-      <w:r>
-        <w:rPr>
-          <w:rFonts w:ascii="Arial" w:hAnsi="Arial" w:cs="Arial"/>
-          <w:lang w:val="en-US"/>
-        </w:rPr>
-        <w:t xml:space="preserve"> tag</w:t>
-      </w:r>
-      <w:r>
-        <w:rPr>
-          <w:rFonts w:ascii="Arial" w:hAnsi="Arial" w:cs="Arial"/>
-          <w:lang w:val="en-US"/>
-        </w:rPr>
-        <w:t>:</w:t>
+        <w:t>The</w:t>
+      </w:r>
+      <w:r>
+        <w:rPr>
+          <w:rFonts w:ascii="Arial" w:hAnsi="Arial" w:cs="Arial"/>
+          <w:lang w:val="en-US"/>
+        </w:rPr>
+        <w:t xml:space="preserve"> location of the templateUrl “../app/app.template. is not correct</w:t>
+      </w:r>
+    </w:p>
+    <w:p>
+      <w:pPr>
+        <w:rPr>
+          <w:rFonts w:ascii="Arial" w:hAnsi="Arial" w:cs="Arial"/>
+          <w:lang w:val="en-GB"/>
+        </w:rPr>
+      </w:pPr>
+      <w:r>
+        <w:rPr>
+          <w:rFonts w:ascii="Arial" w:hAnsi="Arial" w:cs="Arial"/>
+          <w:lang w:val="en-US"/>
+        </w:rPr>
+        <w:t xml:space="preserve">Add </w:t>
       </w:r>
       <w:r>
         <w:rPr>
@@ -511,43 +329,16 @@
       <w:r>
         <w:rPr>
           <w:rFonts w:ascii="Arial" w:hAnsi="Arial" w:cs="Arial"/>
-          <w:lang w:val="en-US"/>
-        </w:rPr>
-        <w:t>&lt;</w:t>
-      </w:r>
-      <w:r>
-        <w:rPr>
-          <w:rFonts w:ascii="Arial" w:hAnsi="Arial" w:cs="Arial"/>
-          <w:b/>
-          <w:bCs/>
-          <w:color w:val="C00000"/>
-          <w:shd w:val="clear" w:color="auto" w:fill="E4E4FF"/>
-          <w:lang w:val="en-US"/>
-        </w:rPr>
-        <w:t>your-app</w:t>
-      </w:r>
-      <w:r>
-        <w:rPr>
-          <w:rFonts w:ascii="Arial" w:hAnsi="Arial" w:cs="Arial"/>
-          <w:b/>
-          <w:i/>
-          <w:lang w:val="en-US"/>
-        </w:rPr>
-        <w:t>&gt;</w:t>
-      </w:r>
-      <w:r>
-        <w:rPr>
-          <w:rFonts w:ascii="Arial" w:hAnsi="Arial" w:cs="Arial"/>
-          <w:lang w:val="en-US"/>
-        </w:rPr>
-        <w:t xml:space="preserve"> </w:t>
-      </w:r>
-      <w:r>
-        <w:rPr>
-          <w:rFonts w:ascii="Arial" w:hAnsi="Arial" w:cs="Arial"/>
-          <w:lang w:val="en-US"/>
-        </w:rPr>
-        <w:t>in the index.html</w:t>
+          <w:lang w:val="en-GB"/>
+        </w:rPr>
+        <w:t>moduleId: module.id,</w:t>
+      </w:r>
+      <w:r>
+        <w:rPr>
+          <w:rFonts w:ascii="Arial" w:hAnsi="Arial" w:cs="Arial"/>
+          <w:lang w:val="en-GB"/>
+        </w:rPr>
+        <w:t xml:space="preserve"> and change the templateUrl to “./app.template.html”</w:t>
       </w:r>
     </w:p>
     <w:p>
@@ -565,14 +356,6 @@
       <w:pPr>
         <w:rPr>
           <w:rFonts w:ascii="Arial" w:hAnsi="Arial" w:cs="Arial"/>
-          <w:lang w:val="en-US"/>
-        </w:rPr>
-      </w:pPr>
-    </w:p>
-    <w:p>
-      <w:pPr>
-        <w:rPr>
-          <w:rFonts w:ascii="Arial" w:hAnsi="Arial" w:cs="Arial"/>
           <w:b/>
           <w:i/>
           <w:u w:val="single"/>
@@ -587,74 +370,39 @@
           <w:u w:val="single"/>
           <w:lang w:val="en-US"/>
         </w:rPr>
-        <w:t>ERROR</w:t>
-      </w:r>
-      <w:r>
-        <w:rPr>
-          <w:rFonts w:ascii="Arial" w:hAnsi="Arial" w:cs="Arial"/>
-          <w:b/>
-          <w:i/>
-          <w:u w:val="single"/>
-          <w:lang w:val="en-US"/>
-        </w:rPr>
-        <w:t xml:space="preserve"> 3</w:t>
-      </w:r>
-    </w:p>
-    <w:p>
-      <w:pPr>
-        <w:rPr>
-          <w:rFonts w:ascii="Arial" w:hAnsi="Arial" w:cs="Arial"/>
-          <w:lang w:val="en-US"/>
-        </w:rPr>
-      </w:pPr>
-      <w:r>
+        <w:t>ERROR 3</w:t>
+      </w:r>
+    </w:p>
+    <w:p>
+      <w:pPr>
         <w:rPr>
           <w:rFonts w:ascii="Arial" w:hAnsi="Arial" w:cs="Arial"/>
           <w:color w:val="C00000"/>
           <w:lang w:val="en-US"/>
         </w:rPr>
-        <w:t xml:space="preserve">EXCEPTION: Error in ../app/app.template.html:25:12 caused by: No provider for </w:t>
-      </w:r>
-      <w:proofErr w:type="spellStart"/>
+      </w:pPr>
       <w:r>
         <w:rPr>
           <w:rFonts w:ascii="Arial" w:hAnsi="Arial" w:cs="Arial"/>
           <w:color w:val="C00000"/>
           <w:lang w:val="en-US"/>
         </w:rPr>
-        <w:t>TemplateRef</w:t>
-      </w:r>
-      <w:proofErr w:type="spellEnd"/>
-      <w:r>
-        <w:rPr>
-          <w:rFonts w:ascii="Arial" w:hAnsi="Arial" w:cs="Arial"/>
-          <w:color w:val="C00000"/>
-          <w:lang w:val="en-US"/>
-        </w:rPr>
-        <w:t>!</w:t>
-      </w:r>
-    </w:p>
-    <w:p>
-      <w:pPr>
-        <w:rPr>
-          <w:rFonts w:ascii="Arial" w:hAnsi="Arial" w:cs="Arial"/>
-          <w:lang w:val="en-US"/>
-        </w:rPr>
-      </w:pPr>
-    </w:p>
-    <w:p>
-      <w:pPr>
-        <w:rPr>
-          <w:rFonts w:ascii="Arial" w:hAnsi="Arial" w:cs="Arial"/>
-          <w:lang w:val="en-US"/>
-        </w:rPr>
-      </w:pPr>
-      <w:r>
-        <w:rPr>
-          <w:rFonts w:ascii="Arial" w:hAnsi="Arial" w:cs="Arial"/>
-          <w:lang w:val="en-US"/>
-        </w:rPr>
-        <w:t>SOLUTION</w:t>
+        <w:t>EXCEPTION: Cannot set property stack of [object Object] which has only a getter</w:t>
+      </w:r>
+    </w:p>
+    <w:p>
+      <w:pPr>
+        <w:rPr>
+          <w:rFonts w:ascii="Arial" w:hAnsi="Arial" w:cs="Arial"/>
+          <w:lang w:val="en-US"/>
+        </w:rPr>
+      </w:pPr>
+      <w:r>
+        <w:rPr>
+          <w:rFonts w:ascii="Arial" w:hAnsi="Arial" w:cs="Arial"/>
+          <w:lang w:val="en-US"/>
+        </w:rPr>
+        <w:t>SUGGESTION</w:t>
       </w:r>
       <w:r>
         <w:rPr>
@@ -676,6 +424,144 @@
           <w:rFonts w:ascii="Arial" w:hAnsi="Arial" w:cs="Arial"/>
           <w:lang w:val="en-US"/>
         </w:rPr>
+        <w:t>-</w:t>
+      </w:r>
+      <w:r>
+        <w:rPr>
+          <w:rFonts w:ascii="Arial" w:hAnsi="Arial" w:cs="Arial"/>
+          <w:lang w:val="en-US"/>
+        </w:rPr>
+        <w:t xml:space="preserve"> </w:t>
+      </w:r>
+      <w:r>
+        <w:rPr>
+          <w:rFonts w:ascii="Arial" w:hAnsi="Arial" w:cs="Arial"/>
+          <w:lang w:val="en-US"/>
+        </w:rPr>
+        <w:t>The selector "bookstore" did not match any elements in the parent-template.</w:t>
+      </w:r>
+    </w:p>
+    <w:p>
+      <w:pPr>
+        <w:rPr>
+          <w:rFonts w:ascii="Arial" w:hAnsi="Arial" w:cs="Arial"/>
+          <w:b/>
+          <w:lang w:val="en-US"/>
+        </w:rPr>
+      </w:pPr>
+      <w:r>
+        <w:rPr>
+          <w:rFonts w:ascii="Arial" w:hAnsi="Arial" w:cs="Arial"/>
+          <w:lang w:val="en-US"/>
+        </w:rPr>
+        <w:t>- Change th</w:t>
+      </w:r>
+      <w:r>
+        <w:rPr>
+          <w:rFonts w:ascii="Arial" w:hAnsi="Arial" w:cs="Arial"/>
+          <w:lang w:val="en-US"/>
+        </w:rPr>
+        <w:t>e parent-template of the AppCompone</w:t>
+      </w:r>
+      <w:r>
+        <w:rPr>
+          <w:rFonts w:ascii="Arial" w:hAnsi="Arial" w:cs="Arial"/>
+          <w:lang w:val="en-US"/>
+        </w:rPr>
+        <w:t>n</w:t>
+      </w:r>
+      <w:r>
+        <w:rPr>
+          <w:rFonts w:ascii="Arial" w:hAnsi="Arial" w:cs="Arial"/>
+          <w:lang w:val="en-US"/>
+        </w:rPr>
+        <w:t>t</w:t>
+      </w:r>
+      <w:r>
+        <w:rPr>
+          <w:rFonts w:ascii="Arial" w:hAnsi="Arial" w:cs="Arial"/>
+          <w:b/>
+          <w:lang w:val="en-US"/>
+        </w:rPr>
+        <w:t xml:space="preserve"> </w:t>
+      </w:r>
+      <w:r>
+        <w:rPr>
+          <w:rFonts w:ascii="Arial" w:hAnsi="Arial" w:cs="Arial"/>
+          <w:b/>
+          <w:lang w:val="en-US"/>
+        </w:rPr>
+        <w:t>(</w:t>
+      </w:r>
+      <w:r>
+        <w:rPr>
+          <w:rFonts w:ascii="Arial" w:hAnsi="Arial" w:cs="Arial"/>
+          <w:b/>
+          <w:lang w:val="en-US"/>
+        </w:rPr>
+        <w:t>index.html</w:t>
+      </w:r>
+      <w:r>
+        <w:rPr>
+          <w:rFonts w:ascii="Arial" w:hAnsi="Arial" w:cs="Arial"/>
+          <w:b/>
+          <w:lang w:val="en-US"/>
+        </w:rPr>
+        <w:t>)</w:t>
+      </w:r>
+    </w:p>
+    <w:p>
+      <w:pPr>
+        <w:rPr>
+          <w:rFonts w:ascii="Arial" w:hAnsi="Arial" w:cs="Arial"/>
+          <w:b/>
+          <w:lang w:val="en-US"/>
+        </w:rPr>
+      </w:pPr>
+      <w:r>
+        <w:rPr>
+          <w:rFonts w:ascii="Arial" w:hAnsi="Arial" w:cs="Arial"/>
+          <w:b/>
+          <w:lang w:val="en-US"/>
+        </w:rPr>
+        <w:t xml:space="preserve">&lt;your-app&gt; </w:t>
+      </w:r>
+      <w:r>
+        <w:rPr>
+          <w:rFonts w:ascii="Arial" w:hAnsi="Arial" w:cs="Arial"/>
+          <w:lang w:val="en-US"/>
+        </w:rPr>
+        <w:t xml:space="preserve">should be </w:t>
+      </w:r>
+      <w:r>
+        <w:rPr>
+          <w:rFonts w:ascii="Arial" w:hAnsi="Arial" w:cs="Arial"/>
+          <w:b/>
+          <w:lang w:val="en-US"/>
+        </w:rPr>
+        <w:t>&lt;bookstore&gt;</w:t>
+      </w:r>
+    </w:p>
+    <w:p>
+      <w:pPr>
+        <w:rPr>
+          <w:rFonts w:ascii="Arial" w:hAnsi="Arial" w:cs="Arial"/>
+          <w:lang w:val="en-US"/>
+        </w:rPr>
+      </w:pPr>
+    </w:p>
+    <w:p>
+      <w:pPr>
+        <w:rPr>
+          <w:rFonts w:ascii="Arial" w:hAnsi="Arial" w:cs="Arial"/>
+          <w:lang w:val="en-US"/>
+        </w:rPr>
+      </w:pPr>
+      <w:r>
+        <w:rPr>
+          <w:rFonts w:ascii="Arial" w:hAnsi="Arial" w:cs="Arial"/>
+          <w:lang w:val="en-US"/>
+        </w:rPr>
         <w:t xml:space="preserve">- </w:t>
       </w:r>
       <w:r>
@@ -683,7 +569,36 @@
           <w:rFonts w:ascii="Arial" w:hAnsi="Arial" w:cs="Arial"/>
           <w:lang w:val="en-US"/>
         </w:rPr>
-        <w:t xml:space="preserve">Change </w:t>
+        <w:t xml:space="preserve">The HTML file </w:t>
+      </w:r>
+      <w:r>
+        <w:rPr>
+          <w:rFonts w:ascii="Arial" w:hAnsi="Arial" w:cs="Arial"/>
+          <w:lang w:val="en-US"/>
+        </w:rPr>
+        <w:t>app.template</w:t>
+      </w:r>
+      <w:r>
+        <w:rPr>
+          <w:rFonts w:ascii="Arial" w:hAnsi="Arial" w:cs="Arial"/>
+          <w:lang w:val="en-US"/>
+        </w:rPr>
+        <w:t xml:space="preserve"> contains invalid directives</w:t>
+      </w:r>
+    </w:p>
+    <w:p>
+      <w:pPr>
+        <w:rPr>
+          <w:rFonts w:ascii="Arial" w:hAnsi="Arial" w:cs="Arial"/>
+          <w:lang w:val="en-US"/>
+        </w:rPr>
+      </w:pPr>
+      <w:r>
+        <w:rPr>
+          <w:rFonts w:ascii="Arial" w:hAnsi="Arial" w:cs="Arial"/>
+          <w:lang w:val="en-US"/>
+        </w:rPr>
+        <w:t xml:space="preserve">- Change </w:t>
       </w:r>
       <w:r>
         <w:rPr>
@@ -700,7 +615,6 @@
         </w:rPr>
         <w:t xml:space="preserve"> --&gt; </w:t>
       </w:r>
-      <w:proofErr w:type="spellStart"/>
       <w:r>
         <w:rPr>
           <w:rFonts w:ascii="Arial" w:hAnsi="Arial" w:cs="Arial"/>
@@ -709,27 +623,12 @@
         </w:rPr>
         <w:t>ngIf</w:t>
       </w:r>
-      <w:proofErr w:type="spellEnd"/>
-      <w:r>
-        <w:rPr>
-          <w:rFonts w:ascii="Arial" w:hAnsi="Arial" w:cs="Arial"/>
-          <w:lang w:val="en-US"/>
-        </w:rPr>
-        <w:t xml:space="preserve"> </w:t>
-      </w:r>
-      <w:r>
-        <w:rPr>
-          <w:rFonts w:ascii="Arial" w:hAnsi="Arial" w:cs="Arial"/>
-          <w:lang w:val="en-US"/>
-        </w:rPr>
-        <w:t>should be</w:t>
-      </w:r>
-      <w:r>
-        <w:rPr>
-          <w:rFonts w:ascii="Arial" w:hAnsi="Arial" w:cs="Arial"/>
-          <w:lang w:val="en-US"/>
-        </w:rPr>
-        <w:t xml:space="preserve"> </w:t>
+      <w:r>
+        <w:rPr>
+          <w:rFonts w:ascii="Arial" w:hAnsi="Arial" w:cs="Arial"/>
+          <w:lang w:val="en-US"/>
+        </w:rPr>
+        <w:t xml:space="preserve"> should be </w:t>
       </w:r>
       <w:r>
         <w:rPr>
@@ -742,7 +641,6 @@
         </w:rPr>
         <w:t>*</w:t>
       </w:r>
-      <w:proofErr w:type="spellStart"/>
       <w:r>
         <w:rPr>
           <w:rFonts w:ascii="Arial" w:hAnsi="Arial" w:cs="Arial"/>
@@ -751,7 +649,145 @@
         </w:rPr>
         <w:t>ngFor</w:t>
       </w:r>
-      <w:proofErr w:type="spellEnd"/>
+      <w:r>
+        <w:rPr>
+          <w:rFonts w:ascii="Arial" w:hAnsi="Arial" w:cs="Arial"/>
+          <w:lang w:val="en-US"/>
+        </w:rPr>
+        <w:t xml:space="preserve"> </w:t>
+      </w:r>
+    </w:p>
+    <w:p>
+      <w:pPr>
+        <w:rPr>
+          <w:rFonts w:ascii="Arial" w:hAnsi="Arial" w:cs="Arial"/>
+          <w:lang w:val="en-US"/>
+        </w:rPr>
+      </w:pPr>
+      <w:r>
+        <w:rPr>
+          <w:rFonts w:ascii="Arial" w:hAnsi="Arial" w:cs="Arial"/>
+          <w:lang w:val="en-US"/>
+        </w:rPr>
+        <w:t xml:space="preserve">- Change </w:t>
+      </w:r>
+      <w:r>
+        <w:rPr>
+          <w:rFonts w:ascii="Arial" w:hAnsi="Arial" w:cs="Arial"/>
+          <w:b/>
+          <w:lang w:val="en-US"/>
+        </w:rPr>
+        <w:t>app.template.html</w:t>
+      </w:r>
+      <w:r>
+        <w:rPr>
+          <w:rFonts w:ascii="Arial" w:hAnsi="Arial" w:cs="Arial"/>
+          <w:lang w:val="en-US"/>
+        </w:rPr>
+        <w:t xml:space="preserve"> --&gt; </w:t>
+      </w:r>
+      <w:r>
+        <w:rPr>
+          <w:rFonts w:ascii="Arial" w:hAnsi="Arial" w:cs="Arial"/>
+          <w:b/>
+          <w:lang w:val="en-US"/>
+        </w:rPr>
+        <w:t xml:space="preserve">ngFor </w:t>
+      </w:r>
+      <w:r>
+        <w:rPr>
+          <w:rFonts w:ascii="Arial" w:hAnsi="Arial" w:cs="Arial"/>
+          <w:lang w:val="en-US"/>
+        </w:rPr>
+        <w:t xml:space="preserve">should be </w:t>
+      </w:r>
+      <w:r>
+        <w:rPr>
+          <w:rFonts w:ascii="Arial" w:hAnsi="Arial" w:cs="Arial"/>
+          <w:b/>
+          <w:color w:val="C00000"/>
+          <w:sz w:val="28"/>
+          <w:szCs w:val="28"/>
+          <w:lang w:val="en-US"/>
+        </w:rPr>
+        <w:t>*</w:t>
+      </w:r>
+      <w:r>
+        <w:rPr>
+          <w:rFonts w:ascii="Arial" w:hAnsi="Arial" w:cs="Arial"/>
+          <w:b/>
+          <w:lang w:val="en-US"/>
+        </w:rPr>
+        <w:t>ngFor</w:t>
+      </w:r>
+      <w:r>
+        <w:rPr>
+          <w:rFonts w:ascii="Arial" w:hAnsi="Arial" w:cs="Arial"/>
+          <w:lang w:val="en-US"/>
+        </w:rPr>
+        <w:t xml:space="preserve"> </w:t>
+      </w:r>
+    </w:p>
+    <w:p>
+      <w:pPr>
+        <w:rPr>
+          <w:rFonts w:ascii="Arial" w:hAnsi="Arial" w:cs="Arial"/>
+          <w:lang w:val="en-US"/>
+        </w:rPr>
+      </w:pPr>
+      <w:r>
+        <w:rPr>
+          <w:rFonts w:ascii="Arial" w:hAnsi="Arial" w:cs="Arial"/>
+          <w:lang w:val="en-US"/>
+        </w:rPr>
+        <w:t xml:space="preserve">- Change </w:t>
+      </w:r>
+      <w:r>
+        <w:rPr>
+          <w:rFonts w:ascii="Arial" w:hAnsi="Arial" w:cs="Arial"/>
+          <w:b/>
+          <w:lang w:val="en-US"/>
+        </w:rPr>
+        <w:t>app.template.html</w:t>
+      </w:r>
+      <w:r>
+        <w:rPr>
+          <w:rFonts w:ascii="Arial" w:hAnsi="Arial" w:cs="Arial"/>
+          <w:lang w:val="en-US"/>
+        </w:rPr>
+        <w:t xml:space="preserve"> --&gt; </w:t>
+      </w:r>
+      <w:r>
+        <w:rPr>
+          <w:rFonts w:ascii="Arial" w:hAnsi="Arial" w:cs="Arial"/>
+          <w:b/>
+          <w:lang w:val="en-US"/>
+        </w:rPr>
+        <w:t>let book in books</w:t>
+      </w:r>
+      <w:r>
+        <w:rPr>
+          <w:rFonts w:ascii="Arial" w:hAnsi="Arial" w:cs="Arial"/>
+          <w:b/>
+          <w:lang w:val="en-US"/>
+        </w:rPr>
+        <w:t xml:space="preserve"> </w:t>
+      </w:r>
+      <w:r>
+        <w:rPr>
+          <w:rFonts w:ascii="Arial" w:hAnsi="Arial" w:cs="Arial"/>
+          <w:lang w:val="en-US"/>
+        </w:rPr>
+        <w:t xml:space="preserve">should be </w:t>
+      </w:r>
+      <w:r>
+        <w:rPr>
+          <w:rFonts w:ascii="Arial" w:hAnsi="Arial" w:cs="Arial"/>
+          <w:b/>
+          <w:lang w:val="en-US"/>
+        </w:rPr>
+        <w:t>let book of books</w:t>
+      </w:r>
       <w:r>
         <w:rPr>
           <w:rFonts w:ascii="Arial" w:hAnsi="Arial" w:cs="Arial"/>
@@ -837,21 +873,447 @@
           <w:u w:val="single"/>
           <w:lang w:val="en-US"/>
         </w:rPr>
-        <w:t>ERROR 4</w:t>
-      </w:r>
-    </w:p>
-    <w:p>
-      <w:pPr>
+        <w:t xml:space="preserve">ERROR </w:t>
+      </w:r>
+      <w:r>
+        <w:rPr>
+          <w:rFonts w:ascii="Arial" w:hAnsi="Arial" w:cs="Arial"/>
+          <w:b/>
+          <w:i/>
+          <w:u w:val="single"/>
+          <w:lang w:val="en-US"/>
+        </w:rPr>
+        <w:t>4</w:t>
+      </w:r>
+    </w:p>
+    <w:p>
+      <w:pPr>
+        <w:rPr>
+          <w:rFonts w:ascii="Arial" w:hAnsi="Arial" w:cs="Arial"/>
+          <w:lang w:val="en-US"/>
+        </w:rPr>
+      </w:pPr>
+      <w:r>
         <w:rPr>
           <w:rFonts w:ascii="Arial" w:hAnsi="Arial" w:cs="Arial"/>
           <w:color w:val="C00000"/>
           <w:lang w:val="en-US"/>
         </w:rPr>
-      </w:pPr>
-      <w:r>
-        <w:rPr>
-          <w:rFonts w:ascii="Arial" w:hAnsi="Arial" w:cs="Arial"/>
+        <w:t>EXCEPTION: Error in ../app/app.template.html:25:12 caused by: No provider for TemplateRef!</w:t>
+      </w:r>
+    </w:p>
+    <w:p>
+      <w:pPr>
+        <w:rPr>
+          <w:rFonts w:ascii="Arial" w:hAnsi="Arial" w:cs="Arial"/>
+          <w:lang w:val="en-US"/>
+        </w:rPr>
+      </w:pPr>
+    </w:p>
+    <w:p>
+      <w:pPr>
+        <w:rPr>
+          <w:rFonts w:ascii="Arial" w:hAnsi="Arial" w:cs="Arial"/>
+          <w:lang w:val="en-US"/>
+        </w:rPr>
+      </w:pPr>
+      <w:r>
+        <w:rPr>
+          <w:rFonts w:ascii="Arial" w:hAnsi="Arial" w:cs="Arial"/>
+          <w:lang w:val="en-US"/>
+        </w:rPr>
+        <w:t>SOLUTION:</w:t>
+      </w:r>
+    </w:p>
+    <w:p>
+      <w:pPr>
+        <w:rPr>
+          <w:rFonts w:ascii="Arial" w:hAnsi="Arial" w:cs="Arial"/>
+          <w:lang w:val="en-US"/>
+        </w:rPr>
+      </w:pPr>
+      <w:r>
+        <w:rPr>
+          <w:rFonts w:ascii="Arial" w:hAnsi="Arial" w:cs="Arial"/>
+          <w:lang w:val="en-US"/>
+        </w:rPr>
+        <w:t xml:space="preserve">- Change </w:t>
+      </w:r>
+      <w:r>
+        <w:rPr>
+          <w:rFonts w:ascii="Arial" w:hAnsi="Arial" w:cs="Arial"/>
+          <w:b/>
+          <w:lang w:val="en-US"/>
+        </w:rPr>
+        <w:t>app.template.html</w:t>
+      </w:r>
+      <w:r>
+        <w:rPr>
+          <w:rFonts w:ascii="Arial" w:hAnsi="Arial" w:cs="Arial"/>
+          <w:lang w:val="en-US"/>
+        </w:rPr>
+        <w:t xml:space="preserve"> --&gt; </w:t>
+      </w:r>
+      <w:r>
+        <w:rPr>
+          <w:rFonts w:ascii="Arial" w:hAnsi="Arial" w:cs="Arial"/>
+          <w:b/>
+          <w:lang w:val="en-US"/>
+        </w:rPr>
+        <w:t>ngIf</w:t>
+      </w:r>
+      <w:r>
+        <w:rPr>
+          <w:rFonts w:ascii="Arial" w:hAnsi="Arial" w:cs="Arial"/>
+          <w:lang w:val="en-US"/>
+        </w:rPr>
+        <w:t xml:space="preserve"> should be </w:t>
+      </w:r>
+      <w:r>
+        <w:rPr>
+          <w:rFonts w:ascii="Arial" w:hAnsi="Arial" w:cs="Arial"/>
+          <w:b/>
           <w:color w:val="C00000"/>
+          <w:sz w:val="28"/>
+          <w:szCs w:val="28"/>
+          <w:lang w:val="en-US"/>
+        </w:rPr>
+        <w:t>*</w:t>
+      </w:r>
+      <w:r>
+        <w:rPr>
+          <w:rFonts w:ascii="Arial" w:hAnsi="Arial" w:cs="Arial"/>
+          <w:b/>
+          <w:lang w:val="en-US"/>
+        </w:rPr>
+        <w:t>ngFor</w:t>
+      </w:r>
+      <w:r>
+        <w:rPr>
+          <w:rFonts w:ascii="Arial" w:hAnsi="Arial" w:cs="Arial"/>
+          <w:lang w:val="en-US"/>
+        </w:rPr>
+        <w:t xml:space="preserve"> </w:t>
+      </w:r>
+    </w:p>
+    <w:p>
+      <w:pPr>
+        <w:pBdr>
+          <w:bottom w:val="single" w:sz="6" w:space="1" w:color="auto"/>
+        </w:pBdr>
+        <w:rPr>
+          <w:rFonts w:ascii="Arial" w:hAnsi="Arial" w:cs="Arial"/>
+          <w:lang w:val="en-US"/>
+        </w:rPr>
+      </w:pPr>
+    </w:p>
+    <w:p>
+      <w:pPr>
+        <w:rPr>
+          <w:rFonts w:ascii="Arial" w:hAnsi="Arial" w:cs="Arial"/>
+          <w:b/>
+          <w:i/>
+          <w:u w:val="single"/>
+          <w:lang w:val="en-US"/>
+        </w:rPr>
+      </w:pPr>
+      <w:r>
+        <w:rPr>
+          <w:rFonts w:ascii="Arial" w:hAnsi="Arial" w:cs="Arial"/>
+          <w:b/>
+          <w:i/>
+          <w:u w:val="single"/>
+          <w:lang w:val="en-US"/>
+        </w:rPr>
+        <w:t>ERROR 5</w:t>
+      </w:r>
+    </w:p>
+    <w:p>
+      <w:pPr>
+        <w:rPr>
+          <w:rFonts w:ascii="Arial" w:hAnsi="Arial" w:cs="Arial"/>
+          <w:lang w:val="en-US"/>
+        </w:rPr>
+      </w:pPr>
+      <w:r>
+        <w:rPr>
+          <w:rFonts w:ascii="Arial" w:hAnsi="Arial" w:cs="Arial"/>
+          <w:lang w:val="en-US"/>
+        </w:rPr>
+        <w:t>Unhandled Promise rejection: Template parse errors:</w:t>
+      </w:r>
+    </w:p>
+    <w:p>
+      <w:pPr>
+        <w:rPr>
+          <w:rFonts w:ascii="Arial" w:hAnsi="Arial" w:cs="Arial"/>
+          <w:color w:val="C00000"/>
+          <w:lang w:val="en-US"/>
+        </w:rPr>
+      </w:pPr>
+      <w:r>
+        <w:rPr>
+          <w:rFonts w:ascii="Arial" w:hAnsi="Arial" w:cs="Arial"/>
+          <w:color w:val="C00000"/>
+          <w:lang w:val="en-US"/>
+        </w:rPr>
+        <w:t>Can't bind to 'ngFor' since it isn't a known property of</w:t>
+      </w:r>
+    </w:p>
+    <w:p>
+      <w:pPr>
+        <w:rPr>
+          <w:rFonts w:ascii="Arial" w:hAnsi="Arial" w:cs="Arial"/>
+          <w:color w:val="C00000"/>
+          <w:lang w:val="en-US"/>
+        </w:rPr>
+      </w:pPr>
+      <w:r>
+        <w:rPr>
+          <w:rFonts w:ascii="Arial" w:hAnsi="Arial" w:cs="Arial"/>
+          <w:color w:val="C00000"/>
+          <w:lang w:val="en-US"/>
+        </w:rPr>
+        <w:t xml:space="preserve">             'li'. (" &lt;a data-type="all" href="#0"&gt;All&lt;/a&gt; </w:t>
+      </w:r>
+    </w:p>
+    <w:p>
+      <w:pPr>
+        <w:rPr>
+          <w:rFonts w:ascii="Arial" w:hAnsi="Arial" w:cs="Arial"/>
+          <w:color w:val="C00000"/>
+          <w:lang w:val="en-US"/>
+        </w:rPr>
+      </w:pPr>
+      <w:r>
+        <w:rPr>
+          <w:rFonts w:ascii="Arial" w:hAnsi="Arial" w:cs="Arial"/>
+          <w:color w:val="C00000"/>
+          <w:lang w:val="en-US"/>
+        </w:rPr>
+        <w:t xml:space="preserve">               &lt;/li&gt;</w:t>
+      </w:r>
+    </w:p>
+    <w:p>
+      <w:pPr>
+        <w:rPr>
+          <w:rFonts w:ascii="Arial" w:hAnsi="Arial" w:cs="Arial"/>
+          <w:color w:val="C00000"/>
+          <w:lang w:val="en-US"/>
+        </w:rPr>
+      </w:pPr>
+      <w:r>
+        <w:rPr>
+          <w:rFonts w:ascii="Arial" w:hAnsi="Arial" w:cs="Arial"/>
+          <w:color w:val="C00000"/>
+          <w:lang w:val="en-US"/>
+        </w:rPr>
+        <w:t xml:space="preserve">            &lt;li [ERROR -&gt;]*ngFor="let category in categories"&gt;  </w:t>
+      </w:r>
+    </w:p>
+    <w:p>
+      <w:pPr>
+        <w:rPr>
+          <w:rFonts w:ascii="Arial" w:hAnsi="Arial" w:cs="Arial"/>
+          <w:color w:val="C00000"/>
+          <w:lang w:val="en-US"/>
+        </w:rPr>
+      </w:pPr>
+      <w:r>
+        <w:rPr>
+          <w:rFonts w:ascii="Arial" w:hAnsi="Arial" w:cs="Arial"/>
+          <w:color w:val="C00000"/>
+          <w:lang w:val="en-US"/>
+        </w:rPr>
+        <w:t xml:space="preserve">              &lt;a class="selected" href="#0"&gt;{{category.name}}&lt;"): AppComponent@15:16</w:t>
+      </w:r>
+    </w:p>
+    <w:p>
+      <w:pPr>
+        <w:rPr>
+          <w:rFonts w:ascii="Arial" w:hAnsi="Arial" w:cs="Arial"/>
+          <w:lang w:val="en-US"/>
+        </w:rPr>
+      </w:pPr>
+      <w:r>
+        <w:rPr>
+          <w:rFonts w:ascii="Arial" w:hAnsi="Arial" w:cs="Arial"/>
+          <w:lang w:val="en-US"/>
+        </w:rPr>
+        <w:t>SUGGESTION</w:t>
+      </w:r>
+      <w:r>
+        <w:rPr>
+          <w:rFonts w:ascii="Arial" w:hAnsi="Arial" w:cs="Arial"/>
+          <w:lang w:val="en-US"/>
+        </w:rPr>
+        <w:t>:</w:t>
+      </w:r>
+    </w:p>
+    <w:p>
+      <w:pPr>
+        <w:pStyle w:val="HTMLPreformatted"/>
+        <w:shd w:val="clear" w:color="auto" w:fill="FFFFFF"/>
+        <w:rPr>
+          <w:rFonts w:ascii="Arial" w:hAnsi="Arial" w:cs="Arial"/>
+          <w:color w:val="000000" w:themeColor="text1"/>
+          <w:shd w:val="clear" w:color="auto" w:fill="EFEFEF"/>
+          <w:lang w:val="en-US"/>
+        </w:rPr>
+      </w:pPr>
+      <w:r>
+        <w:rPr>
+          <w:rFonts w:ascii="Arial" w:hAnsi="Arial" w:cs="Arial"/>
+          <w:lang w:val="en-US"/>
+        </w:rPr>
+        <w:t xml:space="preserve">Use:  </w:t>
+      </w:r>
+      <w:r>
+        <w:rPr>
+          <w:rFonts w:ascii="Arial" w:hAnsi="Arial" w:cs="Arial"/>
+          <w:b/>
+          <w:bCs/>
+          <w:color w:val="000080"/>
+          <w:shd w:val="clear" w:color="auto" w:fill="EFEFEF"/>
+          <w:lang w:val="en-US"/>
+        </w:rPr>
+        <w:t xml:space="preserve">           </w:t>
+      </w:r>
+      <w:r>
+        <w:rPr>
+          <w:rFonts w:ascii="Arial" w:hAnsi="Arial" w:cs="Arial"/>
+          <w:b/>
+          <w:bCs/>
+          <w:color w:val="C00000"/>
+          <w:sz w:val="28"/>
+          <w:szCs w:val="28"/>
+          <w:shd w:val="clear" w:color="auto" w:fill="EFEFEF"/>
+          <w:lang w:val="en-US"/>
+        </w:rPr>
+        <w:t>*</w:t>
+      </w:r>
+      <w:r>
+        <w:rPr>
+          <w:rFonts w:ascii="Arial" w:hAnsi="Arial" w:cs="Arial"/>
+          <w:b/>
+          <w:bCs/>
+          <w:color w:val="000000" w:themeColor="text1"/>
+          <w:shd w:val="clear" w:color="auto" w:fill="EFEFEF"/>
+          <w:lang w:val="en-US"/>
+        </w:rPr>
+        <w:t xml:space="preserve">ngFor="let category </w:t>
+      </w:r>
+      <w:r>
+        <w:rPr>
+          <w:rFonts w:ascii="Arial" w:hAnsi="Arial" w:cs="Arial"/>
+          <w:b/>
+          <w:bCs/>
+          <w:color w:val="C00000"/>
+          <w:sz w:val="32"/>
+          <w:szCs w:val="32"/>
+          <w:shd w:val="clear" w:color="auto" w:fill="EFEFEF"/>
+          <w:lang w:val="en-US"/>
+        </w:rPr>
+        <w:t>of</w:t>
+      </w:r>
+      <w:r>
+        <w:rPr>
+          <w:rFonts w:ascii="Arial" w:hAnsi="Arial" w:cs="Arial"/>
+          <w:b/>
+          <w:bCs/>
+          <w:color w:val="000000" w:themeColor="text1"/>
+          <w:shd w:val="clear" w:color="auto" w:fill="EFEFEF"/>
+          <w:lang w:val="en-US"/>
+        </w:rPr>
+        <w:t xml:space="preserve"> categories"</w:t>
+      </w:r>
+    </w:p>
+    <w:p>
+      <w:pPr>
+        <w:pStyle w:val="HTMLPreformatted"/>
+        <w:shd w:val="clear" w:color="auto" w:fill="FFFFFF"/>
+        <w:rPr>
+          <w:rFonts w:ascii="Arial" w:hAnsi="Arial" w:cs="Arial"/>
+          <w:b/>
+          <w:bCs/>
+          <w:color w:val="000000" w:themeColor="text1"/>
+          <w:shd w:val="clear" w:color="auto" w:fill="EFEFEF"/>
+          <w:lang w:val="en-US"/>
+        </w:rPr>
+      </w:pPr>
+      <w:r>
+        <w:rPr>
+          <w:rFonts w:ascii="Arial" w:hAnsi="Arial" w:cs="Arial"/>
+          <w:color w:val="000000" w:themeColor="text1"/>
+          <w:shd w:val="clear" w:color="auto" w:fill="EFEFEF"/>
+          <w:lang w:val="en-US"/>
+        </w:rPr>
+        <w:t xml:space="preserve">Instead of:   </w:t>
+      </w:r>
+      <w:r>
+        <w:rPr>
+          <w:rFonts w:ascii="Arial" w:hAnsi="Arial" w:cs="Arial"/>
+          <w:b/>
+          <w:bCs/>
+          <w:color w:val="000000" w:themeColor="text1"/>
+          <w:shd w:val="clear" w:color="auto" w:fill="EFEFEF"/>
+          <w:lang w:val="en-US"/>
+        </w:rPr>
+        <w:t xml:space="preserve"> *ngFor="let category in categories"</w:t>
+      </w:r>
+    </w:p>
+    <w:p>
+      <w:pPr>
+        <w:pBdr>
+          <w:bottom w:val="single" w:sz="6" w:space="1" w:color="auto"/>
+        </w:pBdr>
+        <w:rPr>
+          <w:rFonts w:ascii="Arial" w:hAnsi="Arial" w:cs="Arial"/>
+          <w:lang w:val="en-US"/>
+        </w:rPr>
+      </w:pPr>
+    </w:p>
+    <w:p>
+      <w:pPr>
+        <w:rPr>
+          <w:rFonts w:ascii="Arial" w:hAnsi="Arial" w:cs="Arial"/>
+          <w:lang w:val="en-US"/>
+        </w:rPr>
+      </w:pPr>
+    </w:p>
+    <w:p>
+      <w:pPr>
+        <w:rPr>
+          <w:rFonts w:ascii="Arial" w:hAnsi="Arial" w:cs="Arial"/>
+          <w:b/>
+          <w:i/>
+          <w:u w:val="single"/>
+          <w:lang w:val="en-US"/>
+        </w:rPr>
+      </w:pPr>
+      <w:r>
+        <w:rPr>
+          <w:rFonts w:ascii="Arial" w:hAnsi="Arial" w:cs="Arial"/>
+          <w:b/>
+          <w:i/>
+          <w:u w:val="single"/>
+          <w:lang w:val="en-US"/>
+        </w:rPr>
+        <w:t>ERROR 6</w:t>
+      </w:r>
+    </w:p>
+    <w:p>
+      <w:pPr>
+        <w:rPr>
+          <w:rFonts w:ascii="Arial" w:hAnsi="Arial" w:cs="Arial"/>
+          <w:color w:val="C00000"/>
+          <w:lang w:val="en-US"/>
+        </w:rPr>
+      </w:pPr>
+      <w:r>
+        <w:rPr>
+          <w:rFonts w:ascii="Arial" w:hAnsi="Arial" w:cs="Arial"/>
+          <w:color w:val="C00000"/>
           <w:lang w:val="en-US"/>
         </w:rPr>
         <w:t>EXCEPTION: Error in ../app/app.template.html:16:46 caused by: Cannot read property 'name' of undefined</w:t>
@@ -914,33 +1376,15 @@
           <w:rFonts w:ascii="Arial" w:hAnsi="Arial" w:cs="Arial"/>
           <w:lang w:val="en-US"/>
         </w:rPr>
-        <w:t xml:space="preserve"> in </w:t>
-      </w:r>
-      <w:proofErr w:type="spellStart"/>
-      <w:r>
-        <w:rPr>
-          <w:rFonts w:ascii="Arial" w:hAnsi="Arial" w:cs="Arial"/>
-          <w:lang w:val="en-US"/>
-        </w:rPr>
-        <w:t>app.component.ts</w:t>
-      </w:r>
-      <w:proofErr w:type="spellEnd"/>
-      <w:r>
-        <w:rPr>
-          <w:rFonts w:ascii="Arial" w:hAnsi="Arial" w:cs="Arial"/>
-          <w:lang w:val="en-US"/>
-        </w:rPr>
-        <w:t xml:space="preserve"> and </w:t>
-      </w:r>
-      <w:proofErr w:type="spellStart"/>
-      <w:r>
-        <w:rPr>
-          <w:rFonts w:ascii="Arial" w:hAnsi="Arial" w:cs="Arial"/>
-          <w:lang w:val="en-US"/>
-        </w:rPr>
-        <w:t>categories.ts</w:t>
-      </w:r>
-      <w:proofErr w:type="spellEnd"/>
+        <w:t xml:space="preserve"> in app.component.ts</w:t>
+      </w:r>
+      <w:r>
+        <w:rPr>
+          <w:rFonts w:ascii="Arial" w:hAnsi="Arial" w:cs="Arial"/>
+          <w:lang w:val="en-US"/>
+        </w:rPr>
+        <w:t xml:space="preserve"> and categories.ts</w:t>
+      </w:r>
     </w:p>
     <w:p>
       <w:pPr>
@@ -1014,7 +1458,6 @@
         </w:rPr>
         <w:t xml:space="preserve"> </w:t>
       </w:r>
-      <w:proofErr w:type="spellStart"/>
       <w:r>
         <w:rPr>
           <w:rFonts w:ascii="Arial" w:hAnsi="Arial" w:cs="Arial"/>
@@ -1023,7 +1466,6 @@
         </w:rPr>
         <w:t>app.component.ts</w:t>
       </w:r>
-      <w:proofErr w:type="spellEnd"/>
       <w:r>
         <w:rPr>
           <w:rFonts w:ascii="Arial" w:hAnsi="Arial" w:cs="Arial"/>
@@ -1055,23 +1497,14 @@
           <w:rFonts w:ascii="Arial" w:hAnsi="Arial" w:cs="Arial"/>
           <w:lang w:val="en-US"/>
         </w:rPr>
-        <w:t xml:space="preserve">Define in </w:t>
-      </w:r>
-      <w:proofErr w:type="spellStart"/>
-      <w:r>
-        <w:rPr>
-          <w:rFonts w:ascii="Arial" w:hAnsi="Arial" w:cs="Arial"/>
-          <w:lang w:val="en-US"/>
-        </w:rPr>
-        <w:t>categories.ts</w:t>
-      </w:r>
-      <w:proofErr w:type="spellEnd"/>
-      <w:r>
-        <w:rPr>
-          <w:rFonts w:ascii="Arial" w:hAnsi="Arial" w:cs="Arial"/>
-          <w:lang w:val="en-US"/>
-        </w:rPr>
-        <w:t xml:space="preserve"> your Category Type:</w:t>
+        <w:t>Define in categories.ts your Category Type:</w:t>
+      </w:r>
+      <w:r>
+        <w:rPr>
+          <w:rFonts w:ascii="Arial" w:hAnsi="Arial" w:cs="Arial"/>
+          <w:lang w:val="en-US"/>
+        </w:rPr>
+        <w:t xml:space="preserve"> (copied from app.component.ts and completed)</w:t>
       </w:r>
     </w:p>
     <w:p>
@@ -1204,6 +1637,16 @@
           <w:lang w:val="en-US"/>
         </w:rPr>
       </w:pPr>
+      <w:r>
+        <w:rPr>
+          <w:rFonts w:ascii="Arial" w:hAnsi="Arial" w:cs="Arial"/>
+          <w:color w:val="000000"/>
+          <w:lang w:val="en-US"/>
+        </w:rPr>
+        <w:t>(check books.ts for suggestions)</w:t>
+      </w:r>
+      <w:bookmarkStart w:id="0" w:name="_GoBack"/>
+      <w:bookmarkEnd w:id="0"/>
     </w:p>
     <w:p>
       <w:pPr>
@@ -1239,7 +1682,6 @@
         </w:rPr>
         <w:t xml:space="preserve">In </w:t>
       </w:r>
-      <w:proofErr w:type="spellStart"/>
       <w:r>
         <w:rPr>
           <w:rFonts w:ascii="Arial" w:hAnsi="Arial" w:cs="Arial"/>
@@ -1248,7 +1690,6 @@
         </w:rPr>
         <w:t>app.component.ts</w:t>
       </w:r>
-      <w:proofErr w:type="spellEnd"/>
       <w:r>
         <w:rPr>
           <w:rFonts w:ascii="Arial" w:hAnsi="Arial" w:cs="Arial"/>
@@ -1288,23 +1729,29 @@
         </w:rPr>
         <w:t xml:space="preserve">import </w:t>
       </w:r>
-      <w:proofErr w:type="spellStart"/>
       <w:r>
         <w:rPr>
           <w:rFonts w:ascii="Arial" w:hAnsi="Arial" w:cs="Arial"/>
           <w:color w:val="000000"/>
           <w:lang w:val="en-US"/>
         </w:rPr>
-        <w:t>myCategories</w:t>
-      </w:r>
-      <w:proofErr w:type="spellEnd"/>
+        <w:t>{</w:t>
+      </w:r>
       <w:r>
         <w:rPr>
           <w:rFonts w:ascii="Arial" w:hAnsi="Arial" w:cs="Arial"/>
           <w:color w:val="000000"/>
           <w:lang w:val="en-US"/>
         </w:rPr>
-        <w:t xml:space="preserve">, {Category} </w:t>
+        <w:t>c</w:t>
+      </w:r>
+      <w:r>
+        <w:rPr>
+          <w:rFonts w:ascii="Arial" w:hAnsi="Arial" w:cs="Arial"/>
+          <w:color w:val="000000"/>
+          <w:lang w:val="en-US"/>
+        </w:rPr>
+        <w:t xml:space="preserve">ategories, Category} </w:t>
       </w:r>
       <w:r>
         <w:rPr>
@@ -1369,32 +1816,98 @@
         </w:rPr>
         <w:t xml:space="preserve">Assign </w:t>
       </w:r>
-      <w:proofErr w:type="spellStart"/>
+      <w:r>
+        <w:rPr>
+          <w:rFonts w:ascii="Arial" w:hAnsi="Arial" w:cs="Arial"/>
+          <w:lang w:val="en-US"/>
+        </w:rPr>
+        <w:t>this.c</w:t>
+      </w:r>
       <w:r>
         <w:rPr>
           <w:rFonts w:ascii="Arial" w:hAnsi="Arial" w:cs="Arial"/>
           <w:color w:val="000000"/>
           <w:lang w:val="en-US"/>
         </w:rPr>
-        <w:t>myCategories</w:t>
-      </w:r>
-      <w:proofErr w:type="spellEnd"/>
+        <w:t>ategories</w:t>
+      </w:r>
       <w:r>
         <w:rPr>
           <w:rFonts w:ascii="Arial" w:hAnsi="Arial" w:cs="Arial"/>
           <w:color w:val="000000"/>
           <w:lang w:val="en-US"/>
         </w:rPr>
-        <w:t xml:space="preserve"> to the array Category[]</w:t>
-      </w:r>
-    </w:p>
-    <w:p>
-      <w:pPr>
-        <w:rPr>
-          <w:rFonts w:ascii="Arial" w:hAnsi="Arial" w:cs="Arial"/>
-          <w:lang w:val="en-US"/>
-        </w:rPr>
-      </w:pPr>
+        <w:t xml:space="preserve"> </w:t>
+      </w:r>
+      <w:r>
+        <w:rPr>
+          <w:rFonts w:ascii="Arial" w:hAnsi="Arial" w:cs="Arial"/>
+          <w:color w:val="000000"/>
+          <w:lang w:val="en-US"/>
+        </w:rPr>
+        <w:t xml:space="preserve">in AppComponent </w:t>
+      </w:r>
+      <w:r>
+        <w:rPr>
+          <w:rFonts w:ascii="Arial" w:hAnsi="Arial" w:cs="Arial"/>
+          <w:color w:val="000000"/>
+          <w:lang w:val="en-US"/>
+        </w:rPr>
+        <w:t xml:space="preserve">to the </w:t>
+      </w:r>
+      <w:r>
+        <w:rPr>
+          <w:rFonts w:ascii="Arial" w:hAnsi="Arial" w:cs="Arial"/>
+          <w:color w:val="000000"/>
+          <w:lang w:val="en-US"/>
+        </w:rPr>
+        <w:t xml:space="preserve">imported </w:t>
+      </w:r>
+      <w:r>
+        <w:rPr>
+          <w:rFonts w:ascii="Arial" w:hAnsi="Arial" w:cs="Arial"/>
+          <w:color w:val="000000"/>
+          <w:lang w:val="en-US"/>
+        </w:rPr>
+        <w:t>c</w:t>
+      </w:r>
+      <w:r>
+        <w:rPr>
+          <w:rFonts w:ascii="Arial" w:hAnsi="Arial" w:cs="Arial"/>
+          <w:color w:val="000000"/>
+          <w:lang w:val="en-US"/>
+        </w:rPr>
+        <w:t>ategories</w:t>
+      </w:r>
+    </w:p>
+    <w:p>
+      <w:pPr>
+        <w:rPr>
+          <w:rFonts w:ascii="Arial" w:hAnsi="Arial" w:cs="Arial"/>
+          <w:lang w:val="en-US"/>
+        </w:rPr>
+      </w:pPr>
+      <w:r>
+        <w:rPr>
+          <w:rFonts w:ascii="Arial" w:hAnsi="Arial" w:cs="Arial"/>
+          <w:lang w:val="en-US"/>
+        </w:rPr>
+        <w:t xml:space="preserve">(if in doubt, checkout books.ts </w:t>
+      </w:r>
+      <w:r>
+        <w:rPr>
+          <w:rFonts w:ascii="Arial" w:hAnsi="Arial" w:cs="Arial"/>
+          <w:lang w:val="en-US"/>
+        </w:rPr>
+        <w:sym w:font="Wingdings" w:char="F04A"/>
+      </w:r>
+      <w:r>
+        <w:rPr>
+          <w:rFonts w:ascii="Arial" w:hAnsi="Arial" w:cs="Arial"/>
+          <w:lang w:val="en-US"/>
+        </w:rPr>
+        <w:t xml:space="preserve"> )</w:t>
+      </w:r>
     </w:p>
     <w:p>
       <w:pPr>
@@ -1415,23 +1928,13 @@
         </w:rPr>
         <w:t xml:space="preserve">Finally: </w:t>
       </w:r>
-      <w:proofErr w:type="spellStart"/>
-      <w:r>
-        <w:rPr>
-          <w:rFonts w:ascii="Arial" w:hAnsi="Arial" w:cs="Arial"/>
-          <w:b/>
-          <w:lang w:val="en-US"/>
-        </w:rPr>
-        <w:t>ngFor</w:t>
-      </w:r>
-      <w:proofErr w:type="spellEnd"/>
-      <w:r>
-        <w:rPr>
-          <w:rFonts w:ascii="Arial" w:hAnsi="Arial" w:cs="Arial"/>
-          <w:b/>
-          <w:lang w:val="en-US"/>
-        </w:rPr>
-        <w:t xml:space="preserve"> </w:t>
+      <w:r>
+        <w:rPr>
+          <w:rFonts w:ascii="Arial" w:hAnsi="Arial" w:cs="Arial"/>
+          <w:b/>
+          <w:lang w:val="en-US"/>
+        </w:rPr>
+        <w:t xml:space="preserve">ngFor </w:t>
       </w:r>
       <w:r>
         <w:rPr>
@@ -1451,7 +1954,6 @@
         </w:rPr>
         <w:t>*</w:t>
       </w:r>
-      <w:proofErr w:type="spellStart"/>
       <w:r>
         <w:rPr>
           <w:rFonts w:ascii="Arial" w:hAnsi="Arial" w:cs="Arial"/>
@@ -1460,7 +1962,6 @@
         </w:rPr>
         <w:t>ngFor</w:t>
       </w:r>
-      <w:proofErr w:type="spellEnd"/>
       <w:r>
         <w:rPr>
           <w:rFonts w:ascii="Arial" w:hAnsi="Arial" w:cs="Arial"/>
@@ -1493,395 +1994,6 @@
       <w:pPr>
         <w:rPr>
           <w:rFonts w:ascii="Arial" w:hAnsi="Arial" w:cs="Arial"/>
-          <w:b/>
-          <w:i/>
-          <w:u w:val="single"/>
-          <w:lang w:val="en-US"/>
-        </w:rPr>
-      </w:pPr>
-    </w:p>
-    <w:p>
-      <w:pPr>
-        <w:rPr>
-          <w:rFonts w:ascii="Arial" w:hAnsi="Arial" w:cs="Arial"/>
-          <w:b/>
-          <w:i/>
-          <w:u w:val="single"/>
-          <w:lang w:val="en-US"/>
-        </w:rPr>
-      </w:pPr>
-      <w:r>
-        <w:rPr>
-          <w:rFonts w:ascii="Arial" w:hAnsi="Arial" w:cs="Arial"/>
-          <w:b/>
-          <w:i/>
-          <w:u w:val="single"/>
-          <w:lang w:val="en-US"/>
-        </w:rPr>
-        <w:t>ERROR 5</w:t>
-      </w:r>
-    </w:p>
-    <w:p>
-      <w:pPr>
-        <w:rPr>
-          <w:rFonts w:ascii="Arial" w:hAnsi="Arial" w:cs="Arial"/>
-          <w:lang w:val="en-US"/>
-        </w:rPr>
-      </w:pPr>
-      <w:r>
-        <w:rPr>
-          <w:rFonts w:ascii="Arial" w:hAnsi="Arial" w:cs="Arial"/>
-          <w:lang w:val="en-US"/>
-        </w:rPr>
-        <w:t>Unhandled Promise rejection: Template parse errors:</w:t>
-      </w:r>
-    </w:p>
-    <w:p>
-      <w:pPr>
-        <w:rPr>
-          <w:rFonts w:ascii="Arial" w:hAnsi="Arial" w:cs="Arial"/>
-          <w:color w:val="C00000"/>
-          <w:lang w:val="en-US"/>
-        </w:rPr>
-      </w:pPr>
-      <w:r>
-        <w:rPr>
-          <w:rFonts w:ascii="Arial" w:hAnsi="Arial" w:cs="Arial"/>
-          <w:color w:val="C00000"/>
-          <w:lang w:val="en-US"/>
-        </w:rPr>
-        <w:t>Can't bind to '</w:t>
-      </w:r>
-      <w:proofErr w:type="spellStart"/>
-      <w:r>
-        <w:rPr>
-          <w:rFonts w:ascii="Arial" w:hAnsi="Arial" w:cs="Arial"/>
-          <w:color w:val="C00000"/>
-          <w:lang w:val="en-US"/>
-        </w:rPr>
-        <w:t>ngForIn</w:t>
-      </w:r>
-      <w:proofErr w:type="spellEnd"/>
-      <w:r>
-        <w:rPr>
-          <w:rFonts w:ascii="Arial" w:hAnsi="Arial" w:cs="Arial"/>
-          <w:color w:val="C00000"/>
-          <w:lang w:val="en-US"/>
-        </w:rPr>
-        <w:t>' since it isn't a known property of</w:t>
-      </w:r>
-    </w:p>
-    <w:p>
-      <w:pPr>
-        <w:rPr>
-          <w:rFonts w:ascii="Arial" w:hAnsi="Arial" w:cs="Arial"/>
-          <w:color w:val="C00000"/>
-          <w:lang w:val="en-US"/>
-        </w:rPr>
-      </w:pPr>
-      <w:r>
-        <w:rPr>
-          <w:rFonts w:ascii="Arial" w:hAnsi="Arial" w:cs="Arial"/>
-          <w:color w:val="C00000"/>
-          <w:lang w:val="en-US"/>
-        </w:rPr>
-        <w:t xml:space="preserve">             'li'. (" &lt;a data-type="all" </w:t>
-      </w:r>
-      <w:proofErr w:type="spellStart"/>
-      <w:r>
-        <w:rPr>
-          <w:rFonts w:ascii="Arial" w:hAnsi="Arial" w:cs="Arial"/>
-          <w:color w:val="C00000"/>
-          <w:lang w:val="en-US"/>
-        </w:rPr>
-        <w:t>href</w:t>
-      </w:r>
-      <w:proofErr w:type="spellEnd"/>
-      <w:r>
-        <w:rPr>
-          <w:rFonts w:ascii="Arial" w:hAnsi="Arial" w:cs="Arial"/>
-          <w:color w:val="C00000"/>
-          <w:lang w:val="en-US"/>
-        </w:rPr>
-        <w:t xml:space="preserve">="#0"&gt;All&lt;/a&gt; </w:t>
-      </w:r>
-    </w:p>
-    <w:p>
-      <w:pPr>
-        <w:rPr>
-          <w:rFonts w:ascii="Arial" w:hAnsi="Arial" w:cs="Arial"/>
-          <w:color w:val="C00000"/>
-          <w:lang w:val="en-US"/>
-        </w:rPr>
-      </w:pPr>
-      <w:r>
-        <w:rPr>
-          <w:rFonts w:ascii="Arial" w:hAnsi="Arial" w:cs="Arial"/>
-          <w:color w:val="C00000"/>
-          <w:lang w:val="en-US"/>
-        </w:rPr>
-        <w:t xml:space="preserve">               &lt;/li&gt;</w:t>
-      </w:r>
-    </w:p>
-    <w:p>
-      <w:pPr>
-        <w:rPr>
-          <w:rFonts w:ascii="Arial" w:hAnsi="Arial" w:cs="Arial"/>
-          <w:color w:val="C00000"/>
-          <w:lang w:val="en-US"/>
-        </w:rPr>
-      </w:pPr>
-      <w:r>
-        <w:rPr>
-          <w:rFonts w:ascii="Arial" w:hAnsi="Arial" w:cs="Arial"/>
-          <w:color w:val="C00000"/>
-          <w:lang w:val="en-US"/>
-        </w:rPr>
-        <w:t xml:space="preserve">            &lt;li [ERROR -&gt;]*</w:t>
-      </w:r>
-      <w:proofErr w:type="spellStart"/>
-      <w:r>
-        <w:rPr>
-          <w:rFonts w:ascii="Arial" w:hAnsi="Arial" w:cs="Arial"/>
-          <w:color w:val="C00000"/>
-          <w:lang w:val="en-US"/>
-        </w:rPr>
-        <w:t>ngFor</w:t>
-      </w:r>
-      <w:proofErr w:type="spellEnd"/>
-      <w:r>
-        <w:rPr>
-          <w:rFonts w:ascii="Arial" w:hAnsi="Arial" w:cs="Arial"/>
-          <w:color w:val="C00000"/>
-          <w:lang w:val="en-US"/>
-        </w:rPr>
-        <w:t xml:space="preserve">="let category in categories"&gt;  </w:t>
-      </w:r>
-    </w:p>
-    <w:p>
-      <w:pPr>
-        <w:rPr>
-          <w:rFonts w:ascii="Arial" w:hAnsi="Arial" w:cs="Arial"/>
-          <w:color w:val="C00000"/>
-          <w:lang w:val="en-US"/>
-        </w:rPr>
-      </w:pPr>
-      <w:r>
-        <w:rPr>
-          <w:rFonts w:ascii="Arial" w:hAnsi="Arial" w:cs="Arial"/>
-          <w:color w:val="C00000"/>
-          <w:lang w:val="en-US"/>
-        </w:rPr>
-        <w:t xml:space="preserve">              &lt;a class="selected" </w:t>
-      </w:r>
-      <w:proofErr w:type="spellStart"/>
-      <w:r>
-        <w:rPr>
-          <w:rFonts w:ascii="Arial" w:hAnsi="Arial" w:cs="Arial"/>
-          <w:color w:val="C00000"/>
-          <w:lang w:val="en-US"/>
-        </w:rPr>
-        <w:t>href</w:t>
-      </w:r>
-      <w:proofErr w:type="spellEnd"/>
-      <w:r>
-        <w:rPr>
-          <w:rFonts w:ascii="Arial" w:hAnsi="Arial" w:cs="Arial"/>
-          <w:color w:val="C00000"/>
-          <w:lang w:val="en-US"/>
-        </w:rPr>
-        <w:t>="#0"&gt;{{category.name}}&lt;"): AppComponent@15:16</w:t>
-      </w:r>
-    </w:p>
-    <w:p>
-      <w:pPr>
-        <w:rPr>
-          <w:rFonts w:ascii="Arial" w:hAnsi="Arial" w:cs="Arial"/>
-          <w:lang w:val="en-US"/>
-        </w:rPr>
-      </w:pPr>
-    </w:p>
-    <w:p>
-      <w:pPr>
-        <w:rPr>
-          <w:rFonts w:ascii="Arial" w:hAnsi="Arial" w:cs="Arial"/>
-          <w:lang w:val="en-US"/>
-        </w:rPr>
-      </w:pPr>
-      <w:r>
-        <w:rPr>
-          <w:rFonts w:ascii="Arial" w:hAnsi="Arial" w:cs="Arial"/>
-          <w:lang w:val="en-US"/>
-        </w:rPr>
-        <w:t>SUGGESTION</w:t>
-      </w:r>
-      <w:r>
-        <w:rPr>
-          <w:rFonts w:ascii="Arial" w:hAnsi="Arial" w:cs="Arial"/>
-          <w:lang w:val="en-US"/>
-        </w:rPr>
-        <w:t>:</w:t>
-      </w:r>
-    </w:p>
-    <w:p>
-      <w:pPr>
-        <w:pStyle w:val="HTMLPreformatted"/>
-        <w:shd w:val="clear" w:color="auto" w:fill="FFFFFF"/>
-        <w:rPr>
-          <w:rFonts w:ascii="Arial" w:hAnsi="Arial" w:cs="Arial"/>
-          <w:color w:val="000000" w:themeColor="text1"/>
-          <w:shd w:val="clear" w:color="auto" w:fill="EFEFEF"/>
-          <w:lang w:val="en-US"/>
-        </w:rPr>
-      </w:pPr>
-      <w:r>
-        <w:rPr>
-          <w:rFonts w:ascii="Arial" w:hAnsi="Arial" w:cs="Arial"/>
-          <w:lang w:val="en-US"/>
-        </w:rPr>
-        <w:t xml:space="preserve">Use:  </w:t>
-      </w:r>
-      <w:r>
-        <w:rPr>
-          <w:rFonts w:ascii="Arial" w:hAnsi="Arial" w:cs="Arial"/>
-          <w:b/>
-          <w:bCs/>
-          <w:color w:val="000080"/>
-          <w:shd w:val="clear" w:color="auto" w:fill="EFEFEF"/>
-          <w:lang w:val="en-US"/>
-        </w:rPr>
-        <w:t xml:space="preserve">           </w:t>
-      </w:r>
-      <w:r>
-        <w:rPr>
-          <w:rFonts w:ascii="Arial" w:hAnsi="Arial" w:cs="Arial"/>
-          <w:b/>
-          <w:bCs/>
-          <w:color w:val="C00000"/>
-          <w:sz w:val="28"/>
-          <w:szCs w:val="28"/>
-          <w:shd w:val="clear" w:color="auto" w:fill="EFEFEF"/>
-          <w:lang w:val="en-US"/>
-        </w:rPr>
-        <w:t>*</w:t>
-      </w:r>
-      <w:proofErr w:type="spellStart"/>
-      <w:r>
-        <w:rPr>
-          <w:rFonts w:ascii="Arial" w:hAnsi="Arial" w:cs="Arial"/>
-          <w:b/>
-          <w:bCs/>
-          <w:color w:val="000000" w:themeColor="text1"/>
-          <w:shd w:val="clear" w:color="auto" w:fill="EFEFEF"/>
-          <w:lang w:val="en-US"/>
-        </w:rPr>
-        <w:t>ngFor</w:t>
-      </w:r>
-      <w:proofErr w:type="spellEnd"/>
-      <w:r>
-        <w:rPr>
-          <w:rFonts w:ascii="Arial" w:hAnsi="Arial" w:cs="Arial"/>
-          <w:b/>
-          <w:bCs/>
-          <w:color w:val="000000" w:themeColor="text1"/>
-          <w:shd w:val="clear" w:color="auto" w:fill="EFEFEF"/>
-          <w:lang w:val="en-US"/>
-        </w:rPr>
-        <w:t xml:space="preserve">="let category </w:t>
-      </w:r>
-      <w:r>
-        <w:rPr>
-          <w:rFonts w:ascii="Arial" w:hAnsi="Arial" w:cs="Arial"/>
-          <w:b/>
-          <w:bCs/>
-          <w:color w:val="C00000"/>
-          <w:sz w:val="32"/>
-          <w:szCs w:val="32"/>
-          <w:shd w:val="clear" w:color="auto" w:fill="EFEFEF"/>
-          <w:lang w:val="en-US"/>
-        </w:rPr>
-        <w:t>of</w:t>
-      </w:r>
-      <w:r>
-        <w:rPr>
-          <w:rFonts w:ascii="Arial" w:hAnsi="Arial" w:cs="Arial"/>
-          <w:b/>
-          <w:bCs/>
-          <w:color w:val="000000" w:themeColor="text1"/>
-          <w:shd w:val="clear" w:color="auto" w:fill="EFEFEF"/>
-          <w:lang w:val="en-US"/>
-        </w:rPr>
-        <w:t xml:space="preserve"> categories"</w:t>
-      </w:r>
-    </w:p>
-    <w:p>
-      <w:pPr>
-        <w:pStyle w:val="HTMLPreformatted"/>
-        <w:shd w:val="clear" w:color="auto" w:fill="FFFFFF"/>
-        <w:rPr>
-          <w:rFonts w:ascii="Arial" w:hAnsi="Arial" w:cs="Arial"/>
-          <w:color w:val="000000" w:themeColor="text1"/>
-          <w:lang w:val="en-US"/>
-        </w:rPr>
-      </w:pPr>
-      <w:r>
-        <w:rPr>
-          <w:rFonts w:ascii="Arial" w:hAnsi="Arial" w:cs="Arial"/>
-          <w:color w:val="000000" w:themeColor="text1"/>
-          <w:shd w:val="clear" w:color="auto" w:fill="EFEFEF"/>
-          <w:lang w:val="en-US"/>
-        </w:rPr>
-        <w:t xml:space="preserve">Instead of: </w:t>
-      </w:r>
-      <w:r>
-        <w:rPr>
-          <w:rFonts w:ascii="Arial" w:hAnsi="Arial" w:cs="Arial"/>
-          <w:color w:val="000000" w:themeColor="text1"/>
-          <w:shd w:val="clear" w:color="auto" w:fill="EFEFEF"/>
-          <w:lang w:val="en-US"/>
-        </w:rPr>
-        <w:t xml:space="preserve">  </w:t>
-      </w:r>
-      <w:r>
-        <w:rPr>
-          <w:rFonts w:ascii="Arial" w:hAnsi="Arial" w:cs="Arial"/>
-          <w:b/>
-          <w:bCs/>
-          <w:color w:val="000000" w:themeColor="text1"/>
-          <w:shd w:val="clear" w:color="auto" w:fill="EFEFEF"/>
-          <w:lang w:val="en-US"/>
-        </w:rPr>
-        <w:t xml:space="preserve"> *</w:t>
-      </w:r>
-      <w:proofErr w:type="spellStart"/>
-      <w:r>
-        <w:rPr>
-          <w:rFonts w:ascii="Arial" w:hAnsi="Arial" w:cs="Arial"/>
-          <w:b/>
-          <w:bCs/>
-          <w:color w:val="000000" w:themeColor="text1"/>
-          <w:shd w:val="clear" w:color="auto" w:fill="EFEFEF"/>
-          <w:lang w:val="en-US"/>
-        </w:rPr>
-        <w:t>ngFor</w:t>
-      </w:r>
-      <w:proofErr w:type="spellEnd"/>
-      <w:r>
-        <w:rPr>
-          <w:rFonts w:ascii="Arial" w:hAnsi="Arial" w:cs="Arial"/>
-          <w:b/>
-          <w:bCs/>
-          <w:color w:val="000000" w:themeColor="text1"/>
-          <w:shd w:val="clear" w:color="auto" w:fill="EFEFEF"/>
-          <w:lang w:val="en-US"/>
-        </w:rPr>
-        <w:t>="let category in categories"</w:t>
-      </w:r>
-    </w:p>
-    <w:p>
-      <w:pPr>
-        <w:rPr>
-          <w:rFonts w:ascii="Arial" w:hAnsi="Arial" w:cs="Arial"/>
           <w:lang w:val="en-US"/>
         </w:rPr>
       </w:pPr>
@@ -1986,7 +2098,6 @@
         </w:rPr>
         <w:t xml:space="preserve"> in </w:t>
       </w:r>
-      <w:proofErr w:type="spellStart"/>
       <w:r>
         <w:rPr>
           <w:rFonts w:ascii="Arial" w:hAnsi="Arial" w:cs="Arial"/>
@@ -1995,7 +2106,6 @@
         </w:rPr>
         <w:t>app.components.ts</w:t>
       </w:r>
-      <w:proofErr w:type="spellEnd"/>
       <w:r>
         <w:rPr>
           <w:rFonts w:ascii="Arial" w:hAnsi="Arial" w:cs="Arial"/>
@@ -2017,23 +2127,7 @@
           <w:rFonts w:ascii="Arial" w:hAnsi="Arial" w:cs="Arial"/>
           <w:lang w:val="en-US"/>
         </w:rPr>
-        <w:t xml:space="preserve">import { </w:t>
-      </w:r>
-      <w:proofErr w:type="spellStart"/>
-      <w:r>
-        <w:rPr>
-          <w:rFonts w:ascii="Arial" w:hAnsi="Arial" w:cs="Arial"/>
-          <w:lang w:val="en-US"/>
-        </w:rPr>
-        <w:t>mockBooks</w:t>
-      </w:r>
-      <w:proofErr w:type="spellEnd"/>
-      <w:r>
-        <w:rPr>
-          <w:rFonts w:ascii="Arial" w:hAnsi="Arial" w:cs="Arial"/>
-          <w:lang w:val="en-US"/>
-        </w:rPr>
-        <w:t>, Book } from './mocks/books';</w:t>
+        <w:t>import { mockBooks, Book } from './mocks/books';</w:t>
       </w:r>
     </w:p>
     <w:p>
@@ -2072,15 +2166,27 @@
         </w:rPr>
         <w:t xml:space="preserve"> </w:t>
       </w:r>
-      <w:proofErr w:type="spellStart"/>
-      <w:r>
-        <w:rPr>
-          <w:rFonts w:ascii="Arial" w:hAnsi="Arial" w:cs="Arial"/>
-          <w:lang w:val="en-US"/>
-        </w:rPr>
-        <w:t>mockBooks</w:t>
-      </w:r>
-      <w:proofErr w:type="spellEnd"/>
+      <w:r>
+        <w:rPr>
+          <w:rFonts w:ascii="Arial" w:hAnsi="Arial" w:cs="Arial"/>
+          <w:lang w:val="en-US"/>
+        </w:rPr>
+        <w:t xml:space="preserve">mockBooks </w:t>
+      </w:r>
+      <w:r>
+        <w:rPr>
+          <w:rFonts w:ascii="Arial" w:hAnsi="Arial" w:cs="Arial"/>
+          <w:lang w:val="en-US"/>
+        </w:rPr>
+        <w:t xml:space="preserve">in </w:t>
+      </w:r>
+      <w:r>
+        <w:rPr>
+          <w:rFonts w:ascii="Arial" w:hAnsi="Arial" w:cs="Arial"/>
+          <w:lang w:val="en-US"/>
+        </w:rPr>
+        <w:t>the</w:t>
+      </w:r>
       <w:r>
         <w:rPr>
           <w:rFonts w:ascii="Arial" w:hAnsi="Arial" w:cs="Arial"/>
@@ -2091,134 +2197,145 @@
       <w:r>
         <w:rPr>
           <w:rFonts w:ascii="Arial" w:hAnsi="Arial" w:cs="Arial"/>
-          <w:lang w:val="en-US"/>
-        </w:rPr>
-        <w:t xml:space="preserve">in </w:t>
-      </w:r>
-      <w:r>
-        <w:rPr>
-          <w:rFonts w:ascii="Arial" w:hAnsi="Arial" w:cs="Arial"/>
-          <w:lang w:val="en-US"/>
-        </w:rPr>
-        <w:t>the</w:t>
-      </w:r>
-      <w:r>
-        <w:rPr>
-          <w:rFonts w:ascii="Arial" w:hAnsi="Arial" w:cs="Arial"/>
+          <w:b/>
+          <w:lang w:val="en-US"/>
+        </w:rPr>
+        <w:t>app.components.ts</w:t>
+      </w:r>
+      <w:r>
+        <w:rPr>
+          <w:rFonts w:ascii="Arial" w:hAnsi="Arial" w:cs="Arial"/>
+          <w:b/>
+          <w:lang w:val="en-US"/>
+        </w:rPr>
+        <w:t>:</w:t>
+      </w:r>
+    </w:p>
+    <w:p>
+      <w:pPr>
+        <w:rPr>
+          <w:rFonts w:ascii="Arial" w:hAnsi="Arial" w:cs="Arial"/>
+          <w:lang w:val="en-US"/>
+        </w:rPr>
+      </w:pPr>
+      <w:r>
+        <w:rPr>
+          <w:rFonts w:ascii="Arial" w:hAnsi="Arial" w:cs="Arial"/>
+          <w:lang w:val="en-US"/>
+        </w:rPr>
+        <w:t xml:space="preserve">books: Book[] = mockBooks; </w:t>
+      </w:r>
+    </w:p>
+    <w:p>
+      <w:pPr>
+        <w:rPr>
+          <w:rFonts w:ascii="Arial" w:hAnsi="Arial" w:cs="Arial"/>
+          <w:lang w:val="en-US"/>
+        </w:rPr>
+      </w:pPr>
+    </w:p>
+    <w:p>
+      <w:pPr>
+        <w:rPr>
+          <w:rFonts w:ascii="Arial" w:hAnsi="Arial" w:cs="Arial"/>
+          <w:lang w:val="en-US"/>
+        </w:rPr>
+      </w:pPr>
+      <w:r>
+        <w:rPr>
+          <w:rFonts w:ascii="Arial" w:hAnsi="Arial" w:cs="Arial"/>
+          <w:lang w:val="en-US"/>
+        </w:rPr>
+        <w:t xml:space="preserve">3. </w:t>
+      </w:r>
+      <w:r>
+        <w:rPr>
+          <w:rFonts w:ascii="Arial" w:hAnsi="Arial" w:cs="Arial"/>
+          <w:lang w:val="en-US"/>
+        </w:rPr>
+        <w:t>SOLVE EXCEPTION</w:t>
+      </w:r>
+    </w:p>
+    <w:p>
+      <w:pPr>
+        <w:rPr>
+          <w:rFonts w:ascii="Arial" w:hAnsi="Arial" w:cs="Arial"/>
+          <w:color w:val="C00000"/>
+          <w:lang w:val="en-US"/>
+        </w:rPr>
+      </w:pPr>
+      <w:r>
+        <w:rPr>
+          <w:rFonts w:ascii="Arial" w:hAnsi="Arial" w:cs="Arial"/>
+          <w:color w:val="C00000"/>
+          <w:lang w:val="en-US"/>
+        </w:rPr>
+        <w:t>book.cover:</w:t>
+      </w:r>
+      <w:r>
+        <w:rPr>
+          <w:rFonts w:ascii="Arial" w:hAnsi="Arial" w:cs="Arial"/>
+          <w:color w:val="C00000"/>
           <w:lang w:val="en-US"/>
         </w:rPr>
         <w:t xml:space="preserve"> </w:t>
       </w:r>
-      <w:proofErr w:type="spellStart"/>
-      <w:r>
-        <w:rPr>
-          <w:rFonts w:ascii="Arial" w:hAnsi="Arial" w:cs="Arial"/>
-          <w:b/>
-          <w:lang w:val="en-US"/>
-        </w:rPr>
-        <w:t>app.components.ts</w:t>
-      </w:r>
-      <w:proofErr w:type="spellEnd"/>
-      <w:r>
-        <w:rPr>
-          <w:rFonts w:ascii="Arial" w:hAnsi="Arial" w:cs="Arial"/>
-          <w:b/>
-          <w:lang w:val="en-US"/>
-        </w:rPr>
-        <w:t>:</w:t>
-      </w:r>
-    </w:p>
-    <w:p>
-      <w:pPr>
-        <w:rPr>
-          <w:rFonts w:ascii="Arial" w:hAnsi="Arial" w:cs="Arial"/>
-          <w:lang w:val="en-US"/>
-        </w:rPr>
-      </w:pPr>
-      <w:r>
-        <w:rPr>
-          <w:rFonts w:ascii="Arial" w:hAnsi="Arial" w:cs="Arial"/>
-          <w:lang w:val="en-US"/>
-        </w:rPr>
-        <w:t xml:space="preserve">books: Book[] = </w:t>
-      </w:r>
-      <w:proofErr w:type="spellStart"/>
-      <w:r>
-        <w:rPr>
-          <w:rFonts w:ascii="Arial" w:hAnsi="Arial" w:cs="Arial"/>
-          <w:lang w:val="en-US"/>
-        </w:rPr>
-        <w:t>mockBooks</w:t>
-      </w:r>
-      <w:proofErr w:type="spellEnd"/>
-      <w:r>
-        <w:rPr>
-          <w:rFonts w:ascii="Arial" w:hAnsi="Arial" w:cs="Arial"/>
-          <w:lang w:val="en-US"/>
-        </w:rPr>
-        <w:t xml:space="preserve">; </w:t>
-      </w:r>
-    </w:p>
-    <w:p>
-      <w:pPr>
-        <w:rPr>
-          <w:rFonts w:ascii="Arial" w:hAnsi="Arial" w:cs="Arial"/>
-          <w:lang w:val="en-US"/>
-        </w:rPr>
-      </w:pPr>
-    </w:p>
-    <w:p>
-      <w:pPr>
-        <w:rPr>
-          <w:rFonts w:ascii="Arial" w:hAnsi="Arial" w:cs="Arial"/>
-          <w:lang w:val="en-US"/>
-        </w:rPr>
-      </w:pPr>
-      <w:r>
-        <w:rPr>
-          <w:rFonts w:ascii="Arial" w:hAnsi="Arial" w:cs="Arial"/>
-          <w:lang w:val="en-US"/>
-        </w:rPr>
-        <w:t xml:space="preserve">3. </w:t>
-      </w:r>
-      <w:r>
-        <w:rPr>
-          <w:rFonts w:ascii="Arial" w:hAnsi="Arial" w:cs="Arial"/>
-          <w:lang w:val="en-US"/>
-        </w:rPr>
-        <w:t>SOLVE EXCEPTION</w:t>
-      </w:r>
-    </w:p>
-    <w:p>
-      <w:pPr>
+      <w:r>
         <w:rPr>
           <w:rFonts w:ascii="Arial" w:hAnsi="Arial" w:cs="Arial"/>
           <w:color w:val="C00000"/>
           <w:lang w:val="en-US"/>
         </w:rPr>
-      </w:pPr>
-      <w:proofErr w:type="spellStart"/>
-      <w:r>
-        <w:rPr>
-          <w:rFonts w:ascii="Arial" w:hAnsi="Arial" w:cs="Arial"/>
-          <w:color w:val="C00000"/>
-          <w:lang w:val="en-US"/>
-        </w:rPr>
-        <w:t>book.cover</w:t>
-      </w:r>
-      <w:proofErr w:type="spellEnd"/>
-      <w:r>
-        <w:rPr>
-          <w:rFonts w:ascii="Arial" w:hAnsi="Arial" w:cs="Arial"/>
-          <w:color w:val="C00000"/>
-          <w:lang w:val="en-US"/>
-        </w:rPr>
-        <w:t>:</w:t>
-      </w:r>
-      <w:r>
-        <w:rPr>
-          <w:rFonts w:ascii="Arial" w:hAnsi="Arial" w:cs="Arial"/>
-          <w:color w:val="C00000"/>
+        <w:t>GET http://localhost:3000/book.cover 404 (Not Found)</w:t>
+      </w:r>
+    </w:p>
+    <w:p>
+      <w:pPr>
+        <w:rPr>
+          <w:rFonts w:ascii="Arial" w:hAnsi="Arial" w:cs="Arial"/>
+          <w:lang w:val="en-US"/>
+        </w:rPr>
+      </w:pPr>
+    </w:p>
+    <w:p>
+      <w:pPr>
+        <w:rPr>
+          <w:rFonts w:ascii="Arial" w:hAnsi="Arial" w:cs="Arial"/>
+          <w:lang w:val="en-US"/>
+        </w:rPr>
+      </w:pPr>
+      <w:r>
+        <w:rPr>
+          <w:rFonts w:ascii="Arial" w:hAnsi="Arial" w:cs="Arial"/>
+          <w:lang w:val="en-US"/>
+        </w:rPr>
+        <w:t>SUGGESTION</w:t>
+      </w:r>
+      <w:r>
+        <w:rPr>
+          <w:rFonts w:ascii="Arial" w:hAnsi="Arial" w:cs="Arial"/>
+          <w:lang w:val="en-US"/>
+        </w:rPr>
+        <w:t xml:space="preserve">: </w:t>
+      </w:r>
+    </w:p>
+    <w:p>
+      <w:pPr>
+        <w:rPr>
+          <w:rFonts w:ascii="Arial" w:hAnsi="Arial" w:cs="Arial"/>
+          <w:lang w:val="en-US"/>
+        </w:rPr>
+      </w:pPr>
+      <w:r>
+        <w:rPr>
+          <w:rFonts w:ascii="Arial" w:hAnsi="Arial" w:cs="Arial"/>
+          <w:lang w:val="en-US"/>
+        </w:rPr>
+        <w:t>Go to the</w:t>
+      </w:r>
+      <w:r>
+        <w:rPr>
+          <w:rFonts w:ascii="Arial" w:hAnsi="Arial" w:cs="Arial"/>
           <w:lang w:val="en-US"/>
         </w:rPr>
         <w:t xml:space="preserve"> </w:t>
@@ -2226,66 +2343,6 @@
       <w:r>
         <w:rPr>
           <w:rFonts w:ascii="Arial" w:hAnsi="Arial" w:cs="Arial"/>
-          <w:color w:val="C00000"/>
-          <w:lang w:val="en-US"/>
-        </w:rPr>
-        <w:t>GET http://localhost:3000/book.cover 404 (Not Found)</w:t>
-      </w:r>
-    </w:p>
-    <w:p>
-      <w:pPr>
-        <w:rPr>
-          <w:rFonts w:ascii="Arial" w:hAnsi="Arial" w:cs="Arial"/>
-          <w:lang w:val="en-US"/>
-        </w:rPr>
-      </w:pPr>
-    </w:p>
-    <w:p>
-      <w:pPr>
-        <w:rPr>
-          <w:rFonts w:ascii="Arial" w:hAnsi="Arial" w:cs="Arial"/>
-          <w:lang w:val="en-US"/>
-        </w:rPr>
-      </w:pPr>
-      <w:r>
-        <w:rPr>
-          <w:rFonts w:ascii="Arial" w:hAnsi="Arial" w:cs="Arial"/>
-          <w:lang w:val="en-US"/>
-        </w:rPr>
-        <w:t>SUGGESTION</w:t>
-      </w:r>
-      <w:r>
-        <w:rPr>
-          <w:rFonts w:ascii="Arial" w:hAnsi="Arial" w:cs="Arial"/>
-          <w:lang w:val="en-US"/>
-        </w:rPr>
-        <w:t xml:space="preserve">: </w:t>
-      </w:r>
-    </w:p>
-    <w:p>
-      <w:pPr>
-        <w:rPr>
-          <w:rFonts w:ascii="Arial" w:hAnsi="Arial" w:cs="Arial"/>
-          <w:lang w:val="en-US"/>
-        </w:rPr>
-      </w:pPr>
-      <w:r>
-        <w:rPr>
-          <w:rFonts w:ascii="Arial" w:hAnsi="Arial" w:cs="Arial"/>
-          <w:lang w:val="en-US"/>
-        </w:rPr>
-        <w:t>Go to the</w:t>
-      </w:r>
-      <w:r>
-        <w:rPr>
-          <w:rFonts w:ascii="Arial" w:hAnsi="Arial" w:cs="Arial"/>
-          <w:lang w:val="en-US"/>
-        </w:rPr>
-        <w:t xml:space="preserve"> </w:t>
-      </w:r>
-      <w:r>
-        <w:rPr>
-          <w:rFonts w:ascii="Arial" w:hAnsi="Arial" w:cs="Arial"/>
           <w:b/>
           <w:lang w:val="en-US"/>
         </w:rPr>
@@ -2304,71 +2361,7 @@
           <w:rFonts w:ascii="Arial" w:hAnsi="Arial" w:cs="Arial"/>
           <w:lang w:val="en-US"/>
         </w:rPr>
-        <w:t xml:space="preserve"> &lt;li *</w:t>
-      </w:r>
-      <w:proofErr w:type="spellStart"/>
-      <w:r>
-        <w:rPr>
-          <w:rFonts w:ascii="Arial" w:hAnsi="Arial" w:cs="Arial"/>
-          <w:lang w:val="en-US"/>
-        </w:rPr>
-        <w:t>ngFor</w:t>
-      </w:r>
-      <w:proofErr w:type="spellEnd"/>
-      <w:r>
-        <w:rPr>
-          <w:rFonts w:ascii="Arial" w:hAnsi="Arial" w:cs="Arial"/>
-          <w:lang w:val="en-US"/>
-        </w:rPr>
-        <w:t>="let book of books"&gt;&lt;</w:t>
-      </w:r>
-      <w:proofErr w:type="spellStart"/>
-      <w:r>
-        <w:rPr>
-          <w:rFonts w:ascii="Arial" w:hAnsi="Arial" w:cs="Arial"/>
-          <w:lang w:val="en-US"/>
-        </w:rPr>
-        <w:t>img</w:t>
-      </w:r>
-      <w:proofErr w:type="spellEnd"/>
-      <w:r>
-        <w:rPr>
-          <w:rFonts w:ascii="Arial" w:hAnsi="Arial" w:cs="Arial"/>
-          <w:lang w:val="en-US"/>
-        </w:rPr>
-        <w:t xml:space="preserve"> </w:t>
-      </w:r>
-      <w:proofErr w:type="spellStart"/>
-      <w:r>
-        <w:rPr>
-          <w:rFonts w:ascii="Arial" w:hAnsi="Arial" w:cs="Arial"/>
-          <w:lang w:val="en-US"/>
-        </w:rPr>
-        <w:t>src</w:t>
-      </w:r>
-      <w:proofErr w:type="spellEnd"/>
-      <w:r>
-        <w:rPr>
-          <w:rFonts w:ascii="Arial" w:hAnsi="Arial" w:cs="Arial"/>
-          <w:lang w:val="en-US"/>
-        </w:rPr>
-        <w:t>="</w:t>
-      </w:r>
-      <w:proofErr w:type="spellStart"/>
-      <w:r>
-        <w:rPr>
-          <w:rFonts w:ascii="Arial" w:hAnsi="Arial" w:cs="Arial"/>
-          <w:lang w:val="en-US"/>
-        </w:rPr>
-        <w:t>book.cover</w:t>
-      </w:r>
-      <w:proofErr w:type="spellEnd"/>
-      <w:r>
-        <w:rPr>
-          <w:rFonts w:ascii="Arial" w:hAnsi="Arial" w:cs="Arial"/>
-          <w:lang w:val="en-US"/>
-        </w:rPr>
-        <w:t>" click="clicked"/&gt;&lt;/li&gt;</w:t>
+        <w:t xml:space="preserve"> &lt;li *ngFor="let book of books"&gt;&lt;img src="book.cover" click="clicked"/&gt;&lt;/li&gt;</w:t>
       </w:r>
     </w:p>
     <w:p>
@@ -2691,23 +2684,7 @@
                 <w:rFonts w:ascii="Arial" w:hAnsi="Arial" w:cs="Arial"/>
                 <w:lang w:val="en-US"/>
               </w:rPr>
-              <w:t>&lt;li *</w:t>
-            </w:r>
-            <w:proofErr w:type="spellStart"/>
-            <w:r>
-              <w:rPr>
-                <w:rFonts w:ascii="Arial" w:hAnsi="Arial" w:cs="Arial"/>
-                <w:lang w:val="en-US"/>
-              </w:rPr>
-              <w:t>ngFor</w:t>
-            </w:r>
-            <w:proofErr w:type="spellEnd"/>
-            <w:r>
-              <w:rPr>
-                <w:rFonts w:ascii="Arial" w:hAnsi="Arial" w:cs="Arial"/>
-                <w:lang w:val="en-US"/>
-              </w:rPr>
-              <w:t>="let category of categories"&gt;</w:t>
+              <w:t>&lt;li *ngFor="let category of categories"&gt;</w:t>
             </w:r>
           </w:p>
           <w:p>
@@ -2722,23 +2699,7 @@
                 <w:rFonts w:ascii="Arial" w:hAnsi="Arial" w:cs="Arial"/>
                 <w:lang w:val="en-US"/>
               </w:rPr>
-              <w:t xml:space="preserve">      &lt;a class="selected" </w:t>
-            </w:r>
-            <w:proofErr w:type="spellStart"/>
-            <w:r>
-              <w:rPr>
-                <w:rFonts w:ascii="Arial" w:hAnsi="Arial" w:cs="Arial"/>
-                <w:lang w:val="en-US"/>
-              </w:rPr>
-              <w:t>href</w:t>
-            </w:r>
-            <w:proofErr w:type="spellEnd"/>
-            <w:r>
-              <w:rPr>
-                <w:rFonts w:ascii="Arial" w:hAnsi="Arial" w:cs="Arial"/>
-                <w:lang w:val="en-US"/>
-              </w:rPr>
-              <w:t xml:space="preserve">="#0" </w:t>
+              <w:t xml:space="preserve">      &lt;a class="selected" href="#0" </w:t>
             </w:r>
             <w:r>
               <w:rPr>
@@ -2839,23 +2800,13 @@
         </w:rPr>
         <w:t xml:space="preserve">your </w:t>
       </w:r>
-      <w:proofErr w:type="spellStart"/>
-      <w:r>
-        <w:rPr>
-          <w:rFonts w:ascii="Arial" w:hAnsi="Arial" w:cs="Arial"/>
-          <w:b/>
-          <w:lang w:val="en-US"/>
-        </w:rPr>
-        <w:t>app.components.ts</w:t>
-      </w:r>
-      <w:proofErr w:type="spellEnd"/>
-      <w:r>
-        <w:rPr>
-          <w:rFonts w:ascii="Arial" w:hAnsi="Arial" w:cs="Arial"/>
-          <w:b/>
-          <w:lang w:val="en-US"/>
-        </w:rPr>
-        <w:t>:</w:t>
+      <w:r>
+        <w:rPr>
+          <w:rFonts w:ascii="Arial" w:hAnsi="Arial" w:cs="Arial"/>
+          <w:b/>
+          <w:lang w:val="en-US"/>
+        </w:rPr>
+        <w:t>app.components.ts:</w:t>
       </w:r>
       <w:r>
         <w:rPr>
@@ -3007,7 +2958,6 @@
               </w:rPr>
               <w:t xml:space="preserve">   </w:t>
             </w:r>
-            <w:proofErr w:type="spellStart"/>
             <w:r>
               <w:rPr>
                 <w:rFonts w:ascii="Arial" w:hAnsi="Arial" w:cs="Arial"/>
@@ -3034,18 +2984,7 @@
                 <w:color w:val="660E7A"/>
                 <w:lang w:val="en-US"/>
               </w:rPr>
-              <w:t>books</w:t>
-            </w:r>
-            <w:proofErr w:type="spellEnd"/>
-            <w:r>
-              <w:rPr>
-                <w:rFonts w:ascii="Arial" w:hAnsi="Arial" w:cs="Arial"/>
-                <w:b/>
-                <w:bCs/>
-                <w:color w:val="660E7A"/>
-                <w:lang w:val="en-US"/>
-              </w:rPr>
-              <w:t xml:space="preserve"> </w:t>
+              <w:t xml:space="preserve">books </w:t>
             </w:r>
             <w:r>
               <w:rPr>
@@ -3055,7 +2994,6 @@
               </w:rPr>
               <w:t xml:space="preserve">= </w:t>
             </w:r>
-            <w:proofErr w:type="spellStart"/>
             <w:r>
               <w:rPr>
                 <w:rFonts w:ascii="Arial" w:hAnsi="Arial" w:cs="Arial"/>
@@ -3068,7 +3006,6 @@
               </w:rPr>
               <w:t>mockBooks</w:t>
             </w:r>
-            <w:proofErr w:type="spellEnd"/>
             <w:r>
               <w:rPr>
                 <w:rFonts w:ascii="Arial" w:hAnsi="Arial" w:cs="Arial"/>
@@ -3137,7 +3074,6 @@
               </w:rPr>
               <w:t xml:space="preserve">   </w:t>
             </w:r>
-            <w:proofErr w:type="spellStart"/>
             <w:r>
               <w:rPr>
                 <w:rFonts w:ascii="Arial" w:hAnsi="Arial" w:cs="Arial"/>
@@ -3164,18 +3100,7 @@
                 <w:color w:val="660E7A"/>
                 <w:lang w:val="en-US"/>
               </w:rPr>
-              <w:t>books</w:t>
-            </w:r>
-            <w:proofErr w:type="spellEnd"/>
-            <w:r>
-              <w:rPr>
-                <w:rFonts w:ascii="Arial" w:hAnsi="Arial" w:cs="Arial"/>
-                <w:b/>
-                <w:bCs/>
-                <w:color w:val="660E7A"/>
-                <w:lang w:val="en-US"/>
-              </w:rPr>
-              <w:t xml:space="preserve"> </w:t>
+              <w:t xml:space="preserve">books </w:t>
             </w:r>
             <w:r>
               <w:rPr>
@@ -3185,7 +3110,6 @@
               </w:rPr>
               <w:t xml:space="preserve">= </w:t>
             </w:r>
-            <w:proofErr w:type="spellStart"/>
             <w:r>
               <w:rPr>
                 <w:rFonts w:ascii="Arial" w:hAnsi="Arial" w:cs="Arial"/>
@@ -3214,23 +3138,13 @@
               </w:rPr>
               <w:t>filter</w:t>
             </w:r>
-            <w:proofErr w:type="spellEnd"/>
-            <w:r>
-              <w:rPr>
-                <w:rFonts w:ascii="Arial" w:hAnsi="Arial" w:cs="Arial"/>
-                <w:color w:val="000000"/>
-                <w:lang w:val="en-US"/>
-              </w:rPr>
-              <w:t xml:space="preserve">(b =&gt; </w:t>
-            </w:r>
-            <w:proofErr w:type="spellStart"/>
-            <w:r>
-              <w:rPr>
-                <w:rFonts w:ascii="Arial" w:hAnsi="Arial" w:cs="Arial"/>
-                <w:color w:val="000000"/>
-                <w:lang w:val="en-US"/>
-              </w:rPr>
-              <w:t>b.</w:t>
+            <w:r>
+              <w:rPr>
+                <w:rFonts w:ascii="Arial" w:hAnsi="Arial" w:cs="Arial"/>
+                <w:color w:val="000000"/>
+                <w:lang w:val="en-US"/>
+              </w:rPr>
+              <w:t>(b =&gt; b.</w:t>
             </w:r>
             <w:r>
               <w:rPr>
@@ -3240,18 +3154,7 @@
                 <w:color w:val="660E7A"/>
                 <w:lang w:val="en-US"/>
               </w:rPr>
-              <w:t>category</w:t>
-            </w:r>
-            <w:proofErr w:type="spellEnd"/>
-            <w:r>
-              <w:rPr>
-                <w:rFonts w:ascii="Arial" w:hAnsi="Arial" w:cs="Arial"/>
-                <w:b/>
-                <w:bCs/>
-                <w:color w:val="660E7A"/>
-                <w:lang w:val="en-US"/>
-              </w:rPr>
-              <w:t xml:space="preserve"> </w:t>
+              <w:t xml:space="preserve">category </w:t>
             </w:r>
             <w:r>
               <w:rPr>
@@ -3517,7 +3420,6 @@
           <w:u w:val="single"/>
           <w:lang w:val="en-US"/>
         </w:rPr>
-        <w:lastRenderedPageBreak/>
         <w:t>On click on a category, update the list of books and change the class to selected</w:t>
       </w:r>
     </w:p>
@@ -3556,23 +3458,7 @@
           <w:rFonts w:ascii="Arial" w:hAnsi="Arial" w:cs="Arial"/>
           <w:lang w:val="en-US"/>
         </w:rPr>
-        <w:t xml:space="preserve">The </w:t>
-      </w:r>
-      <w:proofErr w:type="spellStart"/>
-      <w:r>
-        <w:rPr>
-          <w:rFonts w:ascii="Arial" w:hAnsi="Arial" w:cs="Arial"/>
-          <w:lang w:val="en-US"/>
-        </w:rPr>
-        <w:t>css</w:t>
-      </w:r>
-      <w:proofErr w:type="spellEnd"/>
-      <w:r>
-        <w:rPr>
-          <w:rFonts w:ascii="Arial" w:hAnsi="Arial" w:cs="Arial"/>
-          <w:lang w:val="en-US"/>
-        </w:rPr>
-        <w:t xml:space="preserve"> class should be applied to the anchor: </w:t>
+        <w:t xml:space="preserve">The css class should be applied to the anchor: </w:t>
       </w:r>
       <w:r>
         <w:rPr>
@@ -3595,9 +3481,8 @@
           <w:color w:val="C00000"/>
           <w:lang w:val="en-US"/>
         </w:rPr>
-        <w:t>[</w:t>
-      </w:r>
-      <w:proofErr w:type="spellStart"/>
+        <w:t>[class.selected]</w:t>
+      </w:r>
       <w:r>
         <w:rPr>
           <w:rFonts w:ascii="Arial" w:hAnsi="Arial" w:cs="Arial"/>
@@ -3605,46 +3490,7 @@
           <w:color w:val="C00000"/>
           <w:lang w:val="en-US"/>
         </w:rPr>
-        <w:t>class.selected</w:t>
-      </w:r>
-      <w:proofErr w:type="spellEnd"/>
-      <w:r>
-        <w:rPr>
-          <w:rFonts w:ascii="Arial" w:hAnsi="Arial" w:cs="Arial"/>
-          <w:b/>
-          <w:color w:val="C00000"/>
-          <w:lang w:val="en-US"/>
-        </w:rPr>
-        <w:t>]</w:t>
-      </w:r>
-      <w:r>
-        <w:rPr>
-          <w:rFonts w:ascii="Arial" w:hAnsi="Arial" w:cs="Arial"/>
-          <w:b/>
-          <w:color w:val="C00000"/>
-          <w:lang w:val="en-US"/>
-        </w:rPr>
-        <w:t xml:space="preserve"> or [</w:t>
-      </w:r>
-      <w:proofErr w:type="spellStart"/>
-      <w:r>
-        <w:rPr>
-          <w:rFonts w:ascii="Arial" w:hAnsi="Arial" w:cs="Arial"/>
-          <w:b/>
-          <w:color w:val="C00000"/>
-          <w:lang w:val="en-US"/>
-        </w:rPr>
-        <w:t>ngClass</w:t>
-      </w:r>
-      <w:proofErr w:type="spellEnd"/>
-      <w:r>
-        <w:rPr>
-          <w:rFonts w:ascii="Arial" w:hAnsi="Arial" w:cs="Arial"/>
-          <w:b/>
-          <w:color w:val="C00000"/>
-          <w:lang w:val="en-US"/>
-        </w:rPr>
-        <w:t>]</w:t>
+        <w:t xml:space="preserve"> or [ngClass]</w:t>
       </w:r>
     </w:p>
     <w:p>
@@ -3728,23 +3574,7 @@
                 <w:rFonts w:ascii="Arial" w:hAnsi="Arial" w:cs="Arial"/>
                 <w:lang w:val="en-US"/>
               </w:rPr>
-              <w:t>&lt;li *</w:t>
-            </w:r>
-            <w:proofErr w:type="spellStart"/>
-            <w:r>
-              <w:rPr>
-                <w:rFonts w:ascii="Arial" w:hAnsi="Arial" w:cs="Arial"/>
-                <w:lang w:val="en-US"/>
-              </w:rPr>
-              <w:t>ngFor</w:t>
-            </w:r>
-            <w:proofErr w:type="spellEnd"/>
-            <w:r>
-              <w:rPr>
-                <w:rFonts w:ascii="Arial" w:hAnsi="Arial" w:cs="Arial"/>
-                <w:lang w:val="en-US"/>
-              </w:rPr>
-              <w:t>="let category of categories"&gt;</w:t>
+              <w:t>&lt;li *ngFor="let category of categories"&gt;</w:t>
             </w:r>
           </w:p>
           <w:p>
@@ -3768,71 +3598,22 @@
                 <w:color w:val="C00000"/>
                 <w:lang w:val="en-US"/>
               </w:rPr>
-              <w:t>[</w:t>
-            </w:r>
-            <w:proofErr w:type="spellStart"/>
-            <w:r>
-              <w:rPr>
-                <w:rFonts w:ascii="Arial" w:hAnsi="Arial" w:cs="Arial"/>
-                <w:b/>
+              <w:t>[ngClass]="selCat==category.name ? 'selected' : ''"</w:t>
+            </w:r>
+            <w:r>
+              <w:rPr>
+                <w:rFonts w:ascii="Arial" w:hAnsi="Arial" w:cs="Arial"/>
                 <w:color w:val="C00000"/>
                 <w:lang w:val="en-US"/>
               </w:rPr>
-              <w:t>ngClass</w:t>
-            </w:r>
-            <w:proofErr w:type="spellEnd"/>
-            <w:r>
-              <w:rPr>
-                <w:rFonts w:ascii="Arial" w:hAnsi="Arial" w:cs="Arial"/>
-                <w:b/>
-                <w:color w:val="C00000"/>
-                <w:lang w:val="en-US"/>
-              </w:rPr>
-              <w:t>]="</w:t>
-            </w:r>
-            <w:proofErr w:type="spellStart"/>
-            <w:r>
-              <w:rPr>
-                <w:rFonts w:ascii="Arial" w:hAnsi="Arial" w:cs="Arial"/>
-                <w:b/>
-                <w:color w:val="C00000"/>
-                <w:lang w:val="en-US"/>
-              </w:rPr>
-              <w:t>selCat</w:t>
-            </w:r>
-            <w:proofErr w:type="spellEnd"/>
-            <w:r>
-              <w:rPr>
-                <w:rFonts w:ascii="Arial" w:hAnsi="Arial" w:cs="Arial"/>
-                <w:b/>
-                <w:color w:val="C00000"/>
-                <w:lang w:val="en-US"/>
-              </w:rPr>
-              <w:t>==category.name ? 'selected' : ''"</w:t>
-            </w:r>
-            <w:r>
-              <w:rPr>
-                <w:rFonts w:ascii="Arial" w:hAnsi="Arial" w:cs="Arial"/>
-                <w:color w:val="C00000"/>
-                <w:lang w:val="en-US"/>
-              </w:rPr>
               <w:t xml:space="preserve"> </w:t>
             </w:r>
-            <w:proofErr w:type="spellStart"/>
-            <w:r>
-              <w:rPr>
-                <w:rFonts w:ascii="Arial" w:hAnsi="Arial" w:cs="Arial"/>
-                <w:lang w:val="en-US"/>
-              </w:rPr>
-              <w:t>href</w:t>
-            </w:r>
-            <w:proofErr w:type="spellEnd"/>
-            <w:r>
-              <w:rPr>
-                <w:rFonts w:ascii="Arial" w:hAnsi="Arial" w:cs="Arial"/>
-                <w:lang w:val="en-US"/>
-              </w:rPr>
-              <w:t>="#0" (click)="clicked(category)"&gt;{{category.name}}&lt;/a&gt;</w:t>
+            <w:r>
+              <w:rPr>
+                <w:rFonts w:ascii="Arial" w:hAnsi="Arial" w:cs="Arial"/>
+                <w:lang w:val="en-US"/>
+              </w:rPr>
+              <w:t>href="#0" (click)="clicked(category)"&gt;{{category.name}}&lt;/a&gt;</w:t>
             </w:r>
           </w:p>
           <w:p>
@@ -3883,23 +3664,13 @@
         </w:rPr>
         <w:t xml:space="preserve">Change the following in your </w:t>
       </w:r>
-      <w:proofErr w:type="spellStart"/>
-      <w:r>
-        <w:rPr>
-          <w:rFonts w:ascii="Arial" w:hAnsi="Arial" w:cs="Arial"/>
-          <w:b/>
-          <w:lang w:val="en-US"/>
-        </w:rPr>
-        <w:t>app.components.ts</w:t>
-      </w:r>
-      <w:proofErr w:type="spellEnd"/>
-      <w:r>
-        <w:rPr>
-          <w:rFonts w:ascii="Arial" w:hAnsi="Arial" w:cs="Arial"/>
-          <w:b/>
-          <w:lang w:val="en-US"/>
-        </w:rPr>
-        <w:t>:</w:t>
+      <w:r>
+        <w:rPr>
+          <w:rFonts w:ascii="Arial" w:hAnsi="Arial" w:cs="Arial"/>
+          <w:b/>
+          <w:lang w:val="en-US"/>
+        </w:rPr>
+        <w:t>app.components.ts:</w:t>
       </w:r>
     </w:p>
     <w:tbl>
@@ -4022,7 +3793,6 @@
               <w:br/>
               <w:t xml:space="preserve">    </w:t>
             </w:r>
-            <w:proofErr w:type="spellStart"/>
             <w:r>
               <w:rPr>
                 <w:rFonts w:ascii="Arial" w:hAnsi="Arial" w:cs="Arial"/>
@@ -4050,9 +3820,17 @@
                 <w:color w:val="660E7A"/>
                 <w:lang w:val="en-US"/>
               </w:rPr>
-              <w:t>selCat</w:t>
-            </w:r>
-            <w:proofErr w:type="spellEnd"/>
+              <w:t xml:space="preserve">selCat </w:t>
+            </w:r>
+            <w:r>
+              <w:rPr>
+                <w:rFonts w:ascii="Arial" w:hAnsi="Arial" w:cs="Arial"/>
+                <w:b/>
+                <w:color w:val="000000"/>
+                <w:lang w:val="en-US"/>
+              </w:rPr>
+              <w:t>= cat.</w:t>
+            </w:r>
             <w:r>
               <w:rPr>
                 <w:rFonts w:ascii="Arial" w:hAnsi="Arial" w:cs="Arial"/>
@@ -4061,16 +3839,51 @@
                 <w:color w:val="660E7A"/>
                 <w:lang w:val="en-US"/>
               </w:rPr>
-              <w:t xml:space="preserve"> </w:t>
-            </w:r>
-            <w:r>
-              <w:rPr>
-                <w:rFonts w:ascii="Arial" w:hAnsi="Arial" w:cs="Arial"/>
-                <w:b/>
-                <w:color w:val="000000"/>
-                <w:lang w:val="en-US"/>
-              </w:rPr>
-              <w:t>= cat.</w:t>
+              <w:t>name</w:t>
+            </w:r>
+            <w:r>
+              <w:rPr>
+                <w:rFonts w:ascii="Arial" w:hAnsi="Arial" w:cs="Arial"/>
+                <w:b/>
+                <w:color w:val="000000"/>
+                <w:lang w:val="en-US"/>
+              </w:rPr>
+              <w:t>;</w:t>
+            </w:r>
+            <w:r>
+              <w:rPr>
+                <w:rFonts w:ascii="Arial" w:hAnsi="Arial" w:cs="Arial"/>
+                <w:b/>
+                <w:color w:val="000000"/>
+                <w:lang w:val="en-US"/>
+              </w:rPr>
+              <w:br/>
+            </w:r>
+            <w:r>
+              <w:rPr>
+                <w:rFonts w:ascii="Arial" w:hAnsi="Arial" w:cs="Arial"/>
+                <w:color w:val="000000"/>
+                <w:lang w:val="en-US"/>
+              </w:rPr>
+              <w:t xml:space="preserve">    </w:t>
+            </w:r>
+            <w:r>
+              <w:rPr>
+                <w:rFonts w:ascii="Arial" w:hAnsi="Arial" w:cs="Arial"/>
+                <w:b/>
+                <w:bCs/>
+                <w:color w:val="000080"/>
+                <w:lang w:val="en-US"/>
+              </w:rPr>
+              <w:t>this</w:t>
+            </w:r>
+            <w:r>
+              <w:rPr>
+                <w:rFonts w:ascii="Arial" w:hAnsi="Arial" w:cs="Arial"/>
+                <w:color w:val="000000"/>
+                <w:lang w:val="en-US"/>
+              </w:rPr>
+              <w:t>.</w:t>
             </w:r>
             <w:r>
               <w:rPr>
@@ -4080,73 +3893,7 @@
                 <w:color w:val="660E7A"/>
                 <w:lang w:val="en-US"/>
               </w:rPr>
-              <w:t>name</w:t>
-            </w:r>
-            <w:r>
-              <w:rPr>
-                <w:rFonts w:ascii="Arial" w:hAnsi="Arial" w:cs="Arial"/>
-                <w:b/>
-                <w:color w:val="000000"/>
-                <w:lang w:val="en-US"/>
-              </w:rPr>
-              <w:t>;</w:t>
-            </w:r>
-            <w:r>
-              <w:rPr>
-                <w:rFonts w:ascii="Arial" w:hAnsi="Arial" w:cs="Arial"/>
-                <w:b/>
-                <w:color w:val="000000"/>
-                <w:lang w:val="en-US"/>
-              </w:rPr>
-              <w:br/>
-            </w:r>
-            <w:r>
-              <w:rPr>
-                <w:rFonts w:ascii="Arial" w:hAnsi="Arial" w:cs="Arial"/>
-                <w:color w:val="000000"/>
-                <w:lang w:val="en-US"/>
-              </w:rPr>
-              <w:t xml:space="preserve">    </w:t>
-            </w:r>
-            <w:proofErr w:type="spellStart"/>
-            <w:r>
-              <w:rPr>
-                <w:rFonts w:ascii="Arial" w:hAnsi="Arial" w:cs="Arial"/>
-                <w:b/>
-                <w:bCs/>
-                <w:color w:val="000080"/>
-                <w:lang w:val="en-US"/>
-              </w:rPr>
-              <w:t>this</w:t>
-            </w:r>
-            <w:r>
-              <w:rPr>
-                <w:rFonts w:ascii="Arial" w:hAnsi="Arial" w:cs="Arial"/>
-                <w:color w:val="000000"/>
-                <w:lang w:val="en-US"/>
-              </w:rPr>
-              <w:t>.</w:t>
-            </w:r>
-            <w:r>
-              <w:rPr>
-                <w:rFonts w:ascii="Arial" w:hAnsi="Arial" w:cs="Arial"/>
-                <w:b/>
-                <w:bCs/>
-                <w:color w:val="660E7A"/>
-                <w:lang w:val="en-US"/>
-              </w:rPr>
-              <w:t>books</w:t>
-            </w:r>
-            <w:proofErr w:type="spellEnd"/>
-            <w:r>
-              <w:rPr>
-                <w:rFonts w:ascii="Arial" w:hAnsi="Arial" w:cs="Arial"/>
-                <w:b/>
-                <w:bCs/>
-                <w:color w:val="660E7A"/>
-                <w:lang w:val="en-US"/>
-              </w:rPr>
-              <w:t xml:space="preserve"> </w:t>
+              <w:t xml:space="preserve">books </w:t>
             </w:r>
             <w:r>
               <w:rPr>
@@ -4156,7 +3903,6 @@
               </w:rPr>
               <w:t xml:space="preserve">= </w:t>
             </w:r>
-            <w:proofErr w:type="spellStart"/>
             <w:r>
               <w:rPr>
                 <w:rFonts w:ascii="Arial" w:hAnsi="Arial" w:cs="Arial"/>
@@ -4169,7 +3915,6 @@
               </w:rPr>
               <w:t>mockBooks</w:t>
             </w:r>
-            <w:proofErr w:type="spellEnd"/>
             <w:r>
               <w:rPr>
                 <w:rFonts w:ascii="Arial" w:hAnsi="Arial" w:cs="Arial"/>
@@ -4214,7 +3959,6 @@
               <w:br/>
               <w:t xml:space="preserve">    </w:t>
             </w:r>
-            <w:proofErr w:type="spellStart"/>
             <w:r>
               <w:rPr>
                 <w:rFonts w:ascii="Arial" w:hAnsi="Arial" w:cs="Arial"/>
@@ -4241,18 +3985,7 @@
                 <w:color w:val="660E7A"/>
                 <w:lang w:val="en-US"/>
               </w:rPr>
-              <w:t>books</w:t>
-            </w:r>
-            <w:proofErr w:type="spellEnd"/>
-            <w:r>
-              <w:rPr>
-                <w:rFonts w:ascii="Arial" w:hAnsi="Arial" w:cs="Arial"/>
-                <w:b/>
-                <w:bCs/>
-                <w:color w:val="660E7A"/>
-                <w:lang w:val="en-US"/>
-              </w:rPr>
-              <w:t xml:space="preserve"> </w:t>
+              <w:t xml:space="preserve">books </w:t>
             </w:r>
             <w:r>
               <w:rPr>
@@ -4262,7 +3995,6 @@
               </w:rPr>
               <w:t xml:space="preserve">= </w:t>
             </w:r>
-            <w:proofErr w:type="spellStart"/>
             <w:r>
               <w:rPr>
                 <w:rFonts w:ascii="Arial" w:hAnsi="Arial" w:cs="Arial"/>
@@ -4291,23 +4023,13 @@
               </w:rPr>
               <w:t>filter</w:t>
             </w:r>
-            <w:proofErr w:type="spellEnd"/>
-            <w:r>
-              <w:rPr>
-                <w:rFonts w:ascii="Arial" w:hAnsi="Arial" w:cs="Arial"/>
-                <w:color w:val="000000"/>
-                <w:lang w:val="en-US"/>
-              </w:rPr>
-              <w:t xml:space="preserve">(b =&gt; </w:t>
-            </w:r>
-            <w:proofErr w:type="spellStart"/>
-            <w:r>
-              <w:rPr>
-                <w:rFonts w:ascii="Arial" w:hAnsi="Arial" w:cs="Arial"/>
-                <w:color w:val="000000"/>
-                <w:lang w:val="en-US"/>
-              </w:rPr>
-              <w:t>b.</w:t>
+            <w:r>
+              <w:rPr>
+                <w:rFonts w:ascii="Arial" w:hAnsi="Arial" w:cs="Arial"/>
+                <w:color w:val="000000"/>
+                <w:lang w:val="en-US"/>
+              </w:rPr>
+              <w:t>(b =&gt; b.</w:t>
             </w:r>
             <w:r>
               <w:rPr>
@@ -4317,18 +4039,7 @@
                 <w:color w:val="660E7A"/>
                 <w:lang w:val="en-US"/>
               </w:rPr>
-              <w:t>category</w:t>
-            </w:r>
-            <w:proofErr w:type="spellEnd"/>
-            <w:r>
-              <w:rPr>
-                <w:rFonts w:ascii="Arial" w:hAnsi="Arial" w:cs="Arial"/>
-                <w:b/>
-                <w:bCs/>
-                <w:color w:val="660E7A"/>
-                <w:lang w:val="en-US"/>
-              </w:rPr>
-              <w:t xml:space="preserve"> </w:t>
+              <w:t xml:space="preserve">category </w:t>
             </w:r>
             <w:r>
               <w:rPr>
@@ -4365,7 +4076,6 @@
               <w:br/>
               <w:t xml:space="preserve">    </w:t>
             </w:r>
-            <w:proofErr w:type="spellStart"/>
             <w:r>
               <w:rPr>
                 <w:rFonts w:ascii="Arial" w:hAnsi="Arial" w:cs="Arial"/>
@@ -4392,18 +4102,7 @@
                 <w:color w:val="660E7A"/>
                 <w:lang w:val="en-US"/>
               </w:rPr>
-              <w:t>selCat</w:t>
-            </w:r>
-            <w:proofErr w:type="spellEnd"/>
-            <w:r>
-              <w:rPr>
-                <w:rFonts w:ascii="Arial" w:hAnsi="Arial" w:cs="Arial"/>
-                <w:b/>
-                <w:bCs/>
-                <w:color w:val="660E7A"/>
-                <w:lang w:val="en-US"/>
-              </w:rPr>
-              <w:t xml:space="preserve"> </w:t>
+              <w:t xml:space="preserve">selCat </w:t>
             </w:r>
             <w:r>
               <w:rPr>
@@ -4585,7 +4284,6 @@
           <w:u w:val="single"/>
           <w:lang w:val="en-US"/>
         </w:rPr>
-        <w:lastRenderedPageBreak/>
         <w:t>On click on the filter button, open the sidebar filter component</w:t>
       </w:r>
     </w:p>
@@ -4686,9 +4384,61 @@
           <w:color w:val="C00000"/>
           <w:lang w:val="en-US"/>
         </w:rPr>
-        <w:t>[</w:t>
-      </w:r>
-      <w:proofErr w:type="spellStart"/>
+        <w:t>[ngClass]</w:t>
+      </w:r>
+      <w:r>
+        <w:rPr>
+          <w:rFonts w:ascii="Arial" w:hAnsi="Arial" w:cs="Arial"/>
+          <w:lang w:val="en-US"/>
+        </w:rPr>
+        <w:t>="!navClosed ? 'filter filter-is-visible': 'filter'"&gt;</w:t>
+      </w:r>
+    </w:p>
+    <w:p>
+      <w:pPr>
+        <w:rPr>
+          <w:rFonts w:ascii="Arial" w:hAnsi="Arial" w:cs="Arial"/>
+          <w:lang w:val="en-US"/>
+        </w:rPr>
+      </w:pPr>
+    </w:p>
+    <w:p>
+      <w:pPr>
+        <w:rPr>
+          <w:rFonts w:ascii="Arial" w:hAnsi="Arial" w:cs="Arial"/>
+          <w:lang w:val="en-US"/>
+        </w:rPr>
+      </w:pPr>
+      <w:r>
+        <w:rPr>
+          <w:rFonts w:ascii="Arial" w:hAnsi="Arial" w:cs="Arial"/>
+          <w:lang w:val="en-US"/>
+        </w:rPr>
+        <w:t xml:space="preserve">Define an onclick in your </w:t>
+      </w:r>
+      <w:r>
+        <w:rPr>
+          <w:rFonts w:ascii="Arial" w:hAnsi="Arial" w:cs="Arial"/>
+          <w:b/>
+          <w:lang w:val="en-US"/>
+        </w:rPr>
+        <w:t>app.components.ts</w:t>
+      </w:r>
+      <w:r>
+        <w:rPr>
+          <w:rFonts w:ascii="Arial" w:hAnsi="Arial" w:cs="Arial"/>
+          <w:lang w:val="en-US"/>
+        </w:rPr>
+        <w:t>:</w:t>
+      </w:r>
+    </w:p>
+    <w:p>
+      <w:pPr>
+        <w:rPr>
+          <w:rFonts w:ascii="Arial" w:hAnsi="Arial" w:cs="Arial"/>
+          <w:lang w:val="en-US"/>
+        </w:rPr>
+      </w:pPr>
       <w:r>
         <w:rPr>
           <w:rFonts w:ascii="Arial" w:hAnsi="Arial" w:cs="Arial"/>
@@ -4696,112 +4446,6 @@
           <w:color w:val="C00000"/>
           <w:lang w:val="en-US"/>
         </w:rPr>
-        <w:t>ngClass</w:t>
-      </w:r>
-      <w:proofErr w:type="spellEnd"/>
-      <w:r>
-        <w:rPr>
-          <w:rFonts w:ascii="Arial" w:hAnsi="Arial" w:cs="Arial"/>
-          <w:b/>
-          <w:color w:val="C00000"/>
-          <w:lang w:val="en-US"/>
-        </w:rPr>
-        <w:t>]</w:t>
-      </w:r>
-      <w:r>
-        <w:rPr>
-          <w:rFonts w:ascii="Arial" w:hAnsi="Arial" w:cs="Arial"/>
-          <w:lang w:val="en-US"/>
-        </w:rPr>
-        <w:t>="!</w:t>
-      </w:r>
-      <w:proofErr w:type="spellStart"/>
-      <w:r>
-        <w:rPr>
-          <w:rFonts w:ascii="Arial" w:hAnsi="Arial" w:cs="Arial"/>
-          <w:lang w:val="en-US"/>
-        </w:rPr>
-        <w:t>navClosed</w:t>
-      </w:r>
-      <w:proofErr w:type="spellEnd"/>
-      <w:r>
-        <w:rPr>
-          <w:rFonts w:ascii="Arial" w:hAnsi="Arial" w:cs="Arial"/>
-          <w:lang w:val="en-US"/>
-        </w:rPr>
-        <w:t xml:space="preserve"> ? 'filter filter-is-visible': 'filter'"&gt;</w:t>
-      </w:r>
-    </w:p>
-    <w:p>
-      <w:pPr>
-        <w:rPr>
-          <w:rFonts w:ascii="Arial" w:hAnsi="Arial" w:cs="Arial"/>
-          <w:lang w:val="en-US"/>
-        </w:rPr>
-      </w:pPr>
-    </w:p>
-    <w:p>
-      <w:pPr>
-        <w:rPr>
-          <w:rFonts w:ascii="Arial" w:hAnsi="Arial" w:cs="Arial"/>
-          <w:lang w:val="en-US"/>
-        </w:rPr>
-      </w:pPr>
-      <w:r>
-        <w:rPr>
-          <w:rFonts w:ascii="Arial" w:hAnsi="Arial" w:cs="Arial"/>
-          <w:lang w:val="en-US"/>
-        </w:rPr>
-        <w:t xml:space="preserve">Define an </w:t>
-      </w:r>
-      <w:proofErr w:type="spellStart"/>
-      <w:r>
-        <w:rPr>
-          <w:rFonts w:ascii="Arial" w:hAnsi="Arial" w:cs="Arial"/>
-          <w:lang w:val="en-US"/>
-        </w:rPr>
-        <w:t>onclick</w:t>
-      </w:r>
-      <w:proofErr w:type="spellEnd"/>
-      <w:r>
-        <w:rPr>
-          <w:rFonts w:ascii="Arial" w:hAnsi="Arial" w:cs="Arial"/>
-          <w:lang w:val="en-US"/>
-        </w:rPr>
-        <w:t xml:space="preserve"> in your </w:t>
-      </w:r>
-      <w:proofErr w:type="spellStart"/>
-      <w:r>
-        <w:rPr>
-          <w:rFonts w:ascii="Arial" w:hAnsi="Arial" w:cs="Arial"/>
-          <w:b/>
-          <w:lang w:val="en-US"/>
-        </w:rPr>
-        <w:t>app.components.ts</w:t>
-      </w:r>
-      <w:proofErr w:type="spellEnd"/>
-      <w:r>
-        <w:rPr>
-          <w:rFonts w:ascii="Arial" w:hAnsi="Arial" w:cs="Arial"/>
-          <w:lang w:val="en-US"/>
-        </w:rPr>
-        <w:t>:</w:t>
-      </w:r>
-    </w:p>
-    <w:p>
-      <w:pPr>
-        <w:rPr>
-          <w:rFonts w:ascii="Arial" w:hAnsi="Arial" w:cs="Arial"/>
-          <w:lang w:val="en-US"/>
-        </w:rPr>
-      </w:pPr>
-      <w:r>
-        <w:rPr>
-          <w:rFonts w:ascii="Arial" w:hAnsi="Arial" w:cs="Arial"/>
-          <w:b/>
-          <w:color w:val="C00000"/>
-          <w:lang w:val="en-US"/>
-        </w:rPr>
         <w:t>(click)</w:t>
       </w:r>
       <w:r>
@@ -4809,17 +4453,8 @@
           <w:rFonts w:ascii="Arial" w:hAnsi="Arial" w:cs="Arial"/>
           <w:lang w:val="en-US"/>
         </w:rPr>
-        <w:t>="</w:t>
-      </w:r>
-      <w:proofErr w:type="spellStart"/>
-      <w:r>
-        <w:rPr>
-          <w:rFonts w:ascii="Arial" w:hAnsi="Arial" w:cs="Arial"/>
-          <w:lang w:val="en-US"/>
-        </w:rPr>
-        <w:t>toggleSideBar</w:t>
-      </w:r>
-      <w:proofErr w:type="spellEnd"/>
+        <w:t>="toggleSideBar</w:t>
+      </w:r>
       <w:r>
         <w:rPr>
           <w:rFonts w:ascii="Arial" w:hAnsi="Arial" w:cs="Arial"/>
@@ -5056,10 +4691,19 @@
           <w:u w:val="single"/>
           <w:lang w:val="en-US"/>
         </w:rPr>
-        <w:t xml:space="preserve">Learn about Forms and </w:t>
-      </w:r>
-      <w:proofErr w:type="spellStart"/>
-      <w:r>
+        <w:t>Learn about Forms and NgModel</w:t>
+      </w:r>
+    </w:p>
+    <w:p>
+      <w:pPr>
+        <w:rPr>
+          <w:rFonts w:ascii="Arial" w:hAnsi="Arial" w:cs="Arial"/>
+          <w:lang w:val="en-US"/>
+        </w:rPr>
+      </w:pPr>
+    </w:p>
+    <w:p>
+      <w:pPr>
         <w:rPr>
           <w:rFonts w:ascii="Arial" w:hAnsi="Arial" w:cs="Arial"/>
           <w:b/>
@@ -5068,20 +4712,8 @@
           <w:u w:val="single"/>
           <w:lang w:val="en-US"/>
         </w:rPr>
-        <w:t>NgModel</w:t>
-      </w:r>
-      <w:proofErr w:type="spellEnd"/>
-    </w:p>
-    <w:p>
-      <w:pPr>
-        <w:rPr>
-          <w:rFonts w:ascii="Arial" w:hAnsi="Arial" w:cs="Arial"/>
-          <w:lang w:val="en-US"/>
-        </w:rPr>
-      </w:pPr>
-    </w:p>
-    <w:p>
-      <w:pPr>
+      </w:pPr>
+      <w:r>
         <w:rPr>
           <w:rFonts w:ascii="Arial" w:hAnsi="Arial" w:cs="Arial"/>
           <w:b/>
@@ -5090,16 +4722,6 @@
           <w:u w:val="single"/>
           <w:lang w:val="en-US"/>
         </w:rPr>
-      </w:pPr>
-      <w:r>
-        <w:rPr>
-          <w:rFonts w:ascii="Arial" w:hAnsi="Arial" w:cs="Arial"/>
-          <w:b/>
-          <w:sz w:val="28"/>
-          <w:szCs w:val="28"/>
-          <w:u w:val="single"/>
-          <w:lang w:val="en-US"/>
-        </w:rPr>
         <w:t xml:space="preserve">Implement the search </w:t>
       </w:r>
     </w:p>
@@ -5125,7 +4747,6 @@
         </w:rPr>
         <w:t xml:space="preserve">Add the following in </w:t>
       </w:r>
-      <w:proofErr w:type="spellStart"/>
       <w:r>
         <w:rPr>
           <w:rFonts w:ascii="Arial" w:hAnsi="Arial" w:cs="Arial"/>
@@ -5134,7 +4755,6 @@
         </w:rPr>
         <w:t>app.module.ts</w:t>
       </w:r>
-      <w:proofErr w:type="spellEnd"/>
       <w:r>
         <w:rPr>
           <w:rFonts w:ascii="Arial" w:hAnsi="Arial" w:cs="Arial"/>
@@ -5184,27 +4804,7 @@
                 <w:color w:val="C00000"/>
                 <w:lang w:val="en-US"/>
               </w:rPr>
-              <w:t xml:space="preserve">import { </w:t>
-            </w:r>
-            <w:proofErr w:type="spellStart"/>
-            <w:r>
-              <w:rPr>
-                <w:rFonts w:ascii="Arial" w:hAnsi="Arial" w:cs="Arial"/>
-                <w:b/>
-                <w:color w:val="C00000"/>
-                <w:lang w:val="en-US"/>
-              </w:rPr>
-              <w:t>FormsModule</w:t>
-            </w:r>
-            <w:proofErr w:type="spellEnd"/>
-            <w:r>
-              <w:rPr>
-                <w:rFonts w:ascii="Arial" w:hAnsi="Arial" w:cs="Arial"/>
-                <w:b/>
-                <w:color w:val="C00000"/>
-                <w:lang w:val="en-US"/>
-              </w:rPr>
-              <w:t xml:space="preserve"> }   from '@angular/forms';</w:t>
+              <w:t>import { FormsModule }   from '@angular/forms';</w:t>
             </w:r>
           </w:p>
           <w:p>
@@ -5227,23 +4827,7 @@
                 <w:rFonts w:ascii="Arial" w:hAnsi="Arial" w:cs="Arial"/>
                 <w:lang w:val="en-US"/>
               </w:rPr>
-              <w:t>@</w:t>
-            </w:r>
-            <w:proofErr w:type="spellStart"/>
-            <w:r>
-              <w:rPr>
-                <w:rFonts w:ascii="Arial" w:hAnsi="Arial" w:cs="Arial"/>
-                <w:lang w:val="en-US"/>
-              </w:rPr>
-              <w:t>NgModule</w:t>
-            </w:r>
-            <w:proofErr w:type="spellEnd"/>
-            <w:r>
-              <w:rPr>
-                <w:rFonts w:ascii="Arial" w:hAnsi="Arial" w:cs="Arial"/>
-                <w:lang w:val="en-US"/>
-              </w:rPr>
-              <w:t>({</w:t>
+              <w:t>@NgModule({</w:t>
             </w:r>
           </w:p>
           <w:p>
@@ -5258,25 +4842,8 @@
                 <w:rFonts w:ascii="Arial" w:hAnsi="Arial" w:cs="Arial"/>
                 <w:lang w:val="en-US"/>
               </w:rPr>
-              <w:t xml:space="preserve">  imports:      [ </w:t>
-            </w:r>
-            <w:proofErr w:type="spellStart"/>
-            <w:r>
-              <w:rPr>
-                <w:rFonts w:ascii="Arial" w:hAnsi="Arial" w:cs="Arial"/>
-                <w:lang w:val="en-US"/>
-              </w:rPr>
-              <w:t>BrowserModule</w:t>
-            </w:r>
-            <w:proofErr w:type="spellEnd"/>
-            <w:r>
-              <w:rPr>
-                <w:rFonts w:ascii="Arial" w:hAnsi="Arial" w:cs="Arial"/>
-                <w:lang w:val="en-US"/>
-              </w:rPr>
-              <w:t xml:space="preserve">, </w:t>
-            </w:r>
-            <w:proofErr w:type="spellStart"/>
+              <w:t xml:space="preserve">  imports:      [ BrowserModule, </w:t>
+            </w:r>
             <w:r>
               <w:rPr>
                 <w:rFonts w:ascii="Arial" w:hAnsi="Arial" w:cs="Arial"/>
@@ -5286,7 +4853,6 @@
               </w:rPr>
               <w:t>FormsModule</w:t>
             </w:r>
-            <w:proofErr w:type="spellEnd"/>
             <w:r>
               <w:rPr>
                 <w:rFonts w:ascii="Arial" w:hAnsi="Arial" w:cs="Arial"/>
@@ -5315,23 +4881,7 @@
                 <w:rFonts w:ascii="Arial" w:hAnsi="Arial" w:cs="Arial"/>
                 <w:lang w:val="en-US"/>
               </w:rPr>
-              <w:t xml:space="preserve">  declarations: [ </w:t>
-            </w:r>
-            <w:proofErr w:type="spellStart"/>
-            <w:r>
-              <w:rPr>
-                <w:rFonts w:ascii="Arial" w:hAnsi="Arial" w:cs="Arial"/>
-                <w:lang w:val="en-US"/>
-              </w:rPr>
-              <w:t>AppComponent</w:t>
-            </w:r>
-            <w:proofErr w:type="spellEnd"/>
-            <w:r>
-              <w:rPr>
-                <w:rFonts w:ascii="Arial" w:hAnsi="Arial" w:cs="Arial"/>
-                <w:lang w:val="en-US"/>
-              </w:rPr>
-              <w:t xml:space="preserve"> ], // Inject your own modules</w:t>
+              <w:t xml:space="preserve">  declarations: [ AppComponent ], // Inject your own modules</w:t>
             </w:r>
           </w:p>
           <w:p>
@@ -5346,23 +4896,7 @@
                 <w:rFonts w:ascii="Arial" w:hAnsi="Arial" w:cs="Arial"/>
                 <w:lang w:val="en-US"/>
               </w:rPr>
-              <w:t xml:space="preserve">  bootstrap:    [ </w:t>
-            </w:r>
-            <w:proofErr w:type="spellStart"/>
-            <w:r>
-              <w:rPr>
-                <w:rFonts w:ascii="Arial" w:hAnsi="Arial" w:cs="Arial"/>
-                <w:lang w:val="en-US"/>
-              </w:rPr>
-              <w:t>AppComponent</w:t>
-            </w:r>
-            <w:proofErr w:type="spellEnd"/>
-            <w:r>
-              <w:rPr>
-                <w:rFonts w:ascii="Arial" w:hAnsi="Arial" w:cs="Arial"/>
-                <w:lang w:val="en-US"/>
-              </w:rPr>
-              <w:t xml:space="preserve"> ] // Module you need to bootstrap</w:t>
+              <w:t xml:space="preserve">  bootstrap:    [ AppComponent ] // Module you need to bootstrap</w:t>
             </w:r>
           </w:p>
           <w:p>
@@ -5561,67 +5095,29 @@
                 <w:color w:val="C00000"/>
                 <w:lang w:val="en-US"/>
               </w:rPr>
-              <w:t>[(</w:t>
-            </w:r>
-            <w:proofErr w:type="spellStart"/>
-            <w:r>
-              <w:rPr>
-                <w:rFonts w:ascii="Arial" w:hAnsi="Arial" w:cs="Arial"/>
-                <w:b/>
+              <w:t>[(ngModel)]</w:t>
+            </w:r>
+            <w:r>
+              <w:rPr>
+                <w:rFonts w:ascii="Arial" w:hAnsi="Arial" w:cs="Arial"/>
+                <w:lang w:val="en-US"/>
+              </w:rPr>
+              <w:t>="</w:t>
+            </w:r>
+            <w:r>
+              <w:rPr>
+                <w:rFonts w:ascii="Arial" w:hAnsi="Arial" w:cs="Arial"/>
                 <w:color w:val="C00000"/>
                 <w:lang w:val="en-US"/>
               </w:rPr>
-              <w:t>ngModel</w:t>
-            </w:r>
-            <w:proofErr w:type="spellEnd"/>
-            <w:r>
-              <w:rPr>
-                <w:rFonts w:ascii="Arial" w:hAnsi="Arial" w:cs="Arial"/>
-                <w:b/>
-                <w:color w:val="C00000"/>
-                <w:lang w:val="en-US"/>
-              </w:rPr>
-              <w:t>)]</w:t>
-            </w:r>
-            <w:r>
-              <w:rPr>
-                <w:rFonts w:ascii="Arial" w:hAnsi="Arial" w:cs="Arial"/>
-                <w:lang w:val="en-US"/>
-              </w:rPr>
-              <w:t>="</w:t>
-            </w:r>
-            <w:proofErr w:type="spellStart"/>
-            <w:r>
-              <w:rPr>
-                <w:rFonts w:ascii="Arial" w:hAnsi="Arial" w:cs="Arial"/>
-                <w:color w:val="C00000"/>
-                <w:lang w:val="en-US"/>
-              </w:rPr>
               <w:t>searchString</w:t>
             </w:r>
-            <w:proofErr w:type="spellEnd"/>
-            <w:r>
-              <w:rPr>
-                <w:rFonts w:ascii="Arial" w:hAnsi="Arial" w:cs="Arial"/>
-                <w:lang w:val="en-US"/>
-              </w:rPr>
-              <w:t>" name="</w:t>
-            </w:r>
-            <w:proofErr w:type="spellStart"/>
-            <w:r>
-              <w:rPr>
-                <w:rFonts w:ascii="Arial" w:hAnsi="Arial" w:cs="Arial"/>
-                <w:lang w:val="en-US"/>
-              </w:rPr>
-              <w:t>searchString</w:t>
-            </w:r>
-            <w:proofErr w:type="spellEnd"/>
-            <w:r>
-              <w:rPr>
-                <w:rFonts w:ascii="Arial" w:hAnsi="Arial" w:cs="Arial"/>
-                <w:lang w:val="en-US"/>
-              </w:rPr>
-              <w:t>" placeholder="Title or category"&gt;</w:t>
+            <w:r>
+              <w:rPr>
+                <w:rFonts w:ascii="Arial" w:hAnsi="Arial" w:cs="Arial"/>
+                <w:lang w:val="en-US"/>
+              </w:rPr>
+              <w:t>" name="searchString" placeholder="Title or category"&gt;</w:t>
             </w:r>
           </w:p>
           <w:p>
@@ -5715,7 +5211,6 @@
         </w:rPr>
         <w:t xml:space="preserve"> </w:t>
       </w:r>
-      <w:proofErr w:type="spellStart"/>
       <w:r>
         <w:rPr>
           <w:rFonts w:ascii="Arial" w:hAnsi="Arial" w:cs="Arial"/>
@@ -5724,7 +5219,6 @@
         </w:rPr>
         <w:t>app.components.ts</w:t>
       </w:r>
-      <w:proofErr w:type="spellEnd"/>
       <w:r>
         <w:rPr>
           <w:rFonts w:ascii="Arial" w:hAnsi="Arial" w:cs="Arial"/>
@@ -5838,7 +5332,6 @@
               </w:rPr>
               <w:t>(</w:t>
             </w:r>
-            <w:proofErr w:type="spellStart"/>
             <w:r>
               <w:rPr>
                 <w:rFonts w:ascii="Arial" w:hAnsi="Arial" w:cs="Arial"/>
@@ -5867,7 +5360,6 @@
               </w:rPr>
               <w:t>searchString</w:t>
             </w:r>
-            <w:proofErr w:type="spellEnd"/>
             <w:r>
               <w:rPr>
                 <w:rFonts w:ascii="Arial" w:hAnsi="Arial" w:cs="Arial"/>
@@ -5885,7 +5377,6 @@
               <w:br/>
               <w:t xml:space="preserve">  </w:t>
             </w:r>
-            <w:proofErr w:type="spellStart"/>
             <w:r>
               <w:rPr>
                 <w:rFonts w:ascii="Arial" w:hAnsi="Arial" w:cs="Arial"/>
@@ -5912,18 +5403,7 @@
                 <w:color w:val="660E7A"/>
                 <w:lang w:val="en-US"/>
               </w:rPr>
-              <w:t>books</w:t>
-            </w:r>
-            <w:proofErr w:type="spellEnd"/>
-            <w:r>
-              <w:rPr>
-                <w:rFonts w:ascii="Arial" w:hAnsi="Arial" w:cs="Arial"/>
-                <w:b/>
-                <w:bCs/>
-                <w:color w:val="660E7A"/>
-                <w:lang w:val="en-US"/>
-              </w:rPr>
-              <w:t xml:space="preserve"> </w:t>
+              <w:t xml:space="preserve">books </w:t>
             </w:r>
             <w:r>
               <w:rPr>
@@ -5933,7 +5413,6 @@
               </w:rPr>
               <w:t xml:space="preserve">= </w:t>
             </w:r>
-            <w:proofErr w:type="spellStart"/>
             <w:r>
               <w:rPr>
                 <w:rFonts w:ascii="Arial" w:hAnsi="Arial" w:cs="Arial"/>
@@ -5962,7 +5441,6 @@
               </w:rPr>
               <w:t>filter</w:t>
             </w:r>
-            <w:proofErr w:type="spellEnd"/>
             <w:r>
               <w:rPr>
                 <w:rFonts w:ascii="Arial" w:hAnsi="Arial" w:cs="Arial"/>
@@ -6277,7 +5755,6 @@
           <w:u w:val="single"/>
           <w:lang w:val="en-US"/>
         </w:rPr>
-        <w:lastRenderedPageBreak/>
         <w:t xml:space="preserve">Define a </w:t>
       </w:r>
       <w:r>
@@ -6311,9 +5788,8 @@
           <w:u w:val="single"/>
           <w:lang w:val="en-US"/>
         </w:rPr>
-        <w:t xml:space="preserve"> (for retrieving the </w:t>
-      </w:r>
-      <w:proofErr w:type="spellStart"/>
+        <w:t xml:space="preserve"> (for retrieving the mockBooks and categories)</w:t>
+      </w:r>
       <w:r>
         <w:rPr>
           <w:rFonts w:ascii="Arial" w:hAnsi="Arial" w:cs="Arial"/>
@@ -6323,29 +5799,6 @@
           <w:u w:val="single"/>
           <w:lang w:val="en-US"/>
         </w:rPr>
-        <w:t>mockBooks</w:t>
-      </w:r>
-      <w:proofErr w:type="spellEnd"/>
-      <w:r>
-        <w:rPr>
-          <w:rFonts w:ascii="Arial" w:hAnsi="Arial" w:cs="Arial"/>
-          <w:b/>
-          <w:sz w:val="28"/>
-          <w:szCs w:val="28"/>
-          <w:u w:val="single"/>
-          <w:lang w:val="en-US"/>
-        </w:rPr>
-        <w:t xml:space="preserve"> and categories)</w:t>
-      </w:r>
-      <w:r>
-        <w:rPr>
-          <w:rFonts w:ascii="Arial" w:hAnsi="Arial" w:cs="Arial"/>
-          <w:b/>
-          <w:sz w:val="28"/>
-          <w:szCs w:val="28"/>
-          <w:u w:val="single"/>
-          <w:lang w:val="en-US"/>
-        </w:rPr>
         <w:t>:</w:t>
       </w:r>
     </w:p>
@@ -6408,7 +5861,6 @@
         </w:rPr>
         <w:t xml:space="preserve"> this folder: </w:t>
       </w:r>
-      <w:proofErr w:type="spellStart"/>
       <w:r>
         <w:rPr>
           <w:rFonts w:ascii="Arial" w:hAnsi="Arial" w:cs="Arial"/>
@@ -6417,7 +5869,6 @@
         </w:rPr>
         <w:t>app.service.ts</w:t>
       </w:r>
-      <w:proofErr w:type="spellEnd"/>
     </w:p>
     <w:p>
       <w:pPr>
@@ -6521,25 +5972,7 @@
                 <w:color w:val="000000"/>
                 <w:lang w:val="en-US"/>
               </w:rPr>
-              <w:t xml:space="preserve">{ Book, </w:t>
-            </w:r>
-            <w:proofErr w:type="spellStart"/>
-            <w:r>
-              <w:rPr>
-                <w:rFonts w:ascii="Arial" w:hAnsi="Arial" w:cs="Arial"/>
-                <w:color w:val="000000"/>
-                <w:lang w:val="en-US"/>
-              </w:rPr>
-              <w:t>mockBooks</w:t>
-            </w:r>
-            <w:proofErr w:type="spellEnd"/>
-            <w:r>
-              <w:rPr>
-                <w:rFonts w:ascii="Arial" w:hAnsi="Arial" w:cs="Arial"/>
-                <w:color w:val="000000"/>
-                <w:lang w:val="en-US"/>
-              </w:rPr>
-              <w:t xml:space="preserve"> } </w:t>
+              <w:t xml:space="preserve">{ Book, mockBooks } </w:t>
             </w:r>
             <w:r>
               <w:rPr>
@@ -6667,23 +6100,13 @@
               </w:rPr>
               <w:t xml:space="preserve">export class </w:t>
             </w:r>
-            <w:proofErr w:type="spellStart"/>
-            <w:r>
-              <w:rPr>
-                <w:rFonts w:ascii="Arial" w:hAnsi="Arial" w:cs="Arial"/>
-                <w:color w:val="000000"/>
-                <w:lang w:val="en-US"/>
-              </w:rPr>
-              <w:t>AppService</w:t>
-            </w:r>
-            <w:proofErr w:type="spellEnd"/>
-            <w:r>
-              <w:rPr>
-                <w:rFonts w:ascii="Arial" w:hAnsi="Arial" w:cs="Arial"/>
-                <w:color w:val="000000"/>
-                <w:lang w:val="en-US"/>
-              </w:rPr>
-              <w:t xml:space="preserve"> {</w:t>
+            <w:r>
+              <w:rPr>
+                <w:rFonts w:ascii="Arial" w:hAnsi="Arial" w:cs="Arial"/>
+                <w:color w:val="000000"/>
+                <w:lang w:val="en-US"/>
+              </w:rPr>
+              <w:t>AppService {</w:t>
             </w:r>
             <w:r>
               <w:rPr>
@@ -6694,7 +6117,6 @@
               <w:br/>
               <w:t xml:space="preserve">    </w:t>
             </w:r>
-            <w:proofErr w:type="spellStart"/>
             <w:r>
               <w:rPr>
                 <w:rFonts w:ascii="Arial" w:hAnsi="Arial" w:cs="Arial"/>
@@ -6703,7 +6125,6 @@
               </w:rPr>
               <w:t>getBooks</w:t>
             </w:r>
-            <w:proofErr w:type="spellEnd"/>
             <w:r>
               <w:rPr>
                 <w:rFonts w:ascii="Arial" w:hAnsi="Arial" w:cs="Arial"/>
@@ -6731,7 +6152,6 @@
               </w:rPr>
               <w:t xml:space="preserve">return </w:t>
             </w:r>
-            <w:proofErr w:type="spellStart"/>
             <w:r>
               <w:rPr>
                 <w:rFonts w:ascii="Arial" w:hAnsi="Arial" w:cs="Arial"/>
@@ -6760,7 +6180,6 @@
               </w:rPr>
               <w:t>resolve</w:t>
             </w:r>
-            <w:proofErr w:type="spellEnd"/>
             <w:r>
               <w:rPr>
                 <w:rFonts w:ascii="Arial" w:hAnsi="Arial" w:cs="Arial"/>
@@ -6769,7 +6188,6 @@
               </w:rPr>
               <w:t>(</w:t>
             </w:r>
-            <w:proofErr w:type="spellStart"/>
             <w:r>
               <w:rPr>
                 <w:rFonts w:ascii="Arial" w:hAnsi="Arial" w:cs="Arial"/>
@@ -6782,7 +6200,6 @@
               </w:rPr>
               <w:t>mockBooks</w:t>
             </w:r>
-            <w:proofErr w:type="spellEnd"/>
             <w:r>
               <w:rPr>
                 <w:rFonts w:ascii="Arial" w:hAnsi="Arial" w:cs="Arial"/>
@@ -6817,7 +6234,6 @@
               <w:br/>
               <w:t xml:space="preserve">    </w:t>
             </w:r>
-            <w:proofErr w:type="spellStart"/>
             <w:r>
               <w:rPr>
                 <w:rFonts w:ascii="Arial" w:hAnsi="Arial" w:cs="Arial"/>
@@ -6826,7 +6242,6 @@
               </w:rPr>
               <w:t>getCategories</w:t>
             </w:r>
-            <w:proofErr w:type="spellEnd"/>
             <w:r>
               <w:rPr>
                 <w:rFonts w:ascii="Arial" w:hAnsi="Arial" w:cs="Arial"/>
@@ -6854,7 +6269,6 @@
               </w:rPr>
               <w:t xml:space="preserve">return </w:t>
             </w:r>
-            <w:proofErr w:type="spellStart"/>
             <w:r>
               <w:rPr>
                 <w:rFonts w:ascii="Arial" w:hAnsi="Arial" w:cs="Arial"/>
@@ -6883,7 +6297,6 @@
               </w:rPr>
               <w:t>resolve</w:t>
             </w:r>
-            <w:proofErr w:type="spellEnd"/>
             <w:r>
               <w:rPr>
                 <w:rFonts w:ascii="Arial" w:hAnsi="Arial" w:cs="Arial"/>
@@ -6977,7 +6390,6 @@
         </w:rPr>
         <w:t xml:space="preserve">service in </w:t>
       </w:r>
-      <w:proofErr w:type="spellStart"/>
       <w:r>
         <w:rPr>
           <w:rFonts w:ascii="Arial" w:hAnsi="Arial" w:cs="Arial"/>
@@ -6986,7 +6398,6 @@
         </w:rPr>
         <w:t>app.component.ts</w:t>
       </w:r>
-      <w:proofErr w:type="spellEnd"/>
       <w:r>
         <w:rPr>
           <w:rFonts w:ascii="Arial" w:hAnsi="Arial" w:cs="Arial"/>
@@ -7044,25 +6455,7 @@
                 <w:color w:val="000000"/>
                 <w:lang w:val="en-US"/>
               </w:rPr>
-              <w:t xml:space="preserve">{ </w:t>
-            </w:r>
-            <w:proofErr w:type="spellStart"/>
-            <w:r>
-              <w:rPr>
-                <w:rFonts w:ascii="Arial" w:hAnsi="Arial" w:cs="Arial"/>
-                <w:color w:val="000000"/>
-                <w:lang w:val="en-US"/>
-              </w:rPr>
-              <w:t>AppService</w:t>
-            </w:r>
-            <w:proofErr w:type="spellEnd"/>
-            <w:r>
-              <w:rPr>
-                <w:rFonts w:ascii="Arial" w:hAnsi="Arial" w:cs="Arial"/>
-                <w:color w:val="000000"/>
-                <w:lang w:val="en-US"/>
-              </w:rPr>
-              <w:t xml:space="preserve"> } </w:t>
+              <w:t xml:space="preserve">{ AppService } </w:t>
             </w:r>
             <w:r>
               <w:rPr>
@@ -7082,29 +6475,7 @@
                 <w:color w:val="008000"/>
                 <w:lang w:val="en-US"/>
               </w:rPr>
-              <w:t>'./services/</w:t>
-            </w:r>
-            <w:proofErr w:type="spellStart"/>
-            <w:r>
-              <w:rPr>
-                <w:rFonts w:ascii="Arial" w:hAnsi="Arial" w:cs="Arial"/>
-                <w:b/>
-                <w:bCs/>
-                <w:color w:val="008000"/>
-                <w:lang w:val="en-US"/>
-              </w:rPr>
-              <w:t>app.service</w:t>
-            </w:r>
-            <w:proofErr w:type="spellEnd"/>
-            <w:r>
-              <w:rPr>
-                <w:rFonts w:ascii="Arial" w:hAnsi="Arial" w:cs="Arial"/>
-                <w:b/>
-                <w:bCs/>
-                <w:color w:val="008000"/>
-                <w:lang w:val="en-US"/>
-              </w:rPr>
-              <w:t>'</w:t>
+              <w:t>'./services/app.service'</w:t>
             </w:r>
             <w:r>
               <w:rPr>
@@ -7145,19 +6516,8 @@
           <w:rFonts w:ascii="Arial" w:hAnsi="Arial" w:cs="Arial"/>
           <w:lang w:val="en-US"/>
         </w:rPr>
-        <w:t xml:space="preserve">in </w:t>
-      </w:r>
-      <w:proofErr w:type="spellStart"/>
-      <w:r>
-        <w:rPr>
-          <w:rFonts w:ascii="Arial" w:hAnsi="Arial" w:cs="Arial"/>
-          <w:lang w:val="en-US"/>
-        </w:rPr>
-        <w:t>app.component.ts</w:t>
-      </w:r>
-      <w:bookmarkStart w:id="0" w:name="_GoBack"/>
-      <w:bookmarkEnd w:id="0"/>
-      <w:proofErr w:type="spellEnd"/>
+        <w:t>in app.component.ts</w:t>
+      </w:r>
     </w:p>
     <w:p>
       <w:pPr>
@@ -7173,7 +6533,6 @@
         </w:rPr>
         <w:t xml:space="preserve">To make this </w:t>
       </w:r>
-      <w:proofErr w:type="spellStart"/>
       <w:r>
         <w:rPr>
           <w:rFonts w:ascii="Arial" w:hAnsi="Arial" w:cs="Arial"/>
@@ -7186,15 +6545,7 @@
           <w:rFonts w:ascii="Arial" w:hAnsi="Arial" w:cs="Arial"/>
           <w:lang w:val="en-US"/>
         </w:rPr>
-        <w:t>ervice</w:t>
-      </w:r>
-      <w:proofErr w:type="spellEnd"/>
-      <w:r>
-        <w:rPr>
-          <w:rFonts w:ascii="Arial" w:hAnsi="Arial" w:cs="Arial"/>
-          <w:lang w:val="en-US"/>
-        </w:rPr>
-        <w:t xml:space="preserve"> injectable, we need to create a provider for it first.</w:t>
+        <w:t>ervice injectable, we need to create a provider for it first.</w:t>
       </w:r>
     </w:p>
     <w:p>
@@ -7314,7 +6665,6 @@
               <w:br/>
               <w:t xml:space="preserve">  </w:t>
             </w:r>
-            <w:proofErr w:type="spellStart"/>
             <w:r>
               <w:rPr>
                 <w:rFonts w:ascii="Arial" w:hAnsi="Arial" w:cs="Arial"/>
@@ -7325,7 +6675,6 @@
               </w:rPr>
               <w:t>templateUrl</w:t>
             </w:r>
-            <w:proofErr w:type="spellEnd"/>
             <w:r>
               <w:rPr>
                 <w:rFonts w:ascii="Arial" w:hAnsi="Arial" w:cs="Arial"/>
@@ -7378,27 +6727,7 @@
                 <w:color w:val="000000"/>
                 <w:lang w:val="en-US"/>
               </w:rPr>
-              <w:t xml:space="preserve">: [ </w:t>
-            </w:r>
-            <w:proofErr w:type="spellStart"/>
-            <w:r>
-              <w:rPr>
-                <w:rFonts w:ascii="Arial" w:hAnsi="Arial" w:cs="Arial"/>
-                <w:b/>
-                <w:color w:val="000000"/>
-                <w:lang w:val="en-US"/>
-              </w:rPr>
-              <w:t>AppService</w:t>
-            </w:r>
-            <w:proofErr w:type="spellEnd"/>
-            <w:r>
-              <w:rPr>
-                <w:rFonts w:ascii="Arial" w:hAnsi="Arial" w:cs="Arial"/>
-                <w:b/>
-                <w:color w:val="000000"/>
-                <w:lang w:val="en-US"/>
-              </w:rPr>
-              <w:t xml:space="preserve"> ]</w:t>
+              <w:t>: [ AppService ]</w:t>
             </w:r>
             <w:r>
               <w:rPr>
@@ -7485,7 +6814,6 @@
         </w:rPr>
         <w:t xml:space="preserve"> in </w:t>
       </w:r>
-      <w:proofErr w:type="spellStart"/>
       <w:r>
         <w:rPr>
           <w:rFonts w:ascii="Arial" w:hAnsi="Arial" w:cs="Arial"/>
@@ -7493,7 +6821,6 @@
         </w:rPr>
         <w:t>app.component.ts</w:t>
       </w:r>
-      <w:proofErr w:type="spellEnd"/>
       <w:r>
         <w:rPr>
           <w:rFonts w:ascii="Arial" w:hAnsi="Arial" w:cs="Arial"/>
@@ -7559,23 +6886,13 @@
               </w:rPr>
               <w:t xml:space="preserve">export class </w:t>
             </w:r>
-            <w:proofErr w:type="spellStart"/>
-            <w:r>
-              <w:rPr>
-                <w:rFonts w:ascii="Arial" w:hAnsi="Arial" w:cs="Arial"/>
-                <w:color w:val="000000"/>
-                <w:lang w:val="en-US"/>
-              </w:rPr>
-              <w:t>AppComponent</w:t>
-            </w:r>
-            <w:proofErr w:type="spellEnd"/>
-            <w:r>
-              <w:rPr>
-                <w:rFonts w:ascii="Arial" w:hAnsi="Arial" w:cs="Arial"/>
-                <w:color w:val="000000"/>
-                <w:lang w:val="en-US"/>
-              </w:rPr>
-              <w:t xml:space="preserve"> {</w:t>
+            <w:r>
+              <w:rPr>
+                <w:rFonts w:ascii="Arial" w:hAnsi="Arial" w:cs="Arial"/>
+                <w:color w:val="000000"/>
+                <w:lang w:val="en-US"/>
+              </w:rPr>
+              <w:t>AppComponent {</w:t>
             </w:r>
             <w:r>
               <w:rPr>
@@ -7739,25 +7056,7 @@
           <w:color w:val="000000"/>
           <w:lang w:val="en-US"/>
         </w:rPr>
-        <w:t xml:space="preserve">he </w:t>
-      </w:r>
-      <w:proofErr w:type="spellStart"/>
-      <w:r>
-        <w:rPr>
-          <w:rFonts w:ascii="Arial" w:hAnsi="Arial" w:cs="Arial"/>
-          <w:color w:val="000000"/>
-          <w:lang w:val="en-US"/>
-        </w:rPr>
-        <w:t>AppComponent</w:t>
-      </w:r>
-      <w:proofErr w:type="spellEnd"/>
-      <w:r>
-        <w:rPr>
-          <w:rFonts w:ascii="Arial" w:hAnsi="Arial" w:cs="Arial"/>
-          <w:color w:val="000000"/>
-          <w:lang w:val="en-US"/>
-        </w:rPr>
-        <w:t>:</w:t>
+        <w:t>he AppComponent:</w:t>
       </w:r>
     </w:p>
     <w:p>
@@ -7814,7 +7113,6 @@
                 <w:color w:val="000080"/>
                 <w:lang w:val="en-US"/>
               </w:rPr>
-              <w:lastRenderedPageBreak/>
               <w:t>constructor</w:t>
             </w:r>
             <w:r>
@@ -7835,41 +7133,13 @@
               </w:rPr>
               <w:t xml:space="preserve">private </w:t>
             </w:r>
-            <w:proofErr w:type="spellStart"/>
-            <w:r>
-              <w:rPr>
-                <w:rFonts w:ascii="Arial" w:hAnsi="Arial" w:cs="Arial"/>
-                <w:color w:val="000000"/>
-                <w:lang w:val="en-US"/>
-              </w:rPr>
-              <w:t>appService</w:t>
-            </w:r>
-            <w:proofErr w:type="spellEnd"/>
-            <w:r>
-              <w:rPr>
-                <w:rFonts w:ascii="Arial" w:hAnsi="Arial" w:cs="Arial"/>
-                <w:color w:val="000000"/>
-                <w:lang w:val="en-US"/>
-              </w:rPr>
-              <w:t xml:space="preserve">: </w:t>
-            </w:r>
-            <w:proofErr w:type="spellStart"/>
-            <w:r>
-              <w:rPr>
-                <w:rFonts w:ascii="Arial" w:hAnsi="Arial" w:cs="Arial"/>
-                <w:color w:val="000000"/>
-                <w:lang w:val="en-US"/>
-              </w:rPr>
-              <w:t>AppService</w:t>
-            </w:r>
-            <w:proofErr w:type="spellEnd"/>
-            <w:r>
-              <w:rPr>
-                <w:rFonts w:ascii="Arial" w:hAnsi="Arial" w:cs="Arial"/>
-                <w:color w:val="000000"/>
-                <w:lang w:val="en-US"/>
-              </w:rPr>
-              <w:t>){</w:t>
+            <w:r>
+              <w:rPr>
+                <w:rFonts w:ascii="Arial" w:hAnsi="Arial" w:cs="Arial"/>
+                <w:color w:val="000000"/>
+                <w:lang w:val="en-US"/>
+              </w:rPr>
+              <w:t>appService: AppService){</w:t>
             </w:r>
             <w:r>
               <w:rPr>
@@ -7940,23 +7210,21 @@
         </w:rPr>
         <w:t xml:space="preserve">Get the </w:t>
       </w:r>
-      <w:proofErr w:type="spellStart"/>
       <w:r>
         <w:rPr>
           <w:rFonts w:ascii="Arial" w:hAnsi="Arial" w:cs="Arial"/>
           <w:color w:val="000000"/>
           <w:lang w:val="en-US"/>
         </w:rPr>
-        <w:t>mockdata</w:t>
-      </w:r>
-      <w:proofErr w:type="spellEnd"/>
+        <w:t>mockdata via</w:t>
+      </w:r>
       <w:r>
         <w:rPr>
           <w:rFonts w:ascii="Arial" w:hAnsi="Arial" w:cs="Arial"/>
           <w:color w:val="000000"/>
           <w:lang w:val="en-US"/>
         </w:rPr>
-        <w:t xml:space="preserve"> via</w:t>
+        <w:t xml:space="preserve"> t</w:t>
       </w:r>
       <w:r>
         <w:rPr>
@@ -7964,7 +7232,7 @@
           <w:color w:val="000000"/>
           <w:lang w:val="en-US"/>
         </w:rPr>
-        <w:t xml:space="preserve"> t</w:t>
+        <w:t>h</w:t>
       </w:r>
       <w:r>
         <w:rPr>
@@ -7972,7 +7240,7 @@
           <w:color w:val="000000"/>
           <w:lang w:val="en-US"/>
         </w:rPr>
-        <w:t>h</w:t>
+        <w:t>e lifecycle hook</w:t>
       </w:r>
       <w:r>
         <w:rPr>
@@ -7980,17 +7248,8 @@
           <w:color w:val="000000"/>
           <w:lang w:val="en-US"/>
         </w:rPr>
-        <w:t>e lifecycle hook</w:t>
-      </w:r>
-      <w:r>
-        <w:rPr>
-          <w:rFonts w:ascii="Arial" w:hAnsi="Arial" w:cs="Arial"/>
-          <w:color w:val="000000"/>
-          <w:lang w:val="en-US"/>
-        </w:rPr>
         <w:t xml:space="preserve"> </w:t>
       </w:r>
-      <w:proofErr w:type="spellStart"/>
       <w:r>
         <w:rPr>
           <w:rFonts w:ascii="Arial" w:hAnsi="Arial" w:cs="Arial"/>
@@ -7998,17 +7257,7 @@
           <w:color w:val="C00000"/>
           <w:lang w:val="en-US"/>
         </w:rPr>
-        <w:t>ngOnInit</w:t>
-      </w:r>
-      <w:proofErr w:type="spellEnd"/>
-      <w:r>
-        <w:rPr>
-          <w:rFonts w:ascii="Arial" w:hAnsi="Arial" w:cs="Arial"/>
-          <w:b/>
-          <w:color w:val="C00000"/>
-          <w:lang w:val="en-US"/>
-        </w:rPr>
-        <w:t>()</w:t>
+        <w:t>ngOnInit()</w:t>
       </w:r>
       <w:r>
         <w:rPr>
@@ -8056,33 +7305,15 @@
           <w:color w:val="000000"/>
           <w:lang w:val="en-US"/>
         </w:rPr>
-        <w:t xml:space="preserve">Make use of the </w:t>
-      </w:r>
-      <w:proofErr w:type="spellStart"/>
+        <w:t>Make use of the A</w:t>
+      </w:r>
       <w:r>
         <w:rPr>
           <w:rFonts w:ascii="Arial" w:hAnsi="Arial" w:cs="Arial"/>
           <w:color w:val="000000"/>
           <w:lang w:val="en-US"/>
         </w:rPr>
-        <w:t>A</w:t>
-      </w:r>
-      <w:r>
-        <w:rPr>
-          <w:rFonts w:ascii="Arial" w:hAnsi="Arial" w:cs="Arial"/>
-          <w:color w:val="000000"/>
-          <w:lang w:val="en-US"/>
-        </w:rPr>
-        <w:t>ppService</w:t>
-      </w:r>
-      <w:proofErr w:type="spellEnd"/>
-      <w:r>
-        <w:rPr>
-          <w:rFonts w:ascii="Arial" w:hAnsi="Arial" w:cs="Arial"/>
-          <w:color w:val="000000"/>
-          <w:lang w:val="en-US"/>
-        </w:rPr>
-        <w:t>:</w:t>
+        <w:t>ppService:</w:t>
       </w:r>
     </w:p>
     <w:p>
@@ -8141,7 +7372,6 @@
               </w:rPr>
               <w:t xml:space="preserve">public </w:t>
             </w:r>
-            <w:proofErr w:type="spellStart"/>
             <w:r>
               <w:rPr>
                 <w:rFonts w:ascii="Arial" w:hAnsi="Arial" w:cs="Arial"/>
@@ -8150,7 +7380,6 @@
               </w:rPr>
               <w:t>ngOnInit</w:t>
             </w:r>
-            <w:proofErr w:type="spellEnd"/>
             <w:r>
               <w:rPr>
                 <w:rFonts w:ascii="Arial" w:hAnsi="Arial" w:cs="Arial"/>
@@ -8168,7 +7397,6 @@
               <w:br/>
               <w:t xml:space="preserve">  </w:t>
             </w:r>
-            <w:proofErr w:type="spellStart"/>
             <w:r>
               <w:rPr>
                 <w:rFonts w:ascii="Arial" w:hAnsi="Arial" w:cs="Arial"/>
@@ -8195,7 +7423,6 @@
               </w:rPr>
               <w:t>getBooks</w:t>
             </w:r>
-            <w:proofErr w:type="spellEnd"/>
             <w:r>
               <w:rPr>
                 <w:rFonts w:ascii="Arial" w:hAnsi="Arial" w:cs="Arial"/>
@@ -8229,7 +7456,6 @@
               <w:br/>
               <w:t xml:space="preserve">    </w:t>
             </w:r>
-            <w:proofErr w:type="spellStart"/>
             <w:r>
               <w:rPr>
                 <w:rFonts w:ascii="Arial" w:hAnsi="Arial" w:cs="Arial"/>
@@ -8256,18 +7482,7 @@
                 <w:color w:val="660E7A"/>
                 <w:lang w:val="en-US"/>
               </w:rPr>
-              <w:t>books</w:t>
-            </w:r>
-            <w:proofErr w:type="spellEnd"/>
-            <w:r>
-              <w:rPr>
-                <w:rFonts w:ascii="Arial" w:hAnsi="Arial" w:cs="Arial"/>
-                <w:b/>
-                <w:bCs/>
-                <w:color w:val="660E7A"/>
-                <w:lang w:val="en-US"/>
-              </w:rPr>
-              <w:t xml:space="preserve"> </w:t>
+              <w:t xml:space="preserve">books </w:t>
             </w:r>
             <w:r>
               <w:rPr>
@@ -8311,7 +7526,6 @@
               <w:br/>
               <w:t xml:space="preserve">  </w:t>
             </w:r>
-            <w:proofErr w:type="spellStart"/>
             <w:r>
               <w:rPr>
                 <w:rFonts w:ascii="Arial" w:hAnsi="Arial" w:cs="Arial"/>
@@ -8338,7 +7552,6 @@
               </w:rPr>
               <w:t>getCategories</w:t>
             </w:r>
-            <w:proofErr w:type="spellEnd"/>
             <w:r>
               <w:rPr>
                 <w:rFonts w:ascii="Arial" w:hAnsi="Arial" w:cs="Arial"/>
@@ -8372,7 +7585,6 @@
               <w:br/>
               <w:t xml:space="preserve">    </w:t>
             </w:r>
-            <w:proofErr w:type="spellStart"/>
             <w:r>
               <w:rPr>
                 <w:rFonts w:ascii="Arial" w:hAnsi="Arial" w:cs="Arial"/>
@@ -8399,18 +7611,7 @@
                 <w:color w:val="660E7A"/>
                 <w:lang w:val="en-US"/>
               </w:rPr>
-              <w:t>categories</w:t>
-            </w:r>
-            <w:proofErr w:type="spellEnd"/>
-            <w:r>
-              <w:rPr>
-                <w:rFonts w:ascii="Arial" w:hAnsi="Arial" w:cs="Arial"/>
-                <w:b/>
-                <w:bCs/>
-                <w:color w:val="660E7A"/>
-                <w:lang w:val="en-US"/>
-              </w:rPr>
-              <w:t xml:space="preserve"> </w:t>
+              <w:t xml:space="preserve">categories </w:t>
             </w:r>
             <w:r>
               <w:rPr>
@@ -8514,25 +7715,7 @@
           <w:color w:val="000000"/>
           <w:lang w:val="en-US"/>
         </w:rPr>
-        <w:t xml:space="preserve"> </w:t>
-      </w:r>
-      <w:proofErr w:type="spellStart"/>
-      <w:r>
-        <w:rPr>
-          <w:rFonts w:ascii="Arial" w:hAnsi="Arial" w:cs="Arial"/>
-          <w:color w:val="000000"/>
-          <w:lang w:val="en-US"/>
-        </w:rPr>
-        <w:t>categories.ts</w:t>
-      </w:r>
-      <w:proofErr w:type="spellEnd"/>
-      <w:r>
-        <w:rPr>
-          <w:rFonts w:ascii="Arial" w:hAnsi="Arial" w:cs="Arial"/>
-          <w:color w:val="000000"/>
-          <w:lang w:val="en-US"/>
-        </w:rPr>
-        <w:t>:</w:t>
+        <w:t xml:space="preserve"> categories.ts:</w:t>
       </w:r>
     </w:p>
     <w:p>
@@ -8588,29 +7771,7 @@
                 <w:color w:val="000080"/>
                 <w:lang w:val="en-US"/>
               </w:rPr>
-              <w:t xml:space="preserve">export </w:t>
-            </w:r>
-            <w:proofErr w:type="spellStart"/>
-            <w:r>
-              <w:rPr>
-                <w:rFonts w:ascii="Arial" w:hAnsi="Arial" w:cs="Arial"/>
-                <w:b/>
-                <w:bCs/>
-                <w:color w:val="000080"/>
-                <w:lang w:val="en-US"/>
-              </w:rPr>
-              <w:t>const</w:t>
-            </w:r>
-            <w:proofErr w:type="spellEnd"/>
-            <w:r>
-              <w:rPr>
-                <w:rFonts w:ascii="Arial" w:hAnsi="Arial" w:cs="Arial"/>
-                <w:b/>
-                <w:bCs/>
-                <w:color w:val="000080"/>
-                <w:lang w:val="en-US"/>
-              </w:rPr>
-              <w:t xml:space="preserve"> </w:t>
+              <w:t xml:space="preserve">export const </w:t>
             </w:r>
             <w:r>
               <w:rPr>
@@ -9112,7 +8273,6 @@
           <w:lang w:val="en-US"/>
         </w:rPr>
       </w:pPr>
-      <w:proofErr w:type="spellStart"/>
       <w:r>
         <w:rPr>
           <w:rFonts w:ascii="Arial" w:hAnsi="Arial" w:cs="Arial"/>
@@ -9123,7 +8283,6 @@
         </w:rPr>
         <w:t>HeaderComponent</w:t>
       </w:r>
-      <w:proofErr w:type="spellEnd"/>
     </w:p>
     <w:p>
       <w:pPr>
@@ -9141,7 +8300,6 @@
           <w:lang w:val="en-US"/>
         </w:rPr>
       </w:pPr>
-      <w:proofErr w:type="spellStart"/>
       <w:r>
         <w:rPr>
           <w:rFonts w:ascii="Arial" w:eastAsiaTheme="minorEastAsia" w:hAnsi="Arial" w:cs="Arial"/>
@@ -9149,7 +8307,6 @@
         </w:rPr>
         <w:t>BookListComponent</w:t>
       </w:r>
-      <w:proofErr w:type="spellEnd"/>
     </w:p>
     <w:p>
       <w:pPr>
@@ -9167,7 +8324,6 @@
           <w:lang w:val="en-US"/>
         </w:rPr>
       </w:pPr>
-      <w:proofErr w:type="spellStart"/>
       <w:r>
         <w:rPr>
           <w:rFonts w:ascii="Arial" w:eastAsiaTheme="minorEastAsia" w:hAnsi="Arial" w:cs="Arial"/>
@@ -9175,7 +8331,6 @@
         </w:rPr>
         <w:t>MenuComponent</w:t>
       </w:r>
-      <w:proofErr w:type="spellEnd"/>
     </w:p>
     <w:p>
       <w:pPr>
@@ -9193,7 +8348,6 @@
           <w:lang w:val="en-US"/>
         </w:rPr>
       </w:pPr>
-      <w:proofErr w:type="spellStart"/>
       <w:r>
         <w:rPr>
           <w:rFonts w:ascii="Arial" w:eastAsiaTheme="minorEastAsia" w:hAnsi="Arial" w:cs="Arial"/>
@@ -9201,7 +8355,6 @@
         </w:rPr>
         <w:t>SideBarComponent</w:t>
       </w:r>
-      <w:proofErr w:type="spellEnd"/>
     </w:p>
     <w:p>
       <w:pPr>
@@ -9237,23 +8390,7 @@
           <w:rFonts w:ascii="Arial" w:hAnsi="Arial" w:cs="Arial"/>
           <w:lang w:val="en-US"/>
         </w:rPr>
-        <w:t xml:space="preserve">Steps to create a </w:t>
-      </w:r>
-      <w:proofErr w:type="spellStart"/>
-      <w:r>
-        <w:rPr>
-          <w:rFonts w:ascii="Arial" w:hAnsi="Arial" w:cs="Arial"/>
-          <w:lang w:val="en-US"/>
-        </w:rPr>
-        <w:t>BookListComponent</w:t>
-      </w:r>
-      <w:proofErr w:type="spellEnd"/>
-      <w:r>
-        <w:rPr>
-          <w:rFonts w:ascii="Arial" w:hAnsi="Arial" w:cs="Arial"/>
-          <w:lang w:val="en-US"/>
-        </w:rPr>
-        <w:t>:</w:t>
+        <w:t>Steps to create a BookListComponent:</w:t>
       </w:r>
     </w:p>
     <w:p>
@@ -9384,23 +8521,7 @@
           <w:rFonts w:ascii="Arial" w:hAnsi="Arial" w:cs="Arial"/>
           <w:lang w:val="en-US"/>
         </w:rPr>
-        <w:t xml:space="preserve">Create a new </w:t>
-      </w:r>
-      <w:proofErr w:type="spellStart"/>
-      <w:r>
-        <w:rPr>
-          <w:rFonts w:ascii="Arial" w:hAnsi="Arial" w:cs="Arial"/>
-          <w:lang w:val="en-US"/>
-        </w:rPr>
-        <w:t>BookListComponent</w:t>
-      </w:r>
-      <w:proofErr w:type="spellEnd"/>
-      <w:r>
-        <w:rPr>
-          <w:rFonts w:ascii="Arial" w:hAnsi="Arial" w:cs="Arial"/>
-          <w:lang w:val="en-US"/>
-        </w:rPr>
-        <w:t xml:space="preserve">  in this folder</w:t>
+        <w:t>Create a new BookListComponent  in this folder</w:t>
       </w:r>
     </w:p>
     <w:p>
@@ -9423,14 +8544,12 @@
         </w:rPr>
         <w:tab/>
       </w:r>
-      <w:proofErr w:type="spellStart"/>
       <w:r>
         <w:rPr>
           <w:rFonts w:ascii="Arial" w:hAnsi="Arial" w:cs="Arial"/>
         </w:rPr>
         <w:t>booklist.component.ts</w:t>
       </w:r>
-      <w:proofErr w:type="spellEnd"/>
     </w:p>
     <w:p>
       <w:pPr>
@@ -9511,71 +8630,30 @@
           <w:rFonts w:ascii="Arial" w:hAnsi="Arial" w:cs="Arial"/>
           <w:lang w:val="en-US"/>
         </w:rPr>
-        <w:t xml:space="preserve"> Declare(!) the </w:t>
-      </w:r>
-      <w:proofErr w:type="spellStart"/>
-      <w:r>
-        <w:rPr>
-          <w:rFonts w:ascii="Arial" w:hAnsi="Arial" w:cs="Arial"/>
-          <w:lang w:val="en-US"/>
-        </w:rPr>
-        <w:t>BookListComponent</w:t>
-      </w:r>
-      <w:proofErr w:type="spellEnd"/>
-      <w:r>
-        <w:rPr>
-          <w:rFonts w:ascii="Arial" w:hAnsi="Arial" w:cs="Arial"/>
-          <w:lang w:val="en-US"/>
-        </w:rPr>
-        <w:t xml:space="preserve"> in </w:t>
-      </w:r>
-      <w:proofErr w:type="spellStart"/>
-      <w:r>
-        <w:rPr>
-          <w:rFonts w:ascii="Arial" w:hAnsi="Arial" w:cs="Arial"/>
-          <w:lang w:val="en-US"/>
-        </w:rPr>
-        <w:t>app.module.ts</w:t>
-      </w:r>
-      <w:proofErr w:type="spellEnd"/>
-    </w:p>
-    <w:p>
-      <w:pPr>
-        <w:rPr>
-          <w:rFonts w:ascii="Arial" w:hAnsi="Arial" w:cs="Arial"/>
-          <w:lang w:val="en-US"/>
-        </w:rPr>
-      </w:pPr>
-    </w:p>
-    <w:p>
-      <w:pPr>
-        <w:rPr>
-          <w:rFonts w:ascii="Arial" w:hAnsi="Arial" w:cs="Arial"/>
-          <w:lang w:val="en-US"/>
-        </w:rPr>
-      </w:pPr>
-      <w:r>
-        <w:rPr>
-          <w:rFonts w:ascii="Arial" w:hAnsi="Arial" w:cs="Arial"/>
-          <w:lang w:val="en-US"/>
-        </w:rPr>
-        <w:t xml:space="preserve">The </w:t>
-      </w:r>
-      <w:proofErr w:type="spellStart"/>
-      <w:r>
-        <w:rPr>
-          <w:rFonts w:ascii="Arial" w:hAnsi="Arial" w:cs="Arial"/>
-          <w:lang w:val="en-US"/>
-        </w:rPr>
-        <w:t>BookListComponent</w:t>
-      </w:r>
-      <w:proofErr w:type="spellEnd"/>
-      <w:r>
-        <w:rPr>
-          <w:rFonts w:ascii="Arial" w:hAnsi="Arial" w:cs="Arial"/>
-          <w:lang w:val="en-US"/>
-        </w:rPr>
-        <w:t>:</w:t>
+        <w:t xml:space="preserve"> Declare(!) the BookListComponent in app.module.ts</w:t>
+      </w:r>
+    </w:p>
+    <w:p>
+      <w:pPr>
+        <w:rPr>
+          <w:rFonts w:ascii="Arial" w:hAnsi="Arial" w:cs="Arial"/>
+          <w:lang w:val="en-US"/>
+        </w:rPr>
+      </w:pPr>
+    </w:p>
+    <w:p>
+      <w:pPr>
+        <w:rPr>
+          <w:rFonts w:ascii="Arial" w:hAnsi="Arial" w:cs="Arial"/>
+          <w:lang w:val="en-US"/>
+        </w:rPr>
+      </w:pPr>
+      <w:r>
+        <w:rPr>
+          <w:rFonts w:ascii="Arial" w:hAnsi="Arial" w:cs="Arial"/>
+          <w:lang w:val="en-US"/>
+        </w:rPr>
+        <w:t>The BookListComponent:</w:t>
       </w:r>
     </w:p>
     <w:tbl>
@@ -9681,27 +8759,7 @@
                 <w:bCs/>
                 <w:lang w:val="en-US"/>
               </w:rPr>
-              <w:t xml:space="preserve">               </w:t>
-            </w:r>
-            <w:proofErr w:type="spellStart"/>
-            <w:r>
-              <w:rPr>
-                <w:rFonts w:ascii="Arial" w:hAnsi="Arial" w:cs="Arial"/>
-                <w:b/>
-                <w:bCs/>
-                <w:lang w:val="en-US"/>
-              </w:rPr>
-              <w:t>moduleId</w:t>
-            </w:r>
-            <w:proofErr w:type="spellEnd"/>
-            <w:r>
-              <w:rPr>
-                <w:rFonts w:ascii="Arial" w:hAnsi="Arial" w:cs="Arial"/>
-                <w:b/>
-                <w:bCs/>
-                <w:lang w:val="en-US"/>
-              </w:rPr>
-              <w:t>: module.id,</w:t>
+              <w:t xml:space="preserve">               moduleId: module.id,</w:t>
             </w:r>
           </w:p>
           <w:p>
@@ -9746,25 +8804,14 @@
               </w:rPr>
               <w:t xml:space="preserve">    </w:t>
             </w:r>
-            <w:proofErr w:type="spellStart"/>
-            <w:r>
-              <w:rPr>
-                <w:rFonts w:ascii="Arial" w:hAnsi="Arial" w:cs="Arial"/>
-                <w:b/>
-                <w:bCs/>
-                <w:lang w:val="en-US"/>
-              </w:rPr>
-              <w:t>templateUrl</w:t>
-            </w:r>
-            <w:proofErr w:type="spellEnd"/>
-            <w:r>
-              <w:rPr>
-                <w:rFonts w:ascii="Arial" w:hAnsi="Arial" w:cs="Arial"/>
-                <w:b/>
-                <w:bCs/>
-                <w:lang w:val="en-US"/>
-              </w:rPr>
-              <w:t>: ‘booklist.template.html'</w:t>
+            <w:r>
+              <w:rPr>
+                <w:rFonts w:ascii="Arial" w:hAnsi="Arial" w:cs="Arial"/>
+                <w:b/>
+                <w:bCs/>
+                <w:lang w:val="en-US"/>
+              </w:rPr>
+              <w:t>templateUrl: ‘booklist.template.html'</w:t>
             </w:r>
           </w:p>
           <w:p>
@@ -9798,27 +8845,7 @@
                 <w:bCs/>
                 <w:lang w:val="en-US"/>
               </w:rPr>
-              <w:t xml:space="preserve">export class </w:t>
-            </w:r>
-            <w:proofErr w:type="spellStart"/>
-            <w:r>
-              <w:rPr>
-                <w:rFonts w:ascii="Arial" w:hAnsi="Arial" w:cs="Arial"/>
-                <w:b/>
-                <w:bCs/>
-                <w:lang w:val="en-US"/>
-              </w:rPr>
-              <w:t>BookListComponent</w:t>
-            </w:r>
-            <w:proofErr w:type="spellEnd"/>
-            <w:r>
-              <w:rPr>
-                <w:rFonts w:ascii="Arial" w:hAnsi="Arial" w:cs="Arial"/>
-                <w:b/>
-                <w:bCs/>
-                <w:lang w:val="en-US"/>
-              </w:rPr>
-              <w:t xml:space="preserve"> {</w:t>
+              <w:t>export class BookListComponent {</w:t>
             </w:r>
           </w:p>
           <w:p>
@@ -9964,7 +8991,6 @@
         </w:rPr>
         <w:t xml:space="preserve">Steps to create a </w:t>
       </w:r>
-      <w:proofErr w:type="spellStart"/>
       <w:r>
         <w:rPr>
           <w:rFonts w:ascii="Arial" w:hAnsi="Arial" w:cs="Arial"/>
@@ -9975,7 +9001,6 @@
         </w:rPr>
         <w:t>MenuComponent</w:t>
       </w:r>
-      <w:proofErr w:type="spellEnd"/>
       <w:r>
         <w:rPr>
           <w:rFonts w:ascii="Arial" w:hAnsi="Arial" w:cs="Arial"/>
@@ -10143,7 +9168,6 @@
         </w:rPr>
         <w:t xml:space="preserve">Create a new </w:t>
       </w:r>
-      <w:proofErr w:type="spellStart"/>
       <w:r>
         <w:rPr>
           <w:rFonts w:ascii="Arial" w:hAnsi="Arial" w:cs="Arial"/>
@@ -10156,15 +9180,7 @@
           <w:rFonts w:ascii="Arial" w:hAnsi="Arial" w:cs="Arial"/>
           <w:lang w:val="en-US"/>
         </w:rPr>
-        <w:t>Component</w:t>
-      </w:r>
-      <w:proofErr w:type="spellEnd"/>
-      <w:r>
-        <w:rPr>
-          <w:rFonts w:ascii="Arial" w:hAnsi="Arial" w:cs="Arial"/>
-          <w:lang w:val="en-US"/>
-        </w:rPr>
-        <w:t xml:space="preserve">  in this folder</w:t>
+        <w:t>Component  in this folder</w:t>
       </w:r>
     </w:p>
     <w:p>
@@ -10187,7 +9203,6 @@
         </w:rPr>
         <w:tab/>
       </w:r>
-      <w:proofErr w:type="spellStart"/>
       <w:r>
         <w:rPr>
           <w:rFonts w:ascii="Arial" w:hAnsi="Arial" w:cs="Arial"/>
@@ -10200,7 +9215,6 @@
         </w:rPr>
         <w:t>.component.ts</w:t>
       </w:r>
-      <w:proofErr w:type="spellEnd"/>
     </w:p>
     <w:p>
       <w:pPr>
@@ -10322,35 +9336,7 @@
           <w:shd w:val="clear" w:color="auto" w:fill="EFEFEF"/>
           <w:lang w:val="en-US" w:eastAsia="nl-NL"/>
         </w:rPr>
-        <w:t>(</w:t>
-      </w:r>
-      <w:proofErr w:type="spellStart"/>
-      <w:r>
-        <w:rPr>
-          <w:rFonts w:ascii="Arial" w:eastAsia="Times New Roman" w:hAnsi="Arial" w:cs="Arial"/>
-          <w:b/>
-          <w:bCs/>
-          <w:color w:val="0000FF"/>
-          <w:sz w:val="20"/>
-          <w:szCs w:val="20"/>
-          <w:shd w:val="clear" w:color="auto" w:fill="EFEFEF"/>
-          <w:lang w:val="en-US" w:eastAsia="nl-NL"/>
-        </w:rPr>
-        <w:t>categoryChanged</w:t>
-      </w:r>
-      <w:proofErr w:type="spellEnd"/>
-      <w:r>
-        <w:rPr>
-          <w:rFonts w:ascii="Arial" w:eastAsia="Times New Roman" w:hAnsi="Arial" w:cs="Arial"/>
-          <w:b/>
-          <w:bCs/>
-          <w:color w:val="0000FF"/>
-          <w:sz w:val="20"/>
-          <w:szCs w:val="20"/>
-          <w:shd w:val="clear" w:color="auto" w:fill="EFEFEF"/>
-          <w:lang w:val="en-US" w:eastAsia="nl-NL"/>
-        </w:rPr>
-        <w:t>)=</w:t>
+        <w:t>(categoryChanged)=</w:t>
       </w:r>
       <w:r>
         <w:rPr>
@@ -10472,7 +9458,6 @@
         </w:rPr>
         <w:t xml:space="preserve"> Declare(!) the </w:t>
       </w:r>
-      <w:proofErr w:type="spellStart"/>
       <w:r>
         <w:rPr>
           <w:rFonts w:ascii="Arial" w:hAnsi="Arial" w:cs="Arial"/>
@@ -10485,25 +9470,8 @@
           <w:rFonts w:ascii="Arial" w:hAnsi="Arial" w:cs="Arial"/>
           <w:lang w:val="en-US"/>
         </w:rPr>
-        <w:t>Component</w:t>
-      </w:r>
-      <w:proofErr w:type="spellEnd"/>
-      <w:r>
-        <w:rPr>
-          <w:rFonts w:ascii="Arial" w:hAnsi="Arial" w:cs="Arial"/>
-          <w:lang w:val="en-US"/>
-        </w:rPr>
-        <w:t xml:space="preserve"> in </w:t>
-      </w:r>
-      <w:proofErr w:type="spellStart"/>
-      <w:r>
-        <w:rPr>
-          <w:rFonts w:ascii="Arial" w:hAnsi="Arial" w:cs="Arial"/>
-          <w:lang w:val="en-US"/>
-        </w:rPr>
-        <w:t>app.module.ts</w:t>
-      </w:r>
-      <w:proofErr w:type="spellEnd"/>
+        <w:t>Component in app.module.ts</w:t>
+      </w:r>
     </w:p>
     <w:p>
       <w:pPr>
@@ -10527,7 +9495,6 @@
         </w:rPr>
         <w:t xml:space="preserve">The </w:t>
       </w:r>
-      <w:proofErr w:type="spellStart"/>
       <w:r>
         <w:rPr>
           <w:rFonts w:ascii="Arial" w:hAnsi="Arial" w:cs="Arial"/>
@@ -10540,15 +9507,7 @@
           <w:rFonts w:ascii="Arial" w:hAnsi="Arial" w:cs="Arial"/>
           <w:lang w:val="en-US"/>
         </w:rPr>
-        <w:t>Component</w:t>
-      </w:r>
-      <w:proofErr w:type="spellEnd"/>
-      <w:r>
-        <w:rPr>
-          <w:rFonts w:ascii="Arial" w:hAnsi="Arial" w:cs="Arial"/>
-          <w:lang w:val="en-US"/>
-        </w:rPr>
-        <w:t>:</w:t>
+        <w:t>Component:</w:t>
       </w:r>
     </w:p>
     <w:tbl>
@@ -10594,29 +9553,7 @@
                 <w:szCs w:val="20"/>
                 <w:lang w:val="en-US" w:eastAsia="nl-NL"/>
               </w:rPr>
-              <w:t xml:space="preserve">{ Component, Output, Input, </w:t>
-            </w:r>
-            <w:proofErr w:type="spellStart"/>
-            <w:r>
-              <w:rPr>
-                <w:rFonts w:ascii="Arial" w:eastAsia="Times New Roman" w:hAnsi="Arial" w:cs="Arial"/>
-                <w:color w:val="000000"/>
-                <w:sz w:val="20"/>
-                <w:szCs w:val="20"/>
-                <w:lang w:val="en-US" w:eastAsia="nl-NL"/>
-              </w:rPr>
-              <w:t>EventEmitter</w:t>
-            </w:r>
-            <w:proofErr w:type="spellEnd"/>
-            <w:r>
-              <w:rPr>
-                <w:rFonts w:ascii="Arial" w:eastAsia="Times New Roman" w:hAnsi="Arial" w:cs="Arial"/>
-                <w:color w:val="000000"/>
-                <w:sz w:val="20"/>
-                <w:szCs w:val="20"/>
-                <w:lang w:val="en-US" w:eastAsia="nl-NL"/>
-              </w:rPr>
-              <w:t xml:space="preserve"> } </w:t>
+              <w:t xml:space="preserve">{ Component, Output, Input, EventEmitter } </w:t>
             </w:r>
             <w:r>
               <w:rPr>
@@ -10683,7 +9620,6 @@
               <w:br/>
               <w:t xml:space="preserve">    </w:t>
             </w:r>
-            <w:proofErr w:type="spellStart"/>
             <w:r>
               <w:rPr>
                 <w:rFonts w:ascii="Arial" w:eastAsia="Times New Roman" w:hAnsi="Arial" w:cs="Arial"/>
@@ -10696,7 +9632,6 @@
               </w:rPr>
               <w:t>moduleId</w:t>
             </w:r>
-            <w:proofErr w:type="spellEnd"/>
             <w:r>
               <w:rPr>
                 <w:rFonts w:ascii="Arial" w:eastAsia="Times New Roman" w:hAnsi="Arial" w:cs="Arial"/>
@@ -10796,33 +9731,7 @@
                 <w:szCs w:val="20"/>
                 <w:lang w:val="en-US" w:eastAsia="nl-NL"/>
               </w:rPr>
-              <w:t>'</w:t>
-            </w:r>
-            <w:proofErr w:type="spellStart"/>
-            <w:r>
-              <w:rPr>
-                <w:rFonts w:ascii="Arial" w:eastAsia="Times New Roman" w:hAnsi="Arial" w:cs="Arial"/>
-                <w:b/>
-                <w:bCs/>
-                <w:color w:val="008000"/>
-                <w:sz w:val="20"/>
-                <w:szCs w:val="20"/>
-                <w:lang w:val="en-US" w:eastAsia="nl-NL"/>
-              </w:rPr>
-              <w:t>bs</w:t>
-            </w:r>
-            <w:proofErr w:type="spellEnd"/>
-            <w:r>
-              <w:rPr>
-                <w:rFonts w:ascii="Arial" w:eastAsia="Times New Roman" w:hAnsi="Arial" w:cs="Arial"/>
-                <w:b/>
-                <w:bCs/>
-                <w:color w:val="008000"/>
-                <w:sz w:val="20"/>
-                <w:szCs w:val="20"/>
-                <w:lang w:val="en-US" w:eastAsia="nl-NL"/>
-              </w:rPr>
-              <w:t>-menu'</w:t>
+              <w:t>'bs-menu'</w:t>
             </w:r>
             <w:r>
               <w:rPr>
@@ -10845,7 +9754,6 @@
               <w:br/>
               <w:t xml:space="preserve">    </w:t>
             </w:r>
-            <w:proofErr w:type="spellStart"/>
             <w:r>
               <w:rPr>
                 <w:rFonts w:ascii="Arial" w:eastAsia="Times New Roman" w:hAnsi="Arial" w:cs="Arial"/>
@@ -10858,7 +9766,6 @@
               </w:rPr>
               <w:t>templateUrl</w:t>
             </w:r>
-            <w:proofErr w:type="spellEnd"/>
             <w:r>
               <w:rPr>
                 <w:rFonts w:ascii="Arial" w:eastAsia="Times New Roman" w:hAnsi="Arial" w:cs="Arial"/>
@@ -10935,27 +9842,15 @@
               </w:rPr>
               <w:t xml:space="preserve">export class </w:t>
             </w:r>
-            <w:proofErr w:type="spellStart"/>
-            <w:r>
-              <w:rPr>
-                <w:rFonts w:ascii="Arial" w:eastAsia="Times New Roman" w:hAnsi="Arial" w:cs="Arial"/>
-                <w:color w:val="000000"/>
-                <w:sz w:val="20"/>
-                <w:szCs w:val="20"/>
-                <w:lang w:val="en-US" w:eastAsia="nl-NL"/>
-              </w:rPr>
-              <w:t>MenuComponent</w:t>
-            </w:r>
-            <w:proofErr w:type="spellEnd"/>
-            <w:r>
-              <w:rPr>
-                <w:rFonts w:ascii="Arial" w:eastAsia="Times New Roman" w:hAnsi="Arial" w:cs="Arial"/>
-                <w:color w:val="000000"/>
-                <w:sz w:val="20"/>
-                <w:szCs w:val="20"/>
-                <w:lang w:val="en-US" w:eastAsia="nl-NL"/>
-              </w:rPr>
-              <w:t xml:space="preserve"> {</w:t>
+            <w:r>
+              <w:rPr>
+                <w:rFonts w:ascii="Arial" w:eastAsia="Times New Roman" w:hAnsi="Arial" w:cs="Arial"/>
+                <w:color w:val="000000"/>
+                <w:sz w:val="20"/>
+                <w:szCs w:val="20"/>
+                <w:lang w:val="en-US" w:eastAsia="nl-NL"/>
+              </w:rPr>
+              <w:t>MenuComponent {</w:t>
             </w:r>
             <w:r>
               <w:rPr>
@@ -11011,7 +9906,6 @@
               <w:br/>
               <w:t xml:space="preserve">    @Output() </w:t>
             </w:r>
-            <w:proofErr w:type="spellStart"/>
             <w:r>
               <w:rPr>
                 <w:rFonts w:ascii="Arial" w:eastAsia="Times New Roman" w:hAnsi="Arial" w:cs="Arial"/>
@@ -11022,20 +9916,7 @@
                 <w:szCs w:val="20"/>
                 <w:lang w:val="en-US" w:eastAsia="nl-NL"/>
               </w:rPr>
-              <w:t>categoryChanged</w:t>
-            </w:r>
-            <w:proofErr w:type="spellEnd"/>
-            <w:r>
-              <w:rPr>
-                <w:rFonts w:ascii="Arial" w:eastAsia="Times New Roman" w:hAnsi="Arial" w:cs="Arial"/>
-                <w:b/>
-                <w:bCs/>
-                <w:color w:val="660E7A"/>
-                <w:sz w:val="20"/>
-                <w:szCs w:val="20"/>
-                <w:lang w:val="en-US" w:eastAsia="nl-NL"/>
-              </w:rPr>
-              <w:t xml:space="preserve"> </w:t>
+              <w:t xml:space="preserve">categoryChanged </w:t>
             </w:r>
             <w:r>
               <w:rPr>
@@ -11059,27 +9940,15 @@
               </w:rPr>
               <w:t xml:space="preserve">new </w:t>
             </w:r>
-            <w:proofErr w:type="spellStart"/>
-            <w:r>
-              <w:rPr>
-                <w:rFonts w:ascii="Arial" w:eastAsia="Times New Roman" w:hAnsi="Arial" w:cs="Arial"/>
-                <w:color w:val="000000"/>
-                <w:sz w:val="20"/>
-                <w:szCs w:val="20"/>
-                <w:lang w:val="en-US" w:eastAsia="nl-NL"/>
-              </w:rPr>
-              <w:t>EventEmitter</w:t>
-            </w:r>
-            <w:proofErr w:type="spellEnd"/>
-            <w:r>
-              <w:rPr>
-                <w:rFonts w:ascii="Arial" w:eastAsia="Times New Roman" w:hAnsi="Arial" w:cs="Arial"/>
-                <w:color w:val="000000"/>
-                <w:sz w:val="20"/>
-                <w:szCs w:val="20"/>
-                <w:lang w:val="en-US" w:eastAsia="nl-NL"/>
-              </w:rPr>
-              <w:t>();</w:t>
+            <w:r>
+              <w:rPr>
+                <w:rFonts w:ascii="Arial" w:eastAsia="Times New Roman" w:hAnsi="Arial" w:cs="Arial"/>
+                <w:color w:val="000000"/>
+                <w:sz w:val="20"/>
+                <w:szCs w:val="20"/>
+                <w:lang w:val="en-US" w:eastAsia="nl-NL"/>
+              </w:rPr>
+              <w:t>EventEmitter();</w:t>
             </w:r>
             <w:r>
               <w:rPr>
@@ -11102,7 +9971,6 @@
               <w:br/>
               <w:t xml:space="preserve">    </w:t>
             </w:r>
-            <w:proofErr w:type="spellStart"/>
             <w:r>
               <w:rPr>
                 <w:rFonts w:ascii="Arial" w:eastAsia="Times New Roman" w:hAnsi="Arial" w:cs="Arial"/>
@@ -11113,7 +9981,6 @@
               </w:rPr>
               <w:t>changeCategory</w:t>
             </w:r>
-            <w:proofErr w:type="spellEnd"/>
             <w:r>
               <w:rPr>
                 <w:rFonts w:ascii="Arial" w:eastAsia="Times New Roman" w:hAnsi="Arial" w:cs="Arial"/>
@@ -11157,7 +10024,6 @@
               <w:br/>
               <w:t xml:space="preserve">        </w:t>
             </w:r>
-            <w:proofErr w:type="spellStart"/>
             <w:r>
               <w:rPr>
                 <w:rFonts w:ascii="Arial" w:eastAsia="Times New Roman" w:hAnsi="Arial" w:cs="Arial"/>
@@ -11212,7 +10078,6 @@
               </w:rPr>
               <w:t>emit</w:t>
             </w:r>
-            <w:proofErr w:type="spellEnd"/>
             <w:r>
               <w:rPr>
                 <w:rFonts w:ascii="Arial" w:eastAsia="Times New Roman" w:hAnsi="Arial" w:cs="Arial"/>
@@ -11232,18 +10097,7 @@
                 <w:lang w:val="en-US" w:eastAsia="nl-NL"/>
               </w:rPr>
               <w:br/>
-              <w:t xml:space="preserve">        </w:t>
-            </w:r>
-            <w:proofErr w:type="spellStart"/>
-            <w:r>
-              <w:rPr>
-                <w:rFonts w:ascii="Arial" w:eastAsia="Times New Roman" w:hAnsi="Arial" w:cs="Arial"/>
-                <w:color w:val="000000"/>
-                <w:sz w:val="20"/>
-                <w:szCs w:val="20"/>
-                <w:lang w:val="en-US" w:eastAsia="nl-NL"/>
-              </w:rPr>
-              <w:t>category.</w:t>
+              <w:t xml:space="preserve">        category.</w:t>
             </w:r>
             <w:r>
               <w:rPr>
@@ -11255,20 +10109,7 @@
                 <w:szCs w:val="20"/>
                 <w:lang w:val="en-US" w:eastAsia="nl-NL"/>
               </w:rPr>
-              <w:t>selected</w:t>
-            </w:r>
-            <w:proofErr w:type="spellEnd"/>
-            <w:r>
-              <w:rPr>
-                <w:rFonts w:ascii="Arial" w:eastAsia="Times New Roman" w:hAnsi="Arial" w:cs="Arial"/>
-                <w:b/>
-                <w:bCs/>
-                <w:color w:val="660E7A"/>
-                <w:sz w:val="20"/>
-                <w:szCs w:val="20"/>
-                <w:lang w:val="en-US" w:eastAsia="nl-NL"/>
-              </w:rPr>
-              <w:t xml:space="preserve"> </w:t>
+              <w:t xml:space="preserve">selected </w:t>
             </w:r>
             <w:r>
               <w:rPr>
@@ -11587,7 +10428,6 @@
               </w:rPr>
               <w:t>&lt;</w:t>
             </w:r>
-            <w:proofErr w:type="spellStart"/>
             <w:r>
               <w:rPr>
                 <w:rFonts w:ascii="Arial" w:eastAsia="Times New Roman" w:hAnsi="Arial" w:cs="Arial"/>
@@ -11601,7 +10441,231 @@
               </w:rPr>
               <w:t>ul</w:t>
             </w:r>
-            <w:proofErr w:type="spellEnd"/>
+            <w:r>
+              <w:rPr>
+                <w:rFonts w:ascii="Arial" w:eastAsia="Times New Roman" w:hAnsi="Arial" w:cs="Arial"/>
+                <w:color w:val="000000"/>
+                <w:sz w:val="20"/>
+                <w:szCs w:val="20"/>
+                <w:shd w:val="clear" w:color="auto" w:fill="EFEFEF"/>
+                <w:lang w:val="en-US" w:eastAsia="nl-NL"/>
+              </w:rPr>
+              <w:t>&gt;</w:t>
+            </w:r>
+            <w:r>
+              <w:rPr>
+                <w:rFonts w:ascii="Arial" w:eastAsia="Times New Roman" w:hAnsi="Arial" w:cs="Arial"/>
+                <w:color w:val="000000"/>
+                <w:sz w:val="20"/>
+                <w:szCs w:val="20"/>
+                <w:lang w:val="en-US" w:eastAsia="nl-NL"/>
+              </w:rPr>
+              <w:br/>
+            </w:r>
+            <w:r>
+              <w:rPr>
+                <w:rFonts w:ascii="Arial" w:eastAsia="Times New Roman" w:hAnsi="Arial" w:cs="Arial"/>
+                <w:color w:val="000000"/>
+                <w:sz w:val="20"/>
+                <w:szCs w:val="20"/>
+                <w:lang w:val="en-US" w:eastAsia="nl-NL"/>
+              </w:rPr>
+              <w:lastRenderedPageBreak/>
+              <w:t xml:space="preserve">            </w:t>
+            </w:r>
+            <w:r>
+              <w:rPr>
+                <w:rFonts w:ascii="Arial" w:eastAsia="Times New Roman" w:hAnsi="Arial" w:cs="Arial"/>
+                <w:color w:val="000000"/>
+                <w:sz w:val="20"/>
+                <w:szCs w:val="20"/>
+                <w:shd w:val="clear" w:color="auto" w:fill="EFEFEF"/>
+                <w:lang w:val="en-US" w:eastAsia="nl-NL"/>
+              </w:rPr>
+              <w:t>&lt;</w:t>
+            </w:r>
+            <w:r>
+              <w:rPr>
+                <w:rFonts w:ascii="Arial" w:eastAsia="Times New Roman" w:hAnsi="Arial" w:cs="Arial"/>
+                <w:b/>
+                <w:bCs/>
+                <w:color w:val="000080"/>
+                <w:sz w:val="20"/>
+                <w:szCs w:val="20"/>
+                <w:shd w:val="clear" w:color="auto" w:fill="EFEFEF"/>
+                <w:lang w:val="en-US" w:eastAsia="nl-NL"/>
+              </w:rPr>
+              <w:t xml:space="preserve">li </w:t>
+            </w:r>
+            <w:r>
+              <w:rPr>
+                <w:rFonts w:ascii="Arial" w:eastAsia="Times New Roman" w:hAnsi="Arial" w:cs="Arial"/>
+                <w:b/>
+                <w:bCs/>
+                <w:color w:val="0000FF"/>
+                <w:sz w:val="20"/>
+                <w:szCs w:val="20"/>
+                <w:shd w:val="clear" w:color="auto" w:fill="EFEFEF"/>
+                <w:lang w:val="en-US" w:eastAsia="nl-NL"/>
+              </w:rPr>
+              <w:t>class=</w:t>
+            </w:r>
+            <w:r>
+              <w:rPr>
+                <w:rFonts w:ascii="Arial" w:eastAsia="Times New Roman" w:hAnsi="Arial" w:cs="Arial"/>
+                <w:b/>
+                <w:bCs/>
+                <w:color w:val="008000"/>
+                <w:sz w:val="20"/>
+                <w:szCs w:val="20"/>
+                <w:shd w:val="clear" w:color="auto" w:fill="EFEFEF"/>
+                <w:lang w:val="en-US" w:eastAsia="nl-NL"/>
+              </w:rPr>
+              <w:t>"placeholder"</w:t>
+            </w:r>
+            <w:r>
+              <w:rPr>
+                <w:rFonts w:ascii="Arial" w:eastAsia="Times New Roman" w:hAnsi="Arial" w:cs="Arial"/>
+                <w:color w:val="000000"/>
+                <w:sz w:val="20"/>
+                <w:szCs w:val="20"/>
+                <w:shd w:val="clear" w:color="auto" w:fill="EFEFEF"/>
+                <w:lang w:val="en-US" w:eastAsia="nl-NL"/>
+              </w:rPr>
+              <w:t>&gt;</w:t>
+            </w:r>
+            <w:r>
+              <w:rPr>
+                <w:rFonts w:ascii="Arial" w:eastAsia="Times New Roman" w:hAnsi="Arial" w:cs="Arial"/>
+                <w:color w:val="000000"/>
+                <w:sz w:val="20"/>
+                <w:szCs w:val="20"/>
+                <w:lang w:val="en-US" w:eastAsia="nl-NL"/>
+              </w:rPr>
+              <w:br/>
+              <w:t xml:space="preserve">                </w:t>
+            </w:r>
+            <w:r>
+              <w:rPr>
+                <w:rFonts w:ascii="Arial" w:eastAsia="Times New Roman" w:hAnsi="Arial" w:cs="Arial"/>
+                <w:color w:val="000000"/>
+                <w:sz w:val="20"/>
+                <w:szCs w:val="20"/>
+                <w:shd w:val="clear" w:color="auto" w:fill="EFEFEF"/>
+                <w:lang w:val="en-US" w:eastAsia="nl-NL"/>
+              </w:rPr>
+              <w:t>&lt;</w:t>
+            </w:r>
+            <w:r>
+              <w:rPr>
+                <w:rFonts w:ascii="Arial" w:eastAsia="Times New Roman" w:hAnsi="Arial" w:cs="Arial"/>
+                <w:b/>
+                <w:bCs/>
+                <w:color w:val="000080"/>
+                <w:sz w:val="20"/>
+                <w:szCs w:val="20"/>
+                <w:shd w:val="clear" w:color="auto" w:fill="EFEFEF"/>
+                <w:lang w:val="en-US" w:eastAsia="nl-NL"/>
+              </w:rPr>
+              <w:t xml:space="preserve">a </w:t>
+            </w:r>
+            <w:r>
+              <w:rPr>
+                <w:rFonts w:ascii="Arial" w:eastAsia="Times New Roman" w:hAnsi="Arial" w:cs="Arial"/>
+                <w:b/>
+                <w:bCs/>
+                <w:color w:val="0000FF"/>
+                <w:sz w:val="20"/>
+                <w:szCs w:val="20"/>
+                <w:shd w:val="clear" w:color="auto" w:fill="EFEFEF"/>
+                <w:lang w:val="en-US" w:eastAsia="nl-NL"/>
+              </w:rPr>
+              <w:t>data-type=</w:t>
+            </w:r>
+            <w:r>
+              <w:rPr>
+                <w:rFonts w:ascii="Arial" w:eastAsia="Times New Roman" w:hAnsi="Arial" w:cs="Arial"/>
+                <w:b/>
+                <w:bCs/>
+                <w:color w:val="008000"/>
+                <w:sz w:val="20"/>
+                <w:szCs w:val="20"/>
+                <w:shd w:val="clear" w:color="auto" w:fill="EFEFEF"/>
+                <w:lang w:val="en-US" w:eastAsia="nl-NL"/>
+              </w:rPr>
+              <w:t xml:space="preserve">"all" </w:t>
+            </w:r>
+            <w:r>
+              <w:rPr>
+                <w:rFonts w:ascii="Arial" w:eastAsia="Times New Roman" w:hAnsi="Arial" w:cs="Arial"/>
+                <w:b/>
+                <w:bCs/>
+                <w:color w:val="0000FF"/>
+                <w:sz w:val="20"/>
+                <w:szCs w:val="20"/>
+                <w:shd w:val="clear" w:color="auto" w:fill="EFEFEF"/>
+                <w:lang w:val="en-US" w:eastAsia="nl-NL"/>
+              </w:rPr>
+              <w:t>href=</w:t>
+            </w:r>
+            <w:r>
+              <w:rPr>
+                <w:rFonts w:ascii="Arial" w:eastAsia="Times New Roman" w:hAnsi="Arial" w:cs="Arial"/>
+                <w:b/>
+                <w:bCs/>
+                <w:color w:val="008000"/>
+                <w:sz w:val="20"/>
+                <w:szCs w:val="20"/>
+                <w:shd w:val="clear" w:color="auto" w:fill="EFEFEF"/>
+                <w:lang w:val="en-US" w:eastAsia="nl-NL"/>
+              </w:rPr>
+              <w:t>"#0"</w:t>
+            </w:r>
+            <w:r>
+              <w:rPr>
+                <w:rFonts w:ascii="Arial" w:eastAsia="Times New Roman" w:hAnsi="Arial" w:cs="Arial"/>
+                <w:color w:val="000000"/>
+                <w:sz w:val="20"/>
+                <w:szCs w:val="20"/>
+                <w:shd w:val="clear" w:color="auto" w:fill="EFEFEF"/>
+                <w:lang w:val="en-US" w:eastAsia="nl-NL"/>
+              </w:rPr>
+              <w:t>&gt;</w:t>
+            </w:r>
+            <w:r>
+              <w:rPr>
+                <w:rFonts w:ascii="Arial" w:eastAsia="Times New Roman" w:hAnsi="Arial" w:cs="Arial"/>
+                <w:color w:val="000000"/>
+                <w:sz w:val="20"/>
+                <w:szCs w:val="20"/>
+                <w:lang w:val="en-US" w:eastAsia="nl-NL"/>
+              </w:rPr>
+              <w:t>All</w:t>
+            </w:r>
+            <w:r>
+              <w:rPr>
+                <w:rFonts w:ascii="Arial" w:eastAsia="Times New Roman" w:hAnsi="Arial" w:cs="Arial"/>
+                <w:color w:val="000000"/>
+                <w:sz w:val="20"/>
+                <w:szCs w:val="20"/>
+                <w:shd w:val="clear" w:color="auto" w:fill="EFEFEF"/>
+                <w:lang w:val="en-US" w:eastAsia="nl-NL"/>
+              </w:rPr>
+              <w:t>&lt;/</w:t>
+            </w:r>
+            <w:r>
+              <w:rPr>
+                <w:rFonts w:ascii="Arial" w:eastAsia="Times New Roman" w:hAnsi="Arial" w:cs="Arial"/>
+                <w:b/>
+                <w:bCs/>
+                <w:color w:val="000080"/>
+                <w:sz w:val="20"/>
+                <w:szCs w:val="20"/>
+                <w:shd w:val="clear" w:color="auto" w:fill="EFEFEF"/>
+                <w:lang w:val="en-US" w:eastAsia="nl-NL"/>
+              </w:rPr>
+              <w:t>a</w:t>
+            </w:r>
             <w:r>
               <w:rPr>
                 <w:rFonts w:ascii="Arial" w:eastAsia="Times New Roman" w:hAnsi="Arial" w:cs="Arial"/>
@@ -11633,6 +10697,52 @@
                 <w:shd w:val="clear" w:color="auto" w:fill="EFEFEF"/>
                 <w:lang w:val="en-US" w:eastAsia="nl-NL"/>
               </w:rPr>
+              <w:t>&lt;/</w:t>
+            </w:r>
+            <w:r>
+              <w:rPr>
+                <w:rFonts w:ascii="Arial" w:eastAsia="Times New Roman" w:hAnsi="Arial" w:cs="Arial"/>
+                <w:b/>
+                <w:bCs/>
+                <w:color w:val="000080"/>
+                <w:sz w:val="20"/>
+                <w:szCs w:val="20"/>
+                <w:shd w:val="clear" w:color="auto" w:fill="EFEFEF"/>
+                <w:lang w:val="en-US" w:eastAsia="nl-NL"/>
+              </w:rPr>
+              <w:t>li</w:t>
+            </w:r>
+            <w:r>
+              <w:rPr>
+                <w:rFonts w:ascii="Arial" w:eastAsia="Times New Roman" w:hAnsi="Arial" w:cs="Arial"/>
+                <w:color w:val="000000"/>
+                <w:sz w:val="20"/>
+                <w:szCs w:val="20"/>
+                <w:shd w:val="clear" w:color="auto" w:fill="EFEFEF"/>
+                <w:lang w:val="en-US" w:eastAsia="nl-NL"/>
+              </w:rPr>
+              <w:t>&gt;</w:t>
+            </w:r>
+            <w:r>
+              <w:rPr>
+                <w:rFonts w:ascii="Arial" w:eastAsia="Times New Roman" w:hAnsi="Arial" w:cs="Arial"/>
+                <w:color w:val="000000"/>
+                <w:sz w:val="20"/>
+                <w:szCs w:val="20"/>
+                <w:lang w:val="en-US" w:eastAsia="nl-NL"/>
+              </w:rPr>
+              <w:br/>
+              <w:t xml:space="preserve">            </w:t>
+            </w:r>
+            <w:r>
+              <w:rPr>
+                <w:rFonts w:ascii="Arial" w:eastAsia="Times New Roman" w:hAnsi="Arial" w:cs="Arial"/>
+                <w:color w:val="000000"/>
+                <w:sz w:val="20"/>
+                <w:szCs w:val="20"/>
+                <w:shd w:val="clear" w:color="auto" w:fill="EFEFEF"/>
+                <w:lang w:val="en-US" w:eastAsia="nl-NL"/>
+              </w:rPr>
               <w:t>&lt;</w:t>
             </w:r>
             <w:r>
@@ -11659,7 +10769,7 @@
                 <w:shd w:val="clear" w:color="auto" w:fill="EFEFEF"/>
                 <w:lang w:val="en-US" w:eastAsia="nl-NL"/>
               </w:rPr>
-              <w:t>class=</w:t>
+              <w:t>*ngFor=</w:t>
             </w:r>
             <w:r>
               <w:rPr>
@@ -11672,7 +10782,7 @@
                 <w:shd w:val="clear" w:color="auto" w:fill="EFEFEF"/>
                 <w:lang w:val="en-US" w:eastAsia="nl-NL"/>
               </w:rPr>
-              <w:t>"placeholder"</w:t>
+              <w:t xml:space="preserve">"let category of categories" </w:t>
             </w:r>
             <w:r>
               <w:rPr>
@@ -11731,7 +10841,7 @@
                 <w:shd w:val="clear" w:color="auto" w:fill="EFEFEF"/>
                 <w:lang w:val="en-US" w:eastAsia="nl-NL"/>
               </w:rPr>
-              <w:t>data-type=</w:t>
+              <w:t>[class.selected] =</w:t>
             </w:r>
             <w:r>
               <w:rPr>
@@ -11744,9 +10854,8 @@
                 <w:shd w:val="clear" w:color="auto" w:fill="EFEFEF"/>
                 <w:lang w:val="en-US" w:eastAsia="nl-NL"/>
               </w:rPr>
-              <w:t xml:space="preserve">"all" </w:t>
-            </w:r>
-            <w:proofErr w:type="spellStart"/>
+              <w:t xml:space="preserve">"category.selected" </w:t>
+            </w:r>
             <w:r>
               <w:rPr>
                 <w:rFonts w:ascii="Arial" w:eastAsia="Times New Roman" w:hAnsi="Arial" w:cs="Arial"/>
@@ -11758,9 +10867,21 @@
                 <w:shd w:val="clear" w:color="auto" w:fill="EFEFEF"/>
                 <w:lang w:val="en-US" w:eastAsia="nl-NL"/>
               </w:rPr>
-              <w:t>href</w:t>
-            </w:r>
-            <w:proofErr w:type="spellEnd"/>
+              <w:t>href=</w:t>
+            </w:r>
+            <w:r>
+              <w:rPr>
+                <w:rFonts w:ascii="Arial" w:eastAsia="Times New Roman" w:hAnsi="Arial" w:cs="Arial"/>
+                <w:b/>
+                <w:bCs/>
+                <w:color w:val="008000"/>
+                <w:sz w:val="20"/>
+                <w:szCs w:val="20"/>
+                <w:shd w:val="clear" w:color="auto" w:fill="EFEFEF"/>
+                <w:lang w:val="en-US" w:eastAsia="nl-NL"/>
+              </w:rPr>
+              <w:t xml:space="preserve">"#0" </w:t>
+            </w:r>
             <w:r>
               <w:rPr>
                 <w:rFonts w:ascii="Arial" w:eastAsia="Times New Roman" w:hAnsi="Arial" w:cs="Arial"/>
@@ -11772,7 +10893,7 @@
                 <w:shd w:val="clear" w:color="auto" w:fill="EFEFEF"/>
                 <w:lang w:val="en-US" w:eastAsia="nl-NL"/>
               </w:rPr>
-              <w:t>=</w:t>
+              <w:t>(click)=</w:t>
             </w:r>
             <w:r>
               <w:rPr>
@@ -11785,7 +10906,7 @@
                 <w:shd w:val="clear" w:color="auto" w:fill="EFEFEF"/>
                 <w:lang w:val="en-US" w:eastAsia="nl-NL"/>
               </w:rPr>
-              <w:t>"#0"</w:t>
+              <w:t>"changeCategory(category)"</w:t>
             </w:r>
             <w:r>
               <w:rPr>
@@ -11806,7 +10927,51 @@
                 <w:szCs w:val="20"/>
                 <w:lang w:val="en-US" w:eastAsia="nl-NL"/>
               </w:rPr>
-              <w:t>All</w:t>
+              <w:t>{{</w:t>
+            </w:r>
+            <w:r>
+              <w:rPr>
+                <w:rFonts w:ascii="Arial" w:eastAsia="Times New Roman" w:hAnsi="Arial" w:cs="Arial"/>
+                <w:b/>
+                <w:bCs/>
+                <w:color w:val="660E7A"/>
+                <w:sz w:val="20"/>
+                <w:szCs w:val="20"/>
+                <w:lang w:val="en-US" w:eastAsia="nl-NL"/>
+              </w:rPr>
+              <w:t>category</w:t>
+            </w:r>
+            <w:r>
+              <w:rPr>
+                <w:rFonts w:ascii="Arial" w:eastAsia="Times New Roman" w:hAnsi="Arial" w:cs="Arial"/>
+                <w:color w:val="000000"/>
+                <w:sz w:val="20"/>
+                <w:szCs w:val="20"/>
+                <w:lang w:val="en-US" w:eastAsia="nl-NL"/>
+              </w:rPr>
+              <w:t>.</w:t>
+            </w:r>
+            <w:r>
+              <w:rPr>
+                <w:rFonts w:ascii="Arial" w:eastAsia="Times New Roman" w:hAnsi="Arial" w:cs="Arial"/>
+                <w:b/>
+                <w:bCs/>
+                <w:color w:val="660E7A"/>
+                <w:sz w:val="20"/>
+                <w:szCs w:val="20"/>
+                <w:lang w:val="en-US" w:eastAsia="nl-NL"/>
+              </w:rPr>
+              <w:t>name</w:t>
+            </w:r>
+            <w:r>
+              <w:rPr>
+                <w:rFonts w:ascii="Arial" w:eastAsia="Times New Roman" w:hAnsi="Arial" w:cs="Arial"/>
+                <w:color w:val="000000"/>
+                <w:sz w:val="20"/>
+                <w:szCs w:val="20"/>
+                <w:lang w:val="en-US" w:eastAsia="nl-NL"/>
+              </w:rPr>
+              <w:t>}}</w:t>
             </w:r>
             <w:r>
               <w:rPr>
@@ -11898,7 +11063,7 @@
                 <w:lang w:val="en-US" w:eastAsia="nl-NL"/>
               </w:rPr>
               <w:br/>
-              <w:t xml:space="preserve">            </w:t>
+              <w:t xml:space="preserve">        </w:t>
             </w:r>
             <w:r>
               <w:rPr>
@@ -11909,7 +11074,7 @@
                 <w:shd w:val="clear" w:color="auto" w:fill="EFEFEF"/>
                 <w:lang w:val="en-US" w:eastAsia="nl-NL"/>
               </w:rPr>
-              <w:t>&lt;</w:t>
+              <w:t>&lt;/</w:t>
             </w:r>
             <w:r>
               <w:rPr>
@@ -11922,71 +11087,17 @@
                 <w:shd w:val="clear" w:color="auto" w:fill="EFEFEF"/>
                 <w:lang w:val="en-US" w:eastAsia="nl-NL"/>
               </w:rPr>
-              <w:t xml:space="preserve">li </w:t>
-            </w:r>
-            <w:r>
-              <w:rPr>
-                <w:rFonts w:ascii="Arial" w:eastAsia="Times New Roman" w:hAnsi="Arial" w:cs="Arial"/>
-                <w:b/>
-                <w:bCs/>
-                <w:color w:val="0000FF"/>
+              <w:t>ul</w:t>
+            </w:r>
+            <w:r>
+              <w:rPr>
+                <w:rFonts w:ascii="Arial" w:eastAsia="Times New Roman" w:hAnsi="Arial" w:cs="Arial"/>
+                <w:color w:val="000000"/>
                 <w:sz w:val="20"/>
                 <w:szCs w:val="20"/>
                 <w:shd w:val="clear" w:color="auto" w:fill="EFEFEF"/>
                 <w:lang w:val="en-US" w:eastAsia="nl-NL"/>
               </w:rPr>
-              <w:t>*</w:t>
-            </w:r>
-            <w:proofErr w:type="spellStart"/>
-            <w:r>
-              <w:rPr>
-                <w:rFonts w:ascii="Arial" w:eastAsia="Times New Roman" w:hAnsi="Arial" w:cs="Arial"/>
-                <w:b/>
-                <w:bCs/>
-                <w:color w:val="0000FF"/>
-                <w:sz w:val="20"/>
-                <w:szCs w:val="20"/>
-                <w:shd w:val="clear" w:color="auto" w:fill="EFEFEF"/>
-                <w:lang w:val="en-US" w:eastAsia="nl-NL"/>
-              </w:rPr>
-              <w:t>ngFor</w:t>
-            </w:r>
-            <w:proofErr w:type="spellEnd"/>
-            <w:r>
-              <w:rPr>
-                <w:rFonts w:ascii="Arial" w:eastAsia="Times New Roman" w:hAnsi="Arial" w:cs="Arial"/>
-                <w:b/>
-                <w:bCs/>
-                <w:color w:val="0000FF"/>
-                <w:sz w:val="20"/>
-                <w:szCs w:val="20"/>
-                <w:shd w:val="clear" w:color="auto" w:fill="EFEFEF"/>
-                <w:lang w:val="en-US" w:eastAsia="nl-NL"/>
-              </w:rPr>
-              <w:t>=</w:t>
-            </w:r>
-            <w:r>
-              <w:rPr>
-                <w:rFonts w:ascii="Arial" w:eastAsia="Times New Roman" w:hAnsi="Arial" w:cs="Arial"/>
-                <w:b/>
-                <w:bCs/>
-                <w:color w:val="008000"/>
-                <w:sz w:val="20"/>
-                <w:szCs w:val="20"/>
-                <w:shd w:val="clear" w:color="auto" w:fill="EFEFEF"/>
-                <w:lang w:val="en-US" w:eastAsia="nl-NL"/>
-              </w:rPr>
-              <w:t xml:space="preserve">"let category of categories" </w:t>
-            </w:r>
-            <w:r>
-              <w:rPr>
-                <w:rFonts w:ascii="Arial" w:eastAsia="Times New Roman" w:hAnsi="Arial" w:cs="Arial"/>
-                <w:color w:val="000000"/>
-                <w:sz w:val="20"/>
-                <w:szCs w:val="20"/>
-                <w:shd w:val="clear" w:color="auto" w:fill="EFEFEF"/>
-                <w:lang w:val="en-US" w:eastAsia="nl-NL"/>
-              </w:rPr>
               <w:t>&gt;</w:t>
             </w:r>
             <w:r>
@@ -11998,422 +11109,6 @@
                 <w:lang w:val="en-US" w:eastAsia="nl-NL"/>
               </w:rPr>
               <w:br/>
-              <w:t xml:space="preserve">                </w:t>
-            </w:r>
-            <w:r>
-              <w:rPr>
-                <w:rFonts w:ascii="Arial" w:eastAsia="Times New Roman" w:hAnsi="Arial" w:cs="Arial"/>
-                <w:color w:val="000000"/>
-                <w:sz w:val="20"/>
-                <w:szCs w:val="20"/>
-                <w:shd w:val="clear" w:color="auto" w:fill="EFEFEF"/>
-                <w:lang w:val="en-US" w:eastAsia="nl-NL"/>
-              </w:rPr>
-              <w:t>&lt;</w:t>
-            </w:r>
-            <w:r>
-              <w:rPr>
-                <w:rFonts w:ascii="Arial" w:eastAsia="Times New Roman" w:hAnsi="Arial" w:cs="Arial"/>
-                <w:b/>
-                <w:bCs/>
-                <w:color w:val="000080"/>
-                <w:sz w:val="20"/>
-                <w:szCs w:val="20"/>
-                <w:shd w:val="clear" w:color="auto" w:fill="EFEFEF"/>
-                <w:lang w:val="en-US" w:eastAsia="nl-NL"/>
-              </w:rPr>
-              <w:t xml:space="preserve">a </w:t>
-            </w:r>
-            <w:r>
-              <w:rPr>
-                <w:rFonts w:ascii="Arial" w:eastAsia="Times New Roman" w:hAnsi="Arial" w:cs="Arial"/>
-                <w:b/>
-                <w:bCs/>
-                <w:color w:val="0000FF"/>
-                <w:sz w:val="20"/>
-                <w:szCs w:val="20"/>
-                <w:shd w:val="clear" w:color="auto" w:fill="EFEFEF"/>
-                <w:lang w:val="en-US" w:eastAsia="nl-NL"/>
-              </w:rPr>
-              <w:t>[</w:t>
-            </w:r>
-            <w:proofErr w:type="spellStart"/>
-            <w:r>
-              <w:rPr>
-                <w:rFonts w:ascii="Arial" w:eastAsia="Times New Roman" w:hAnsi="Arial" w:cs="Arial"/>
-                <w:b/>
-                <w:bCs/>
-                <w:color w:val="0000FF"/>
-                <w:sz w:val="20"/>
-                <w:szCs w:val="20"/>
-                <w:shd w:val="clear" w:color="auto" w:fill="EFEFEF"/>
-                <w:lang w:val="en-US" w:eastAsia="nl-NL"/>
-              </w:rPr>
-              <w:t>class.selected</w:t>
-            </w:r>
-            <w:proofErr w:type="spellEnd"/>
-            <w:r>
-              <w:rPr>
-                <w:rFonts w:ascii="Arial" w:eastAsia="Times New Roman" w:hAnsi="Arial" w:cs="Arial"/>
-                <w:b/>
-                <w:bCs/>
-                <w:color w:val="0000FF"/>
-                <w:sz w:val="20"/>
-                <w:szCs w:val="20"/>
-                <w:shd w:val="clear" w:color="auto" w:fill="EFEFEF"/>
-                <w:lang w:val="en-US" w:eastAsia="nl-NL"/>
-              </w:rPr>
-              <w:t>] =</w:t>
-            </w:r>
-            <w:r>
-              <w:rPr>
-                <w:rFonts w:ascii="Arial" w:eastAsia="Times New Roman" w:hAnsi="Arial" w:cs="Arial"/>
-                <w:b/>
-                <w:bCs/>
-                <w:color w:val="008000"/>
-                <w:sz w:val="20"/>
-                <w:szCs w:val="20"/>
-                <w:shd w:val="clear" w:color="auto" w:fill="EFEFEF"/>
-                <w:lang w:val="en-US" w:eastAsia="nl-NL"/>
-              </w:rPr>
-              <w:t>"</w:t>
-            </w:r>
-            <w:proofErr w:type="spellStart"/>
-            <w:r>
-              <w:rPr>
-                <w:rFonts w:ascii="Arial" w:eastAsia="Times New Roman" w:hAnsi="Arial" w:cs="Arial"/>
-                <w:b/>
-                <w:bCs/>
-                <w:color w:val="008000"/>
-                <w:sz w:val="20"/>
-                <w:szCs w:val="20"/>
-                <w:shd w:val="clear" w:color="auto" w:fill="EFEFEF"/>
-                <w:lang w:val="en-US" w:eastAsia="nl-NL"/>
-              </w:rPr>
-              <w:t>category.selected</w:t>
-            </w:r>
-            <w:proofErr w:type="spellEnd"/>
-            <w:r>
-              <w:rPr>
-                <w:rFonts w:ascii="Arial" w:eastAsia="Times New Roman" w:hAnsi="Arial" w:cs="Arial"/>
-                <w:b/>
-                <w:bCs/>
-                <w:color w:val="008000"/>
-                <w:sz w:val="20"/>
-                <w:szCs w:val="20"/>
-                <w:shd w:val="clear" w:color="auto" w:fill="EFEFEF"/>
-                <w:lang w:val="en-US" w:eastAsia="nl-NL"/>
-              </w:rPr>
-              <w:t xml:space="preserve">" </w:t>
-            </w:r>
-            <w:proofErr w:type="spellStart"/>
-            <w:r>
-              <w:rPr>
-                <w:rFonts w:ascii="Arial" w:eastAsia="Times New Roman" w:hAnsi="Arial" w:cs="Arial"/>
-                <w:b/>
-                <w:bCs/>
-                <w:color w:val="0000FF"/>
-                <w:sz w:val="20"/>
-                <w:szCs w:val="20"/>
-                <w:shd w:val="clear" w:color="auto" w:fill="EFEFEF"/>
-                <w:lang w:val="en-US" w:eastAsia="nl-NL"/>
-              </w:rPr>
-              <w:t>href</w:t>
-            </w:r>
-            <w:proofErr w:type="spellEnd"/>
-            <w:r>
-              <w:rPr>
-                <w:rFonts w:ascii="Arial" w:eastAsia="Times New Roman" w:hAnsi="Arial" w:cs="Arial"/>
-                <w:b/>
-                <w:bCs/>
-                <w:color w:val="0000FF"/>
-                <w:sz w:val="20"/>
-                <w:szCs w:val="20"/>
-                <w:shd w:val="clear" w:color="auto" w:fill="EFEFEF"/>
-                <w:lang w:val="en-US" w:eastAsia="nl-NL"/>
-              </w:rPr>
-              <w:t>=</w:t>
-            </w:r>
-            <w:r>
-              <w:rPr>
-                <w:rFonts w:ascii="Arial" w:eastAsia="Times New Roman" w:hAnsi="Arial" w:cs="Arial"/>
-                <w:b/>
-                <w:bCs/>
-                <w:color w:val="008000"/>
-                <w:sz w:val="20"/>
-                <w:szCs w:val="20"/>
-                <w:shd w:val="clear" w:color="auto" w:fill="EFEFEF"/>
-                <w:lang w:val="en-US" w:eastAsia="nl-NL"/>
-              </w:rPr>
-              <w:t xml:space="preserve">"#0" </w:t>
-            </w:r>
-            <w:r>
-              <w:rPr>
-                <w:rFonts w:ascii="Arial" w:eastAsia="Times New Roman" w:hAnsi="Arial" w:cs="Arial"/>
-                <w:b/>
-                <w:bCs/>
-                <w:color w:val="0000FF"/>
-                <w:sz w:val="20"/>
-                <w:szCs w:val="20"/>
-                <w:shd w:val="clear" w:color="auto" w:fill="EFEFEF"/>
-                <w:lang w:val="en-US" w:eastAsia="nl-NL"/>
-              </w:rPr>
-              <w:t>(click)=</w:t>
-            </w:r>
-            <w:r>
-              <w:rPr>
-                <w:rFonts w:ascii="Arial" w:eastAsia="Times New Roman" w:hAnsi="Arial" w:cs="Arial"/>
-                <w:b/>
-                <w:bCs/>
-                <w:color w:val="008000"/>
-                <w:sz w:val="20"/>
-                <w:szCs w:val="20"/>
-                <w:shd w:val="clear" w:color="auto" w:fill="EFEFEF"/>
-                <w:lang w:val="en-US" w:eastAsia="nl-NL"/>
-              </w:rPr>
-              <w:t>"</w:t>
-            </w:r>
-            <w:proofErr w:type="spellStart"/>
-            <w:r>
-              <w:rPr>
-                <w:rFonts w:ascii="Arial" w:eastAsia="Times New Roman" w:hAnsi="Arial" w:cs="Arial"/>
-                <w:b/>
-                <w:bCs/>
-                <w:color w:val="008000"/>
-                <w:sz w:val="20"/>
-                <w:szCs w:val="20"/>
-                <w:shd w:val="clear" w:color="auto" w:fill="EFEFEF"/>
-                <w:lang w:val="en-US" w:eastAsia="nl-NL"/>
-              </w:rPr>
-              <w:t>changeCategory</w:t>
-            </w:r>
-            <w:proofErr w:type="spellEnd"/>
-            <w:r>
-              <w:rPr>
-                <w:rFonts w:ascii="Arial" w:eastAsia="Times New Roman" w:hAnsi="Arial" w:cs="Arial"/>
-                <w:b/>
-                <w:bCs/>
-                <w:color w:val="008000"/>
-                <w:sz w:val="20"/>
-                <w:szCs w:val="20"/>
-                <w:shd w:val="clear" w:color="auto" w:fill="EFEFEF"/>
-                <w:lang w:val="en-US" w:eastAsia="nl-NL"/>
-              </w:rPr>
-              <w:t>(category)"</w:t>
-            </w:r>
-            <w:r>
-              <w:rPr>
-                <w:rFonts w:ascii="Arial" w:eastAsia="Times New Roman" w:hAnsi="Arial" w:cs="Arial"/>
-                <w:color w:val="000000"/>
-                <w:sz w:val="20"/>
-                <w:szCs w:val="20"/>
-                <w:shd w:val="clear" w:color="auto" w:fill="EFEFEF"/>
-                <w:lang w:val="en-US" w:eastAsia="nl-NL"/>
-              </w:rPr>
-              <w:t>&gt;</w:t>
-            </w:r>
-            <w:r>
-              <w:rPr>
-                <w:rFonts w:ascii="Arial" w:eastAsia="Times New Roman" w:hAnsi="Arial" w:cs="Arial"/>
-                <w:color w:val="000000"/>
-                <w:sz w:val="20"/>
-                <w:szCs w:val="20"/>
-                <w:lang w:val="en-US" w:eastAsia="nl-NL"/>
-              </w:rPr>
-              <w:t>{{</w:t>
-            </w:r>
-            <w:r>
-              <w:rPr>
-                <w:rFonts w:ascii="Arial" w:eastAsia="Times New Roman" w:hAnsi="Arial" w:cs="Arial"/>
-                <w:b/>
-                <w:bCs/>
-                <w:color w:val="660E7A"/>
-                <w:sz w:val="20"/>
-                <w:szCs w:val="20"/>
-                <w:lang w:val="en-US" w:eastAsia="nl-NL"/>
-              </w:rPr>
-              <w:t>category</w:t>
-            </w:r>
-            <w:r>
-              <w:rPr>
-                <w:rFonts w:ascii="Arial" w:eastAsia="Times New Roman" w:hAnsi="Arial" w:cs="Arial"/>
-                <w:color w:val="000000"/>
-                <w:sz w:val="20"/>
-                <w:szCs w:val="20"/>
-                <w:lang w:val="en-US" w:eastAsia="nl-NL"/>
-              </w:rPr>
-              <w:t>.</w:t>
-            </w:r>
-            <w:r>
-              <w:rPr>
-                <w:rFonts w:ascii="Arial" w:eastAsia="Times New Roman" w:hAnsi="Arial" w:cs="Arial"/>
-                <w:b/>
-                <w:bCs/>
-                <w:color w:val="660E7A"/>
-                <w:sz w:val="20"/>
-                <w:szCs w:val="20"/>
-                <w:lang w:val="en-US" w:eastAsia="nl-NL"/>
-              </w:rPr>
-              <w:t>name</w:t>
-            </w:r>
-            <w:r>
-              <w:rPr>
-                <w:rFonts w:ascii="Arial" w:eastAsia="Times New Roman" w:hAnsi="Arial" w:cs="Arial"/>
-                <w:color w:val="000000"/>
-                <w:sz w:val="20"/>
-                <w:szCs w:val="20"/>
-                <w:lang w:val="en-US" w:eastAsia="nl-NL"/>
-              </w:rPr>
-              <w:t>}}</w:t>
-            </w:r>
-            <w:r>
-              <w:rPr>
-                <w:rFonts w:ascii="Arial" w:eastAsia="Times New Roman" w:hAnsi="Arial" w:cs="Arial"/>
-                <w:color w:val="000000"/>
-                <w:sz w:val="20"/>
-                <w:szCs w:val="20"/>
-                <w:shd w:val="clear" w:color="auto" w:fill="EFEFEF"/>
-                <w:lang w:val="en-US" w:eastAsia="nl-NL"/>
-              </w:rPr>
-              <w:t>&lt;/</w:t>
-            </w:r>
-            <w:r>
-              <w:rPr>
-                <w:rFonts w:ascii="Arial" w:eastAsia="Times New Roman" w:hAnsi="Arial" w:cs="Arial"/>
-                <w:b/>
-                <w:bCs/>
-                <w:color w:val="000080"/>
-                <w:sz w:val="20"/>
-                <w:szCs w:val="20"/>
-                <w:shd w:val="clear" w:color="auto" w:fill="EFEFEF"/>
-                <w:lang w:val="en-US" w:eastAsia="nl-NL"/>
-              </w:rPr>
-              <w:t>a</w:t>
-            </w:r>
-            <w:r>
-              <w:rPr>
-                <w:rFonts w:ascii="Arial" w:eastAsia="Times New Roman" w:hAnsi="Arial" w:cs="Arial"/>
-                <w:color w:val="000000"/>
-                <w:sz w:val="20"/>
-                <w:szCs w:val="20"/>
-                <w:shd w:val="clear" w:color="auto" w:fill="EFEFEF"/>
-                <w:lang w:val="en-US" w:eastAsia="nl-NL"/>
-              </w:rPr>
-              <w:t>&gt;</w:t>
-            </w:r>
-            <w:r>
-              <w:rPr>
-                <w:rFonts w:ascii="Arial" w:eastAsia="Times New Roman" w:hAnsi="Arial" w:cs="Arial"/>
-                <w:color w:val="000000"/>
-                <w:sz w:val="20"/>
-                <w:szCs w:val="20"/>
-                <w:lang w:val="en-US" w:eastAsia="nl-NL"/>
-              </w:rPr>
-              <w:br/>
-              <w:t xml:space="preserve">            </w:t>
-            </w:r>
-            <w:r>
-              <w:rPr>
-                <w:rFonts w:ascii="Arial" w:eastAsia="Times New Roman" w:hAnsi="Arial" w:cs="Arial"/>
-                <w:color w:val="000000"/>
-                <w:sz w:val="20"/>
-                <w:szCs w:val="20"/>
-                <w:shd w:val="clear" w:color="auto" w:fill="EFEFEF"/>
-                <w:lang w:val="en-US" w:eastAsia="nl-NL"/>
-              </w:rPr>
-              <w:t>&lt;/</w:t>
-            </w:r>
-            <w:r>
-              <w:rPr>
-                <w:rFonts w:ascii="Arial" w:eastAsia="Times New Roman" w:hAnsi="Arial" w:cs="Arial"/>
-                <w:b/>
-                <w:bCs/>
-                <w:color w:val="000080"/>
-                <w:sz w:val="20"/>
-                <w:szCs w:val="20"/>
-                <w:shd w:val="clear" w:color="auto" w:fill="EFEFEF"/>
-                <w:lang w:val="en-US" w:eastAsia="nl-NL"/>
-              </w:rPr>
-              <w:t>li</w:t>
-            </w:r>
-            <w:r>
-              <w:rPr>
-                <w:rFonts w:ascii="Arial" w:eastAsia="Times New Roman" w:hAnsi="Arial" w:cs="Arial"/>
-                <w:color w:val="000000"/>
-                <w:sz w:val="20"/>
-                <w:szCs w:val="20"/>
-                <w:shd w:val="clear" w:color="auto" w:fill="EFEFEF"/>
-                <w:lang w:val="en-US" w:eastAsia="nl-NL"/>
-              </w:rPr>
-              <w:t>&gt;</w:t>
-            </w:r>
-            <w:r>
-              <w:rPr>
-                <w:rFonts w:ascii="Arial" w:eastAsia="Times New Roman" w:hAnsi="Arial" w:cs="Arial"/>
-                <w:color w:val="000000"/>
-                <w:sz w:val="20"/>
-                <w:szCs w:val="20"/>
-                <w:lang w:val="en-US" w:eastAsia="nl-NL"/>
-              </w:rPr>
-              <w:br/>
-              <w:t xml:space="preserve">        </w:t>
-            </w:r>
-            <w:r>
-              <w:rPr>
-                <w:rFonts w:ascii="Arial" w:eastAsia="Times New Roman" w:hAnsi="Arial" w:cs="Arial"/>
-                <w:color w:val="000000"/>
-                <w:sz w:val="20"/>
-                <w:szCs w:val="20"/>
-                <w:shd w:val="clear" w:color="auto" w:fill="EFEFEF"/>
-                <w:lang w:val="en-US" w:eastAsia="nl-NL"/>
-              </w:rPr>
-              <w:t>&lt;/</w:t>
-            </w:r>
-            <w:proofErr w:type="spellStart"/>
-            <w:r>
-              <w:rPr>
-                <w:rFonts w:ascii="Arial" w:eastAsia="Times New Roman" w:hAnsi="Arial" w:cs="Arial"/>
-                <w:b/>
-                <w:bCs/>
-                <w:color w:val="000080"/>
-                <w:sz w:val="20"/>
-                <w:szCs w:val="20"/>
-                <w:shd w:val="clear" w:color="auto" w:fill="EFEFEF"/>
-                <w:lang w:val="en-US" w:eastAsia="nl-NL"/>
-              </w:rPr>
-              <w:t>ul</w:t>
-            </w:r>
-            <w:proofErr w:type="spellEnd"/>
-            <w:r>
-              <w:rPr>
-                <w:rFonts w:ascii="Arial" w:eastAsia="Times New Roman" w:hAnsi="Arial" w:cs="Arial"/>
-                <w:color w:val="000000"/>
-                <w:sz w:val="20"/>
-                <w:szCs w:val="20"/>
-                <w:shd w:val="clear" w:color="auto" w:fill="EFEFEF"/>
-                <w:lang w:val="en-US" w:eastAsia="nl-NL"/>
-              </w:rPr>
-              <w:t>&gt;</w:t>
-            </w:r>
-            <w:r>
-              <w:rPr>
-                <w:rFonts w:ascii="Arial" w:eastAsia="Times New Roman" w:hAnsi="Arial" w:cs="Arial"/>
-                <w:color w:val="000000"/>
-                <w:sz w:val="20"/>
-                <w:szCs w:val="20"/>
-                <w:lang w:val="en-US" w:eastAsia="nl-NL"/>
-              </w:rPr>
-              <w:br/>
-            </w:r>
-            <w:r>
-              <w:rPr>
-                <w:rFonts w:ascii="Arial" w:eastAsia="Times New Roman" w:hAnsi="Arial" w:cs="Arial"/>
-                <w:color w:val="000000"/>
-                <w:sz w:val="20"/>
-                <w:szCs w:val="20"/>
-                <w:lang w:val="en-US" w:eastAsia="nl-NL"/>
-              </w:rPr>
-              <w:lastRenderedPageBreak/>
               <w:t xml:space="preserve">    </w:t>
             </w:r>
             <w:r>
@@ -12744,35 +11439,7 @@
           <w:shd w:val="clear" w:color="auto" w:fill="EFEFEF"/>
           <w:lang w:val="en-US" w:eastAsia="nl-NL"/>
         </w:rPr>
-        <w:t>(</w:t>
-      </w:r>
-      <w:proofErr w:type="spellStart"/>
-      <w:r>
-        <w:rPr>
-          <w:rFonts w:ascii="Arial" w:eastAsia="Times New Roman" w:hAnsi="Arial" w:cs="Arial"/>
-          <w:b/>
-          <w:bCs/>
-          <w:color w:val="0000FF"/>
-          <w:sz w:val="20"/>
-          <w:szCs w:val="20"/>
-          <w:shd w:val="clear" w:color="auto" w:fill="EFEFEF"/>
-          <w:lang w:val="en-US" w:eastAsia="nl-NL"/>
-        </w:rPr>
-        <w:t>categoryChanged</w:t>
-      </w:r>
-      <w:proofErr w:type="spellEnd"/>
-      <w:r>
-        <w:rPr>
-          <w:rFonts w:ascii="Arial" w:eastAsia="Times New Roman" w:hAnsi="Arial" w:cs="Arial"/>
-          <w:b/>
-          <w:bCs/>
-          <w:color w:val="0000FF"/>
-          <w:sz w:val="20"/>
-          <w:szCs w:val="20"/>
-          <w:shd w:val="clear" w:color="auto" w:fill="EFEFEF"/>
-          <w:lang w:val="en-US" w:eastAsia="nl-NL"/>
-        </w:rPr>
-        <w:t>)=</w:t>
+        <w:t>(categoryChanged)=</w:t>
       </w:r>
       <w:r>
         <w:rPr>
@@ -12888,10 +11555,13 @@
           <w:szCs w:val="24"/>
           <w:lang w:val="en-US" w:eastAsia="nl-NL"/>
         </w:rPr>
-        <w:t xml:space="preserve">The </w:t>
-      </w:r>
-      <w:proofErr w:type="spellStart"/>
-      <w:r>
+        <w:t>The css class should be applied to the anchor</w:t>
+      </w:r>
+    </w:p>
+    <w:p>
+      <w:pPr>
+        <w:shd w:val="clear" w:color="auto" w:fill="FFFFFF"/>
+        <w:spacing w:before="60" w:after="100" w:afterAutospacing="1" w:line="240" w:lineRule="auto"/>
         <w:rPr>
           <w:rFonts w:ascii="Arial" w:eastAsia="Times New Roman" w:hAnsi="Arial" w:cs="Arial"/>
           <w:color w:val="333333"/>
@@ -12899,9 +11569,7 @@
           <w:szCs w:val="24"/>
           <w:lang w:val="en-US" w:eastAsia="nl-NL"/>
         </w:rPr>
-        <w:t>css</w:t>
-      </w:r>
-      <w:proofErr w:type="spellEnd"/>
+      </w:pPr>
       <w:r>
         <w:rPr>
           <w:rFonts w:ascii="Arial" w:eastAsia="Times New Roman" w:hAnsi="Arial" w:cs="Arial"/>
@@ -12910,13 +11578,9 @@
           <w:szCs w:val="24"/>
           <w:lang w:val="en-US" w:eastAsia="nl-NL"/>
         </w:rPr>
-        <w:t xml:space="preserve"> class should be applied to the anchor</w:t>
-      </w:r>
-    </w:p>
-    <w:p>
-      <w:pPr>
-        <w:shd w:val="clear" w:color="auto" w:fill="FFFFFF"/>
-        <w:spacing w:before="60" w:after="100" w:afterAutospacing="1" w:line="240" w:lineRule="auto"/>
+        <w:t>SUGGESTION</w:t>
+      </w:r>
+      <w:r>
         <w:rPr>
           <w:rFonts w:ascii="Arial" w:eastAsia="Times New Roman" w:hAnsi="Arial" w:cs="Arial"/>
           <w:color w:val="333333"/>
@@ -12924,8 +11588,13 @@
           <w:szCs w:val="24"/>
           <w:lang w:val="en-US" w:eastAsia="nl-NL"/>
         </w:rPr>
-      </w:pPr>
-      <w:r>
+        <w:t>:</w:t>
+      </w:r>
+    </w:p>
+    <w:p>
+      <w:pPr>
+        <w:shd w:val="clear" w:color="auto" w:fill="FFFFFF"/>
+        <w:spacing w:before="60" w:after="100" w:afterAutospacing="1" w:line="240" w:lineRule="auto"/>
         <w:rPr>
           <w:rFonts w:ascii="Arial" w:eastAsia="Times New Roman" w:hAnsi="Arial" w:cs="Arial"/>
           <w:color w:val="333333"/>
@@ -12933,8 +11602,7 @@
           <w:szCs w:val="24"/>
           <w:lang w:val="en-US" w:eastAsia="nl-NL"/>
         </w:rPr>
-        <w:t>SUGGESTION</w:t>
-      </w:r>
+      </w:pPr>
       <w:r>
         <w:rPr>
           <w:rFonts w:ascii="Arial" w:eastAsia="Times New Roman" w:hAnsi="Arial" w:cs="Arial"/>
@@ -12943,13 +11611,9 @@
           <w:szCs w:val="24"/>
           <w:lang w:val="en-US" w:eastAsia="nl-NL"/>
         </w:rPr>
-        <w:t>:</w:t>
-      </w:r>
-    </w:p>
-    <w:p>
-      <w:pPr>
-        <w:shd w:val="clear" w:color="auto" w:fill="FFFFFF"/>
-        <w:spacing w:before="60" w:after="100" w:afterAutospacing="1" w:line="240" w:lineRule="auto"/>
+        <w:t xml:space="preserve">In the app.component.ts ‘loop’ through the categories and </w:t>
+      </w:r>
+      <w:r>
         <w:rPr>
           <w:rFonts w:ascii="Arial" w:eastAsia="Times New Roman" w:hAnsi="Arial" w:cs="Arial"/>
           <w:color w:val="333333"/>
@@ -12957,70 +11621,7 @@
           <w:szCs w:val="24"/>
           <w:lang w:val="en-US" w:eastAsia="nl-NL"/>
         </w:rPr>
-      </w:pPr>
-      <w:r>
-        <w:rPr>
-          <w:rFonts w:ascii="Arial" w:eastAsia="Times New Roman" w:hAnsi="Arial" w:cs="Arial"/>
-          <w:color w:val="333333"/>
-          <w:sz w:val="24"/>
-          <w:szCs w:val="24"/>
-          <w:lang w:val="en-US" w:eastAsia="nl-NL"/>
-        </w:rPr>
-        <w:t xml:space="preserve">In the </w:t>
-      </w:r>
-      <w:proofErr w:type="spellStart"/>
-      <w:r>
-        <w:rPr>
-          <w:rFonts w:ascii="Arial" w:eastAsia="Times New Roman" w:hAnsi="Arial" w:cs="Arial"/>
-          <w:color w:val="333333"/>
-          <w:sz w:val="24"/>
-          <w:szCs w:val="24"/>
-          <w:lang w:val="en-US" w:eastAsia="nl-NL"/>
-        </w:rPr>
-        <w:t>app.component.ts</w:t>
-      </w:r>
-      <w:proofErr w:type="spellEnd"/>
-      <w:r>
-        <w:rPr>
-          <w:rFonts w:ascii="Arial" w:eastAsia="Times New Roman" w:hAnsi="Arial" w:cs="Arial"/>
-          <w:color w:val="333333"/>
-          <w:sz w:val="24"/>
-          <w:szCs w:val="24"/>
-          <w:lang w:val="en-US" w:eastAsia="nl-NL"/>
-        </w:rPr>
-        <w:t xml:space="preserve"> ‘loop’ through the categories and </w:t>
-      </w:r>
-      <w:r>
-        <w:rPr>
-          <w:rFonts w:ascii="Arial" w:eastAsia="Times New Roman" w:hAnsi="Arial" w:cs="Arial"/>
-          <w:color w:val="333333"/>
-          <w:sz w:val="24"/>
-          <w:szCs w:val="24"/>
-          <w:lang w:val="en-US" w:eastAsia="nl-NL"/>
-        </w:rPr>
-        <w:t xml:space="preserve">set the </w:t>
-      </w:r>
-      <w:proofErr w:type="spellStart"/>
-      <w:r>
-        <w:rPr>
-          <w:rFonts w:ascii="Arial" w:eastAsia="Times New Roman" w:hAnsi="Arial" w:cs="Arial"/>
-          <w:color w:val="333333"/>
-          <w:sz w:val="24"/>
-          <w:szCs w:val="24"/>
-          <w:lang w:val="en-US" w:eastAsia="nl-NL"/>
-        </w:rPr>
-        <w:t>category.selected</w:t>
-      </w:r>
-      <w:proofErr w:type="spellEnd"/>
-      <w:r>
-        <w:rPr>
-          <w:rFonts w:ascii="Arial" w:eastAsia="Times New Roman" w:hAnsi="Arial" w:cs="Arial"/>
-          <w:color w:val="333333"/>
-          <w:sz w:val="24"/>
-          <w:szCs w:val="24"/>
-          <w:lang w:val="en-US" w:eastAsia="nl-NL"/>
-        </w:rPr>
-        <w:t xml:space="preserve"> on true or false.</w:t>
+        <w:t>set the category.selected on true or false.</w:t>
       </w:r>
     </w:p>
     <w:p>
@@ -13079,7 +11680,6 @@
                 <w:lang w:val="en-US" w:eastAsia="nl-NL"/>
               </w:rPr>
             </w:pPr>
-            <w:proofErr w:type="spellStart"/>
             <w:r>
               <w:rPr>
                 <w:rFonts w:ascii="Arial" w:eastAsia="Times New Roman" w:hAnsi="Arial" w:cs="Arial"/>
@@ -13090,38 +11690,15 @@
               </w:rPr>
               <w:t>changeCategory</w:t>
             </w:r>
-            <w:proofErr w:type="spellEnd"/>
-            <w:r>
-              <w:rPr>
-                <w:rFonts w:ascii="Arial" w:eastAsia="Times New Roman" w:hAnsi="Arial" w:cs="Arial"/>
-                <w:color w:val="000000"/>
-                <w:sz w:val="20"/>
-                <w:szCs w:val="20"/>
-                <w:lang w:val="en-US" w:eastAsia="nl-NL"/>
-              </w:rPr>
-              <w:t>(</w:t>
-            </w:r>
-            <w:proofErr w:type="spellStart"/>
-            <w:r>
-              <w:rPr>
-                <w:rFonts w:ascii="Arial" w:eastAsia="Times New Roman" w:hAnsi="Arial" w:cs="Arial"/>
-                <w:color w:val="000000"/>
-                <w:sz w:val="20"/>
-                <w:szCs w:val="20"/>
-                <w:lang w:val="en-US" w:eastAsia="nl-NL"/>
-              </w:rPr>
-              <w:t>selectedCategory</w:t>
-            </w:r>
-            <w:proofErr w:type="spellEnd"/>
-            <w:r>
-              <w:rPr>
-                <w:rFonts w:ascii="Arial" w:eastAsia="Times New Roman" w:hAnsi="Arial" w:cs="Arial"/>
-                <w:color w:val="000000"/>
-                <w:sz w:val="20"/>
-                <w:szCs w:val="20"/>
-                <w:lang w:val="en-US" w:eastAsia="nl-NL"/>
-              </w:rPr>
-              <w:t xml:space="preserve">: Category): </w:t>
+            <w:r>
+              <w:rPr>
+                <w:rFonts w:ascii="Arial" w:eastAsia="Times New Roman" w:hAnsi="Arial" w:cs="Arial"/>
+                <w:color w:val="000000"/>
+                <w:sz w:val="20"/>
+                <w:szCs w:val="20"/>
+                <w:lang w:val="en-US" w:eastAsia="nl-NL"/>
+              </w:rPr>
+              <w:t xml:space="preserve">(selectedCategory: Category): </w:t>
             </w:r>
             <w:r>
               <w:rPr>
@@ -13156,7 +11733,6 @@
               <w:br/>
               <w:t xml:space="preserve">  </w:t>
             </w:r>
-            <w:proofErr w:type="spellStart"/>
             <w:r>
               <w:rPr>
                 <w:rFonts w:ascii="Arial" w:eastAsia="Times New Roman" w:hAnsi="Arial" w:cs="Arial"/>
@@ -13189,44 +11765,52 @@
                 <w:szCs w:val="20"/>
                 <w:lang w:val="en-US" w:eastAsia="nl-NL"/>
               </w:rPr>
+              <w:t xml:space="preserve">categories </w:t>
+            </w:r>
+            <w:r>
+              <w:rPr>
+                <w:rFonts w:ascii="Arial" w:eastAsia="Times New Roman" w:hAnsi="Arial" w:cs="Arial"/>
+                <w:color w:val="000000"/>
+                <w:sz w:val="20"/>
+                <w:szCs w:val="20"/>
+                <w:lang w:val="en-US" w:eastAsia="nl-NL"/>
+              </w:rPr>
+              <w:t xml:space="preserve">= </w:t>
+            </w:r>
+            <w:r>
+              <w:rPr>
+                <w:rFonts w:ascii="Arial" w:eastAsia="Times New Roman" w:hAnsi="Arial" w:cs="Arial"/>
+                <w:b/>
+                <w:bCs/>
+                <w:color w:val="000080"/>
+                <w:sz w:val="20"/>
+                <w:szCs w:val="20"/>
+                <w:lang w:val="en-US" w:eastAsia="nl-NL"/>
+              </w:rPr>
+              <w:t>this</w:t>
+            </w:r>
+            <w:r>
+              <w:rPr>
+                <w:rFonts w:ascii="Arial" w:eastAsia="Times New Roman" w:hAnsi="Arial" w:cs="Arial"/>
+                <w:color w:val="000000"/>
+                <w:sz w:val="20"/>
+                <w:szCs w:val="20"/>
+                <w:lang w:val="en-US" w:eastAsia="nl-NL"/>
+              </w:rPr>
+              <w:t>.</w:t>
+            </w:r>
+            <w:r>
+              <w:rPr>
+                <w:rFonts w:ascii="Arial" w:eastAsia="Times New Roman" w:hAnsi="Arial" w:cs="Arial"/>
+                <w:b/>
+                <w:bCs/>
+                <w:color w:val="660E7A"/>
+                <w:sz w:val="20"/>
+                <w:szCs w:val="20"/>
+                <w:lang w:val="en-US" w:eastAsia="nl-NL"/>
+              </w:rPr>
               <w:t>categories</w:t>
             </w:r>
-            <w:proofErr w:type="spellEnd"/>
-            <w:r>
-              <w:rPr>
-                <w:rFonts w:ascii="Arial" w:eastAsia="Times New Roman" w:hAnsi="Arial" w:cs="Arial"/>
-                <w:b/>
-                <w:bCs/>
-                <w:color w:val="660E7A"/>
-                <w:sz w:val="20"/>
-                <w:szCs w:val="20"/>
-                <w:lang w:val="en-US" w:eastAsia="nl-NL"/>
-              </w:rPr>
-              <w:t xml:space="preserve"> </w:t>
-            </w:r>
-            <w:r>
-              <w:rPr>
-                <w:rFonts w:ascii="Arial" w:eastAsia="Times New Roman" w:hAnsi="Arial" w:cs="Arial"/>
-                <w:color w:val="000000"/>
-                <w:sz w:val="20"/>
-                <w:szCs w:val="20"/>
-                <w:lang w:val="en-US" w:eastAsia="nl-NL"/>
-              </w:rPr>
-              <w:t xml:space="preserve">= </w:t>
-            </w:r>
-            <w:proofErr w:type="spellStart"/>
-            <w:r>
-              <w:rPr>
-                <w:rFonts w:ascii="Arial" w:eastAsia="Times New Roman" w:hAnsi="Arial" w:cs="Arial"/>
-                <w:b/>
-                <w:bCs/>
-                <w:color w:val="000080"/>
-                <w:sz w:val="20"/>
-                <w:szCs w:val="20"/>
-                <w:lang w:val="en-US" w:eastAsia="nl-NL"/>
-              </w:rPr>
-              <w:t>this</w:t>
-            </w:r>
             <w:r>
               <w:rPr>
                 <w:rFonts w:ascii="Arial" w:eastAsia="Times New Roman" w:hAnsi="Arial" w:cs="Arial"/>
@@ -13240,28 +11824,6 @@
             <w:r>
               <w:rPr>
                 <w:rFonts w:ascii="Arial" w:eastAsia="Times New Roman" w:hAnsi="Arial" w:cs="Arial"/>
-                <w:b/>
-                <w:bCs/>
-                <w:color w:val="660E7A"/>
-                <w:sz w:val="20"/>
-                <w:szCs w:val="20"/>
-                <w:lang w:val="en-US" w:eastAsia="nl-NL"/>
-              </w:rPr>
-              <w:t>categories</w:t>
-            </w:r>
-            <w:r>
-              <w:rPr>
-                <w:rFonts w:ascii="Arial" w:eastAsia="Times New Roman" w:hAnsi="Arial" w:cs="Arial"/>
-                <w:color w:val="000000"/>
-                <w:sz w:val="20"/>
-                <w:szCs w:val="20"/>
-                <w:lang w:val="en-US" w:eastAsia="nl-NL"/>
-              </w:rPr>
-              <w:t>.</w:t>
-            </w:r>
-            <w:r>
-              <w:rPr>
-                <w:rFonts w:ascii="Arial" w:eastAsia="Times New Roman" w:hAnsi="Arial" w:cs="Arial"/>
                 <w:color w:val="7A7A43"/>
                 <w:sz w:val="20"/>
                 <w:szCs w:val="20"/>
@@ -13269,7 +11831,6 @@
               </w:rPr>
               <w:t>map</w:t>
             </w:r>
-            <w:proofErr w:type="spellEnd"/>
             <w:r>
               <w:rPr>
                 <w:rFonts w:ascii="Arial" w:eastAsia="Times New Roman" w:hAnsi="Arial" w:cs="Arial"/>
@@ -13311,34 +11872,70 @@
                 <w:szCs w:val="20"/>
                 <w:lang w:val="en-US" w:eastAsia="nl-NL"/>
               </w:rPr>
-              <w:t xml:space="preserve">(category === </w:t>
-            </w:r>
-            <w:proofErr w:type="spellStart"/>
-            <w:r>
-              <w:rPr>
-                <w:rFonts w:ascii="Arial" w:eastAsia="Times New Roman" w:hAnsi="Arial" w:cs="Arial"/>
-                <w:color w:val="000000"/>
-                <w:sz w:val="20"/>
-                <w:szCs w:val="20"/>
-                <w:lang w:val="en-US" w:eastAsia="nl-NL"/>
-              </w:rPr>
-              <w:t>selectedCategory</w:t>
-            </w:r>
-            <w:proofErr w:type="spellEnd"/>
-            <w:r>
-              <w:rPr>
-                <w:rFonts w:ascii="Arial" w:eastAsia="Times New Roman" w:hAnsi="Arial" w:cs="Arial"/>
-                <w:color w:val="000000"/>
-                <w:sz w:val="20"/>
-                <w:szCs w:val="20"/>
-                <w:lang w:val="en-US" w:eastAsia="nl-NL"/>
-              </w:rPr>
-              <w:t>)</w:t>
-            </w:r>
-            <w:r>
-              <w:rPr>
-                <w:rFonts w:ascii="Arial" w:eastAsia="Times New Roman" w:hAnsi="Arial" w:cs="Arial"/>
-                <w:color w:val="000000"/>
+              <w:t>(category === selectedCategory)</w:t>
+            </w:r>
+            <w:r>
+              <w:rPr>
+                <w:rFonts w:ascii="Arial" w:eastAsia="Times New Roman" w:hAnsi="Arial" w:cs="Arial"/>
+                <w:color w:val="000000"/>
+                <w:sz w:val="20"/>
+                <w:szCs w:val="20"/>
+                <w:lang w:val="en-US" w:eastAsia="nl-NL"/>
+              </w:rPr>
+              <w:br/>
+              <w:t xml:space="preserve">      category.selected = </w:t>
+            </w:r>
+            <w:r>
+              <w:rPr>
+                <w:rFonts w:ascii="Arial" w:eastAsia="Times New Roman" w:hAnsi="Arial" w:cs="Arial"/>
+                <w:b/>
+                <w:bCs/>
+                <w:color w:val="000080"/>
+                <w:sz w:val="20"/>
+                <w:szCs w:val="20"/>
+                <w:lang w:val="en-US" w:eastAsia="nl-NL"/>
+              </w:rPr>
+              <w:t>true</w:t>
+            </w:r>
+            <w:r>
+              <w:rPr>
+                <w:rFonts w:ascii="Arial" w:eastAsia="Times New Roman" w:hAnsi="Arial" w:cs="Arial"/>
+                <w:color w:val="000000"/>
+                <w:sz w:val="20"/>
+                <w:szCs w:val="20"/>
+                <w:lang w:val="en-US" w:eastAsia="nl-NL"/>
+              </w:rPr>
+              <w:t>;</w:t>
+            </w:r>
+            <w:r>
+              <w:rPr>
+                <w:rFonts w:ascii="Arial" w:eastAsia="Times New Roman" w:hAnsi="Arial" w:cs="Arial"/>
+                <w:color w:val="000000"/>
+                <w:sz w:val="20"/>
+                <w:szCs w:val="20"/>
+                <w:lang w:val="en-US" w:eastAsia="nl-NL"/>
+              </w:rPr>
+              <w:br/>
+              <w:t xml:space="preserve">    </w:t>
+            </w:r>
+            <w:r>
+              <w:rPr>
+                <w:rFonts w:ascii="Arial" w:eastAsia="Times New Roman" w:hAnsi="Arial" w:cs="Arial"/>
+                <w:b/>
+                <w:bCs/>
+                <w:color w:val="000080"/>
+                <w:sz w:val="20"/>
+                <w:szCs w:val="20"/>
+                <w:lang w:val="en-US" w:eastAsia="nl-NL"/>
+              </w:rPr>
+              <w:t>else</w:t>
+            </w:r>
+            <w:r>
+              <w:rPr>
+                <w:rFonts w:ascii="Arial" w:eastAsia="Times New Roman" w:hAnsi="Arial" w:cs="Arial"/>
+                <w:b/>
+                <w:bCs/>
+                <w:color w:val="000080"/>
                 <w:sz w:val="20"/>
                 <w:szCs w:val="20"/>
                 <w:lang w:val="en-US" w:eastAsia="nl-NL"/>
@@ -13346,27 +11943,15 @@
               <w:br/>
               <w:t xml:space="preserve">      </w:t>
             </w:r>
-            <w:proofErr w:type="spellStart"/>
-            <w:r>
-              <w:rPr>
-                <w:rFonts w:ascii="Arial" w:eastAsia="Times New Roman" w:hAnsi="Arial" w:cs="Arial"/>
-                <w:color w:val="000000"/>
-                <w:sz w:val="20"/>
-                <w:szCs w:val="20"/>
-                <w:lang w:val="en-US" w:eastAsia="nl-NL"/>
-              </w:rPr>
-              <w:t>category.selected</w:t>
-            </w:r>
-            <w:proofErr w:type="spellEnd"/>
-            <w:r>
-              <w:rPr>
-                <w:rFonts w:ascii="Arial" w:eastAsia="Times New Roman" w:hAnsi="Arial" w:cs="Arial"/>
-                <w:color w:val="000000"/>
-                <w:sz w:val="20"/>
-                <w:szCs w:val="20"/>
-                <w:lang w:val="en-US" w:eastAsia="nl-NL"/>
-              </w:rPr>
-              <w:t xml:space="preserve"> = </w:t>
+            <w:r>
+              <w:rPr>
+                <w:rFonts w:ascii="Arial" w:eastAsia="Times New Roman" w:hAnsi="Arial" w:cs="Arial"/>
+                <w:color w:val="000000"/>
+                <w:sz w:val="20"/>
+                <w:szCs w:val="20"/>
+                <w:lang w:val="en-US" w:eastAsia="nl-NL"/>
+              </w:rPr>
+              <w:t xml:space="preserve">category.selected = </w:t>
             </w:r>
             <w:r>
               <w:rPr>
@@ -13378,7 +11963,7 @@
                 <w:szCs w:val="20"/>
                 <w:lang w:val="en-US" w:eastAsia="nl-NL"/>
               </w:rPr>
-              <w:t>true</w:t>
+              <w:t>false</w:t>
             </w:r>
             <w:r>
               <w:rPr>
@@ -13411,7 +11996,49 @@
                 <w:szCs w:val="20"/>
                 <w:lang w:val="en-US" w:eastAsia="nl-NL"/>
               </w:rPr>
-              <w:t>else</w:t>
+              <w:t xml:space="preserve">return </w:t>
+            </w:r>
+            <w:r>
+              <w:rPr>
+                <w:rFonts w:ascii="Arial" w:eastAsia="Times New Roman" w:hAnsi="Arial" w:cs="Arial"/>
+                <w:color w:val="000000"/>
+                <w:sz w:val="20"/>
+                <w:szCs w:val="20"/>
+                <w:lang w:val="en-US" w:eastAsia="nl-NL"/>
+              </w:rPr>
+              <w:t>category;</w:t>
+            </w:r>
+            <w:r>
+              <w:rPr>
+                <w:rFonts w:ascii="Arial" w:eastAsia="Times New Roman" w:hAnsi="Arial" w:cs="Arial"/>
+                <w:color w:val="000000"/>
+                <w:sz w:val="20"/>
+                <w:szCs w:val="20"/>
+                <w:lang w:val="en-US" w:eastAsia="nl-NL"/>
+              </w:rPr>
+              <w:br/>
+              <w:t xml:space="preserve">  });</w:t>
+            </w:r>
+            <w:r>
+              <w:rPr>
+                <w:rFonts w:ascii="Arial" w:eastAsia="Times New Roman" w:hAnsi="Arial" w:cs="Arial"/>
+                <w:color w:val="000000"/>
+                <w:sz w:val="20"/>
+                <w:szCs w:val="20"/>
+                <w:lang w:val="en-US" w:eastAsia="nl-NL"/>
+              </w:rPr>
+              <w:br/>
+            </w:r>
+            <w:r>
+              <w:rPr>
+                <w:rFonts w:ascii="Arial" w:eastAsia="Times New Roman" w:hAnsi="Arial" w:cs="Arial"/>
+                <w:color w:val="000000"/>
+                <w:sz w:val="20"/>
+                <w:szCs w:val="20"/>
+                <w:lang w:val="en-US" w:eastAsia="nl-NL"/>
+              </w:rPr>
+              <w:br/>
+              <w:t xml:space="preserve">  </w:t>
             </w:r>
             <w:r>
               <w:rPr>
@@ -13423,30 +12050,88 @@
                 <w:szCs w:val="20"/>
                 <w:lang w:val="en-US" w:eastAsia="nl-NL"/>
               </w:rPr>
+              <w:t>this</w:t>
+            </w:r>
+            <w:r>
+              <w:rPr>
+                <w:rFonts w:ascii="Arial" w:eastAsia="Times New Roman" w:hAnsi="Arial" w:cs="Arial"/>
+                <w:color w:val="000000"/>
+                <w:sz w:val="20"/>
+                <w:szCs w:val="20"/>
+                <w:lang w:val="en-US" w:eastAsia="nl-NL"/>
+              </w:rPr>
+              <w:t>.</w:t>
+            </w:r>
+            <w:r>
+              <w:rPr>
+                <w:rFonts w:ascii="Arial" w:eastAsia="Times New Roman" w:hAnsi="Arial" w:cs="Arial"/>
+                <w:color w:val="7A7A43"/>
+                <w:sz w:val="20"/>
+                <w:szCs w:val="20"/>
+                <w:lang w:val="en-US" w:eastAsia="nl-NL"/>
+              </w:rPr>
+              <w:t>filterBooks</w:t>
+            </w:r>
+            <w:r>
+              <w:rPr>
+                <w:rFonts w:ascii="Arial" w:eastAsia="Times New Roman" w:hAnsi="Arial" w:cs="Arial"/>
+                <w:color w:val="000000"/>
+                <w:sz w:val="20"/>
+                <w:szCs w:val="20"/>
+                <w:lang w:val="en-US" w:eastAsia="nl-NL"/>
+              </w:rPr>
+              <w:t>(selectedCategory);</w:t>
+            </w:r>
+            <w:r>
+              <w:rPr>
+                <w:rFonts w:ascii="Arial" w:eastAsia="Times New Roman" w:hAnsi="Arial" w:cs="Arial"/>
+                <w:color w:val="000000"/>
+                <w:sz w:val="20"/>
+                <w:szCs w:val="20"/>
+                <w:lang w:val="en-US" w:eastAsia="nl-NL"/>
+              </w:rPr>
               <w:br/>
-              <w:t xml:space="preserve">      </w:t>
-            </w:r>
-            <w:proofErr w:type="spellStart"/>
-            <w:r>
-              <w:rPr>
-                <w:rFonts w:ascii="Arial" w:eastAsia="Times New Roman" w:hAnsi="Arial" w:cs="Arial"/>
-                <w:color w:val="000000"/>
-                <w:sz w:val="20"/>
-                <w:szCs w:val="20"/>
-                <w:lang w:val="en-US" w:eastAsia="nl-NL"/>
-              </w:rPr>
-              <w:t>category.selected</w:t>
-            </w:r>
-            <w:proofErr w:type="spellEnd"/>
-            <w:r>
-              <w:rPr>
-                <w:rFonts w:ascii="Arial" w:eastAsia="Times New Roman" w:hAnsi="Arial" w:cs="Arial"/>
-                <w:color w:val="000000"/>
-                <w:sz w:val="20"/>
-                <w:szCs w:val="20"/>
-                <w:lang w:val="en-US" w:eastAsia="nl-NL"/>
-              </w:rPr>
-              <w:t xml:space="preserve"> = </w:t>
+              <w:t>}</w:t>
+            </w:r>
+            <w:r>
+              <w:rPr>
+                <w:rFonts w:ascii="Arial" w:eastAsia="Times New Roman" w:hAnsi="Arial" w:cs="Arial"/>
+                <w:color w:val="000000"/>
+                <w:sz w:val="20"/>
+                <w:szCs w:val="20"/>
+                <w:lang w:val="en-US" w:eastAsia="nl-NL"/>
+              </w:rPr>
+              <w:br/>
+            </w:r>
+            <w:r>
+              <w:rPr>
+                <w:rFonts w:ascii="Arial" w:eastAsia="Times New Roman" w:hAnsi="Arial" w:cs="Arial"/>
+                <w:color w:val="000000"/>
+                <w:sz w:val="20"/>
+                <w:szCs w:val="20"/>
+                <w:lang w:val="en-US" w:eastAsia="nl-NL"/>
+              </w:rPr>
+              <w:br/>
+            </w:r>
+            <w:r>
+              <w:rPr>
+                <w:rFonts w:ascii="Arial" w:eastAsia="Times New Roman" w:hAnsi="Arial" w:cs="Arial"/>
+                <w:color w:val="7A7A43"/>
+                <w:sz w:val="20"/>
+                <w:szCs w:val="20"/>
+                <w:lang w:val="en-US" w:eastAsia="nl-NL"/>
+              </w:rPr>
+              <w:t>filterBooks</w:t>
+            </w:r>
+            <w:r>
+              <w:rPr>
+                <w:rFonts w:ascii="Arial" w:eastAsia="Times New Roman" w:hAnsi="Arial" w:cs="Arial"/>
+                <w:color w:val="000000"/>
+                <w:sz w:val="20"/>
+                <w:szCs w:val="20"/>
+                <w:lang w:val="en-US" w:eastAsia="nl-NL"/>
+              </w:rPr>
+              <w:t xml:space="preserve">(category: Category): </w:t>
             </w:r>
             <w:r>
               <w:rPr>
@@ -13458,17 +12143,94 @@
                 <w:szCs w:val="20"/>
                 <w:lang w:val="en-US" w:eastAsia="nl-NL"/>
               </w:rPr>
-              <w:t>false</w:t>
-            </w:r>
-            <w:r>
-              <w:rPr>
-                <w:rFonts w:ascii="Arial" w:eastAsia="Times New Roman" w:hAnsi="Arial" w:cs="Arial"/>
-                <w:color w:val="000000"/>
-                <w:sz w:val="20"/>
-                <w:szCs w:val="20"/>
-                <w:lang w:val="en-US" w:eastAsia="nl-NL"/>
-              </w:rPr>
-              <w:t>;</w:t>
+              <w:t xml:space="preserve">void </w:t>
+            </w:r>
+            <w:r>
+              <w:rPr>
+                <w:rFonts w:ascii="Arial" w:eastAsia="Times New Roman" w:hAnsi="Arial" w:cs="Arial"/>
+                <w:color w:val="000000"/>
+                <w:sz w:val="20"/>
+                <w:szCs w:val="20"/>
+                <w:lang w:val="en-US" w:eastAsia="nl-NL"/>
+              </w:rPr>
+              <w:t>{</w:t>
+            </w:r>
+            <w:r>
+              <w:rPr>
+                <w:rFonts w:ascii="Arial" w:eastAsia="Times New Roman" w:hAnsi="Arial" w:cs="Arial"/>
+                <w:color w:val="000000"/>
+                <w:sz w:val="20"/>
+                <w:szCs w:val="20"/>
+                <w:lang w:val="en-US" w:eastAsia="nl-NL"/>
+              </w:rPr>
+              <w:br/>
+              <w:t xml:space="preserve">  </w:t>
+            </w:r>
+            <w:r>
+              <w:rPr>
+                <w:rFonts w:ascii="Arial" w:eastAsia="Times New Roman" w:hAnsi="Arial" w:cs="Arial"/>
+                <w:b/>
+                <w:bCs/>
+                <w:color w:val="000080"/>
+                <w:sz w:val="20"/>
+                <w:szCs w:val="20"/>
+                <w:lang w:val="en-US" w:eastAsia="nl-NL"/>
+              </w:rPr>
+              <w:t>if</w:t>
+            </w:r>
+            <w:r>
+              <w:rPr>
+                <w:rFonts w:ascii="Arial" w:eastAsia="Times New Roman" w:hAnsi="Arial" w:cs="Arial"/>
+                <w:color w:val="000000"/>
+                <w:sz w:val="20"/>
+                <w:szCs w:val="20"/>
+                <w:lang w:val="en-US" w:eastAsia="nl-NL"/>
+              </w:rPr>
+              <w:t>(category.</w:t>
+            </w:r>
+            <w:r>
+              <w:rPr>
+                <w:rFonts w:ascii="Arial" w:eastAsia="Times New Roman" w:hAnsi="Arial" w:cs="Arial"/>
+                <w:b/>
+                <w:bCs/>
+                <w:color w:val="660E7A"/>
+                <w:sz w:val="20"/>
+                <w:szCs w:val="20"/>
+                <w:lang w:val="en-US" w:eastAsia="nl-NL"/>
+              </w:rPr>
+              <w:t xml:space="preserve">name </w:t>
+            </w:r>
+            <w:r>
+              <w:rPr>
+                <w:rFonts w:ascii="Arial" w:eastAsia="Times New Roman" w:hAnsi="Arial" w:cs="Arial"/>
+                <w:color w:val="000000"/>
+                <w:sz w:val="20"/>
+                <w:szCs w:val="20"/>
+                <w:lang w:val="en-US" w:eastAsia="nl-NL"/>
+              </w:rPr>
+              <w:t xml:space="preserve">=== </w:t>
+            </w:r>
+            <w:r>
+              <w:rPr>
+                <w:rFonts w:ascii="Arial" w:eastAsia="Times New Roman" w:hAnsi="Arial" w:cs="Arial"/>
+                <w:b/>
+                <w:bCs/>
+                <w:color w:val="008000"/>
+                <w:sz w:val="20"/>
+                <w:szCs w:val="20"/>
+                <w:lang w:val="en-US" w:eastAsia="nl-NL"/>
+              </w:rPr>
+              <w:t>"All"</w:t>
+            </w:r>
+            <w:r>
+              <w:rPr>
+                <w:rFonts w:ascii="Arial" w:eastAsia="Times New Roman" w:hAnsi="Arial" w:cs="Arial"/>
+                <w:color w:val="000000"/>
+                <w:sz w:val="20"/>
+                <w:szCs w:val="20"/>
+                <w:lang w:val="en-US" w:eastAsia="nl-NL"/>
+              </w:rPr>
+              <w:t>) {</w:t>
             </w:r>
             <w:r>
               <w:rPr>
@@ -13491,61 +12253,6 @@
                 <w:szCs w:val="20"/>
                 <w:lang w:val="en-US" w:eastAsia="nl-NL"/>
               </w:rPr>
-              <w:t xml:space="preserve">return </w:t>
-            </w:r>
-            <w:r>
-              <w:rPr>
-                <w:rFonts w:ascii="Arial" w:eastAsia="Times New Roman" w:hAnsi="Arial" w:cs="Arial"/>
-                <w:color w:val="000000"/>
-                <w:sz w:val="20"/>
-                <w:szCs w:val="20"/>
-                <w:lang w:val="en-US" w:eastAsia="nl-NL"/>
-              </w:rPr>
-              <w:t>category;</w:t>
-            </w:r>
-            <w:r>
-              <w:rPr>
-                <w:rFonts w:ascii="Arial" w:eastAsia="Times New Roman" w:hAnsi="Arial" w:cs="Arial"/>
-                <w:color w:val="000000"/>
-                <w:sz w:val="20"/>
-                <w:szCs w:val="20"/>
-                <w:lang w:val="en-US" w:eastAsia="nl-NL"/>
-              </w:rPr>
-              <w:br/>
-              <w:t xml:space="preserve">  });</w:t>
-            </w:r>
-            <w:r>
-              <w:rPr>
-                <w:rFonts w:ascii="Arial" w:eastAsia="Times New Roman" w:hAnsi="Arial" w:cs="Arial"/>
-                <w:color w:val="000000"/>
-                <w:sz w:val="20"/>
-                <w:szCs w:val="20"/>
-                <w:lang w:val="en-US" w:eastAsia="nl-NL"/>
-              </w:rPr>
-              <w:br/>
-            </w:r>
-            <w:r>
-              <w:rPr>
-                <w:rFonts w:ascii="Arial" w:eastAsia="Times New Roman" w:hAnsi="Arial" w:cs="Arial"/>
-                <w:color w:val="000000"/>
-                <w:sz w:val="20"/>
-                <w:szCs w:val="20"/>
-                <w:lang w:val="en-US" w:eastAsia="nl-NL"/>
-              </w:rPr>
-              <w:br/>
-              <w:t xml:space="preserve">  </w:t>
-            </w:r>
-            <w:proofErr w:type="spellStart"/>
-            <w:r>
-              <w:rPr>
-                <w:rFonts w:ascii="Arial" w:eastAsia="Times New Roman" w:hAnsi="Arial" w:cs="Arial"/>
-                <w:b/>
-                <w:bCs/>
-                <w:color w:val="000080"/>
-                <w:sz w:val="20"/>
-                <w:szCs w:val="20"/>
-                <w:lang w:val="en-US" w:eastAsia="nl-NL"/>
-              </w:rPr>
               <w:t>this</w:t>
             </w:r>
             <w:r>
@@ -13561,157 +12268,6 @@
             <w:r>
               <w:rPr>
                 <w:rFonts w:ascii="Arial" w:eastAsia="Times New Roman" w:hAnsi="Arial" w:cs="Arial"/>
-                <w:color w:val="7A7A43"/>
-                <w:sz w:val="20"/>
-                <w:szCs w:val="20"/>
-                <w:lang w:val="en-US" w:eastAsia="nl-NL"/>
-              </w:rPr>
-              <w:t>filterBooks</w:t>
-            </w:r>
-            <w:proofErr w:type="spellEnd"/>
-            <w:r>
-              <w:rPr>
-                <w:rFonts w:ascii="Arial" w:eastAsia="Times New Roman" w:hAnsi="Arial" w:cs="Arial"/>
-                <w:color w:val="000000"/>
-                <w:sz w:val="20"/>
-                <w:szCs w:val="20"/>
-                <w:lang w:val="en-US" w:eastAsia="nl-NL"/>
-              </w:rPr>
-              <w:t>(</w:t>
-            </w:r>
-            <w:proofErr w:type="spellStart"/>
-            <w:r>
-              <w:rPr>
-                <w:rFonts w:ascii="Arial" w:eastAsia="Times New Roman" w:hAnsi="Arial" w:cs="Arial"/>
-                <w:color w:val="000000"/>
-                <w:sz w:val="20"/>
-                <w:szCs w:val="20"/>
-                <w:lang w:val="en-US" w:eastAsia="nl-NL"/>
-              </w:rPr>
-              <w:t>selectedCategory</w:t>
-            </w:r>
-            <w:proofErr w:type="spellEnd"/>
-            <w:r>
-              <w:rPr>
-                <w:rFonts w:ascii="Arial" w:eastAsia="Times New Roman" w:hAnsi="Arial" w:cs="Arial"/>
-                <w:color w:val="000000"/>
-                <w:sz w:val="20"/>
-                <w:szCs w:val="20"/>
-                <w:lang w:val="en-US" w:eastAsia="nl-NL"/>
-              </w:rPr>
-              <w:t>);</w:t>
-            </w:r>
-            <w:r>
-              <w:rPr>
-                <w:rFonts w:ascii="Arial" w:eastAsia="Times New Roman" w:hAnsi="Arial" w:cs="Arial"/>
-                <w:color w:val="000000"/>
-                <w:sz w:val="20"/>
-                <w:szCs w:val="20"/>
-                <w:lang w:val="en-US" w:eastAsia="nl-NL"/>
-              </w:rPr>
-              <w:br/>
-              <w:t>}</w:t>
-            </w:r>
-            <w:r>
-              <w:rPr>
-                <w:rFonts w:ascii="Arial" w:eastAsia="Times New Roman" w:hAnsi="Arial" w:cs="Arial"/>
-                <w:color w:val="000000"/>
-                <w:sz w:val="20"/>
-                <w:szCs w:val="20"/>
-                <w:lang w:val="en-US" w:eastAsia="nl-NL"/>
-              </w:rPr>
-              <w:br/>
-            </w:r>
-            <w:r>
-              <w:rPr>
-                <w:rFonts w:ascii="Arial" w:eastAsia="Times New Roman" w:hAnsi="Arial" w:cs="Arial"/>
-                <w:color w:val="000000"/>
-                <w:sz w:val="20"/>
-                <w:szCs w:val="20"/>
-                <w:lang w:val="en-US" w:eastAsia="nl-NL"/>
-              </w:rPr>
-              <w:br/>
-            </w:r>
-            <w:proofErr w:type="spellStart"/>
-            <w:r>
-              <w:rPr>
-                <w:rFonts w:ascii="Arial" w:eastAsia="Times New Roman" w:hAnsi="Arial" w:cs="Arial"/>
-                <w:color w:val="7A7A43"/>
-                <w:sz w:val="20"/>
-                <w:szCs w:val="20"/>
-                <w:lang w:val="en-US" w:eastAsia="nl-NL"/>
-              </w:rPr>
-              <w:t>filterBooks</w:t>
-            </w:r>
-            <w:proofErr w:type="spellEnd"/>
-            <w:r>
-              <w:rPr>
-                <w:rFonts w:ascii="Arial" w:eastAsia="Times New Roman" w:hAnsi="Arial" w:cs="Arial"/>
-                <w:color w:val="000000"/>
-                <w:sz w:val="20"/>
-                <w:szCs w:val="20"/>
-                <w:lang w:val="en-US" w:eastAsia="nl-NL"/>
-              </w:rPr>
-              <w:t xml:space="preserve">(category: Category): </w:t>
-            </w:r>
-            <w:r>
-              <w:rPr>
-                <w:rFonts w:ascii="Arial" w:eastAsia="Times New Roman" w:hAnsi="Arial" w:cs="Arial"/>
-                <w:b/>
-                <w:bCs/>
-                <w:color w:val="000080"/>
-                <w:sz w:val="20"/>
-                <w:szCs w:val="20"/>
-                <w:lang w:val="en-US" w:eastAsia="nl-NL"/>
-              </w:rPr>
-              <w:t xml:space="preserve">void </w:t>
-            </w:r>
-            <w:r>
-              <w:rPr>
-                <w:rFonts w:ascii="Arial" w:eastAsia="Times New Roman" w:hAnsi="Arial" w:cs="Arial"/>
-                <w:color w:val="000000"/>
-                <w:sz w:val="20"/>
-                <w:szCs w:val="20"/>
-                <w:lang w:val="en-US" w:eastAsia="nl-NL"/>
-              </w:rPr>
-              <w:t>{</w:t>
-            </w:r>
-            <w:r>
-              <w:rPr>
-                <w:rFonts w:ascii="Arial" w:eastAsia="Times New Roman" w:hAnsi="Arial" w:cs="Arial"/>
-                <w:color w:val="000000"/>
-                <w:sz w:val="20"/>
-                <w:szCs w:val="20"/>
-                <w:lang w:val="en-US" w:eastAsia="nl-NL"/>
-              </w:rPr>
-              <w:br/>
-              <w:t xml:space="preserve">  </w:t>
-            </w:r>
-            <w:r>
-              <w:rPr>
-                <w:rFonts w:ascii="Arial" w:eastAsia="Times New Roman" w:hAnsi="Arial" w:cs="Arial"/>
-                <w:b/>
-                <w:bCs/>
-                <w:color w:val="000080"/>
-                <w:sz w:val="20"/>
-                <w:szCs w:val="20"/>
-                <w:lang w:val="en-US" w:eastAsia="nl-NL"/>
-              </w:rPr>
-              <w:t>if</w:t>
-            </w:r>
-            <w:r>
-              <w:rPr>
-                <w:rFonts w:ascii="Arial" w:eastAsia="Times New Roman" w:hAnsi="Arial" w:cs="Arial"/>
-                <w:color w:val="000000"/>
-                <w:sz w:val="20"/>
-                <w:szCs w:val="20"/>
-                <w:lang w:val="en-US" w:eastAsia="nl-NL"/>
-              </w:rPr>
-              <w:t>(category.</w:t>
-            </w:r>
-            <w:r>
-              <w:rPr>
-                <w:rFonts w:ascii="Arial" w:eastAsia="Times New Roman" w:hAnsi="Arial" w:cs="Arial"/>
                 <w:b/>
                 <w:bCs/>
                 <w:color w:val="660E7A"/>
@@ -13719,98 +12275,7 @@
                 <w:szCs w:val="20"/>
                 <w:lang w:val="en-US" w:eastAsia="nl-NL"/>
               </w:rPr>
-              <w:t xml:space="preserve">name </w:t>
-            </w:r>
-            <w:r>
-              <w:rPr>
-                <w:rFonts w:ascii="Arial" w:eastAsia="Times New Roman" w:hAnsi="Arial" w:cs="Arial"/>
-                <w:color w:val="000000"/>
-                <w:sz w:val="20"/>
-                <w:szCs w:val="20"/>
-                <w:lang w:val="en-US" w:eastAsia="nl-NL"/>
-              </w:rPr>
-              <w:t xml:space="preserve">=== </w:t>
-            </w:r>
-            <w:r>
-              <w:rPr>
-                <w:rFonts w:ascii="Arial" w:eastAsia="Times New Roman" w:hAnsi="Arial" w:cs="Arial"/>
-                <w:b/>
-                <w:bCs/>
-                <w:color w:val="008000"/>
-                <w:sz w:val="20"/>
-                <w:szCs w:val="20"/>
-                <w:lang w:val="en-US" w:eastAsia="nl-NL"/>
-              </w:rPr>
-              <w:t>"All"</w:t>
-            </w:r>
-            <w:r>
-              <w:rPr>
-                <w:rFonts w:ascii="Arial" w:eastAsia="Times New Roman" w:hAnsi="Arial" w:cs="Arial"/>
-                <w:color w:val="000000"/>
-                <w:sz w:val="20"/>
-                <w:szCs w:val="20"/>
-                <w:lang w:val="en-US" w:eastAsia="nl-NL"/>
-              </w:rPr>
-              <w:t>) {</w:t>
-            </w:r>
-            <w:r>
-              <w:rPr>
-                <w:rFonts w:ascii="Arial" w:eastAsia="Times New Roman" w:hAnsi="Arial" w:cs="Arial"/>
-                <w:color w:val="000000"/>
-                <w:sz w:val="20"/>
-                <w:szCs w:val="20"/>
-                <w:lang w:val="en-US" w:eastAsia="nl-NL"/>
-              </w:rPr>
-              <w:br/>
-              <w:t xml:space="preserve">    </w:t>
-            </w:r>
-            <w:proofErr w:type="spellStart"/>
-            <w:r>
-              <w:rPr>
-                <w:rFonts w:ascii="Arial" w:eastAsia="Times New Roman" w:hAnsi="Arial" w:cs="Arial"/>
-                <w:b/>
-                <w:bCs/>
-                <w:color w:val="000080"/>
-                <w:sz w:val="20"/>
-                <w:szCs w:val="20"/>
-                <w:lang w:val="en-US" w:eastAsia="nl-NL"/>
-              </w:rPr>
-              <w:t>this</w:t>
-            </w:r>
-            <w:r>
-              <w:rPr>
-                <w:rFonts w:ascii="Arial" w:eastAsia="Times New Roman" w:hAnsi="Arial" w:cs="Arial"/>
-                <w:color w:val="000000"/>
-                <w:sz w:val="20"/>
-                <w:szCs w:val="20"/>
-                <w:lang w:val="en-US" w:eastAsia="nl-NL"/>
-              </w:rPr>
-              <w:t>.</w:t>
-            </w:r>
-            <w:r>
-              <w:rPr>
-                <w:rFonts w:ascii="Arial" w:eastAsia="Times New Roman" w:hAnsi="Arial" w:cs="Arial"/>
-                <w:b/>
-                <w:bCs/>
-                <w:color w:val="660E7A"/>
-                <w:sz w:val="20"/>
-                <w:szCs w:val="20"/>
-                <w:lang w:val="en-US" w:eastAsia="nl-NL"/>
-              </w:rPr>
-              <w:t>books</w:t>
-            </w:r>
-            <w:proofErr w:type="spellEnd"/>
-            <w:r>
-              <w:rPr>
-                <w:rFonts w:ascii="Arial" w:eastAsia="Times New Roman" w:hAnsi="Arial" w:cs="Arial"/>
-                <w:b/>
-                <w:bCs/>
-                <w:color w:val="660E7A"/>
-                <w:sz w:val="20"/>
-                <w:szCs w:val="20"/>
-                <w:lang w:val="en-US" w:eastAsia="nl-NL"/>
-              </w:rPr>
-              <w:t xml:space="preserve"> </w:t>
+              <w:t xml:space="preserve">books </w:t>
             </w:r>
             <w:r>
               <w:rPr>
@@ -13822,7 +12287,6 @@
               </w:rPr>
               <w:t xml:space="preserve">= </w:t>
             </w:r>
-            <w:proofErr w:type="spellStart"/>
             <w:r>
               <w:rPr>
                 <w:rFonts w:ascii="Arial" w:eastAsia="Times New Roman" w:hAnsi="Arial" w:cs="Arial"/>
@@ -13837,7 +12301,6 @@
               </w:rPr>
               <w:t>mockBooks</w:t>
             </w:r>
-            <w:proofErr w:type="spellEnd"/>
             <w:r>
               <w:rPr>
                 <w:rFonts w:ascii="Arial" w:eastAsia="Times New Roman" w:hAnsi="Arial" w:cs="Arial"/>
@@ -13903,7 +12366,6 @@
               <w:br/>
               <w:t xml:space="preserve">  </w:t>
             </w:r>
-            <w:proofErr w:type="spellStart"/>
             <w:r>
               <w:rPr>
                 <w:rFonts w:ascii="Arial" w:eastAsia="Times New Roman" w:hAnsi="Arial" w:cs="Arial"/>
@@ -13936,20 +12398,7 @@
                 <w:szCs w:val="20"/>
                 <w:lang w:val="en-US" w:eastAsia="nl-NL"/>
               </w:rPr>
-              <w:t>books</w:t>
-            </w:r>
-            <w:proofErr w:type="spellEnd"/>
-            <w:r>
-              <w:rPr>
-                <w:rFonts w:ascii="Arial" w:eastAsia="Times New Roman" w:hAnsi="Arial" w:cs="Arial"/>
-                <w:b/>
-                <w:bCs/>
-                <w:color w:val="660E7A"/>
-                <w:sz w:val="20"/>
-                <w:szCs w:val="20"/>
-                <w:lang w:val="en-US" w:eastAsia="nl-NL"/>
-              </w:rPr>
-              <w:t xml:space="preserve"> </w:t>
+              <w:t xml:space="preserve">books </w:t>
             </w:r>
             <w:r>
               <w:rPr>
@@ -13961,7 +12410,6 @@
               </w:rPr>
               <w:t xml:space="preserve">= </w:t>
             </w:r>
-            <w:proofErr w:type="spellStart"/>
             <w:r>
               <w:rPr>
                 <w:rFonts w:ascii="Arial" w:eastAsia="Times New Roman" w:hAnsi="Arial" w:cs="Arial"/>
@@ -13996,27 +12444,15 @@
               </w:rPr>
               <w:t>filter</w:t>
             </w:r>
-            <w:proofErr w:type="spellEnd"/>
-            <w:r>
-              <w:rPr>
-                <w:rFonts w:ascii="Arial" w:eastAsia="Times New Roman" w:hAnsi="Arial" w:cs="Arial"/>
-                <w:color w:val="000000"/>
-                <w:sz w:val="20"/>
-                <w:szCs w:val="20"/>
-                <w:lang w:val="en-US" w:eastAsia="nl-NL"/>
-              </w:rPr>
-              <w:t xml:space="preserve">(book =&gt; </w:t>
-            </w:r>
-            <w:proofErr w:type="spellStart"/>
-            <w:r>
-              <w:rPr>
-                <w:rFonts w:ascii="Arial" w:eastAsia="Times New Roman" w:hAnsi="Arial" w:cs="Arial"/>
-                <w:color w:val="000000"/>
-                <w:sz w:val="20"/>
-                <w:szCs w:val="20"/>
-                <w:lang w:val="en-US" w:eastAsia="nl-NL"/>
-              </w:rPr>
-              <w:t>book.</w:t>
+            <w:r>
+              <w:rPr>
+                <w:rFonts w:ascii="Arial" w:eastAsia="Times New Roman" w:hAnsi="Arial" w:cs="Arial"/>
+                <w:color w:val="000000"/>
+                <w:sz w:val="20"/>
+                <w:szCs w:val="20"/>
+                <w:lang w:val="en-US" w:eastAsia="nl-NL"/>
+              </w:rPr>
+              <w:t>(book =&gt; book.</w:t>
             </w:r>
             <w:r>
               <w:rPr>
@@ -14028,20 +12464,7 @@
                 <w:szCs w:val="20"/>
                 <w:lang w:val="en-US" w:eastAsia="nl-NL"/>
               </w:rPr>
-              <w:t>category</w:t>
-            </w:r>
-            <w:proofErr w:type="spellEnd"/>
-            <w:r>
-              <w:rPr>
-                <w:rFonts w:ascii="Arial" w:eastAsia="Times New Roman" w:hAnsi="Arial" w:cs="Arial"/>
-                <w:b/>
-                <w:bCs/>
-                <w:color w:val="660E7A"/>
-                <w:sz w:val="20"/>
-                <w:szCs w:val="20"/>
-                <w:lang w:val="en-US" w:eastAsia="nl-NL"/>
-              </w:rPr>
-              <w:t xml:space="preserve"> </w:t>
+              <w:t xml:space="preserve">category </w:t>
             </w:r>
             <w:r>
               <w:rPr>
@@ -14148,8 +12571,8 @@
 </file>
 
 <file path=word/numbering.xml><?xml version="1.0" encoding="utf-8"?>
-<w:numbering xmlns:wpc="http://schemas.microsoft.com/office/word/2010/wordprocessingCanvas" xmlns:mc="http://schemas.openxmlformats.org/markup-compatibility/2006" xmlns:o="urn:schemas-microsoft-com:office:office" xmlns:r="http://schemas.openxmlformats.org/officeDocument/2006/relationships" xmlns:m="http://schemas.openxmlformats.org/officeDocument/2006/math" xmlns:v="urn:schemas-microsoft-com:vml" xmlns:wp14="http://schemas.microsoft.com/office/word/2010/wordprocessingDrawing" xmlns:wp="http://schemas.openxmlformats.org/drawingml/2006/wordprocessingDrawing" xmlns:w10="urn:schemas-microsoft-com:office:word" xmlns:w="http://schemas.openxmlformats.org/wordprocessingml/2006/main" xmlns:w14="http://schemas.microsoft.com/office/word/2010/wordml" xmlns:w15="http://schemas.microsoft.com/office/word/2012/wordml" xmlns:wpg="http://schemas.microsoft.com/office/word/2010/wordprocessingGroup" xmlns:wpi="http://schemas.microsoft.com/office/word/2010/wordprocessingInk" xmlns:wne="http://schemas.microsoft.com/office/word/2006/wordml" xmlns:wps="http://schemas.microsoft.com/office/word/2010/wordprocessingShape" mc:Ignorable="w14 w15 wp14">
-  <w:abstractNum w:abstractNumId="0" w15:restartNumberingAfterBreak="0">
+<w:numbering xmlns:wpc="http://schemas.microsoft.com/office/word/2010/wordprocessingCanvas" xmlns:mo="http://schemas.microsoft.com/office/mac/office/2008/main" xmlns:mc="http://schemas.openxmlformats.org/markup-compatibility/2006" xmlns:mv="urn:schemas-microsoft-com:mac:vml" xmlns:o="urn:schemas-microsoft-com:office:office" xmlns:r="http://schemas.openxmlformats.org/officeDocument/2006/relationships" xmlns:m="http://schemas.openxmlformats.org/officeDocument/2006/math" xmlns:v="urn:schemas-microsoft-com:vml" xmlns:wp14="http://schemas.microsoft.com/office/word/2010/wordprocessingDrawing" xmlns:wp="http://schemas.openxmlformats.org/drawingml/2006/wordprocessingDrawing" xmlns:w10="urn:schemas-microsoft-com:office:word" xmlns:w="http://schemas.openxmlformats.org/wordprocessingml/2006/main" xmlns:w14="http://schemas.microsoft.com/office/word/2010/wordml" xmlns:w15="http://schemas.microsoft.com/office/word/2012/wordml" xmlns:wpg="http://schemas.microsoft.com/office/word/2010/wordprocessingGroup" xmlns:wpi="http://schemas.microsoft.com/office/word/2010/wordprocessingInk" xmlns:wne="http://schemas.microsoft.com/office/word/2006/wordml" xmlns:wps="http://schemas.microsoft.com/office/word/2010/wordprocessingShape" mc:Ignorable="w14 w15 wp14">
+  <w:abstractNum w:abstractNumId="0">
     <w:nsid w:val="063725C8"/>
     <w:multiLevelType w:val="hybridMultilevel"/>
     <w:tmpl w:val="62DE7012"/>
@@ -14289,7 +12712,7 @@
       </w:rPr>
     </w:lvl>
   </w:abstractNum>
-  <w:abstractNum w:abstractNumId="1" w15:restartNumberingAfterBreak="0">
+  <w:abstractNum w:abstractNumId="1">
     <w:nsid w:val="0C320173"/>
     <w:multiLevelType w:val="hybridMultilevel"/>
     <w:tmpl w:val="1574461A"/>
@@ -14378,7 +12801,7 @@
       </w:pPr>
     </w:lvl>
   </w:abstractNum>
-  <w:abstractNum w:abstractNumId="2" w15:restartNumberingAfterBreak="0">
+  <w:abstractNum w:abstractNumId="2">
     <w:nsid w:val="2B4A79DF"/>
     <w:multiLevelType w:val="hybridMultilevel"/>
     <w:tmpl w:val="7848C882"/>
@@ -14491,7 +12914,7 @@
       </w:rPr>
     </w:lvl>
   </w:abstractNum>
-  <w:abstractNum w:abstractNumId="3" w15:restartNumberingAfterBreak="0">
+  <w:abstractNum w:abstractNumId="3">
     <w:nsid w:val="2D863913"/>
     <w:multiLevelType w:val="hybridMultilevel"/>
     <w:tmpl w:val="F50A159C"/>
@@ -14603,7 +13026,7 @@
       </w:rPr>
     </w:lvl>
   </w:abstractNum>
-  <w:abstractNum w:abstractNumId="4" w15:restartNumberingAfterBreak="0">
+  <w:abstractNum w:abstractNumId="4">
     <w:nsid w:val="384C70AA"/>
     <w:multiLevelType w:val="hybridMultilevel"/>
     <w:tmpl w:val="D4C64D50"/>
@@ -14743,7 +13166,7 @@
       </w:rPr>
     </w:lvl>
   </w:abstractNum>
-  <w:abstractNum w:abstractNumId="5" w15:restartNumberingAfterBreak="0">
+  <w:abstractNum w:abstractNumId="5">
     <w:nsid w:val="3B724A3E"/>
     <w:multiLevelType w:val="hybridMultilevel"/>
     <w:tmpl w:val="FCF01100"/>
@@ -14883,7 +13306,7 @@
       </w:rPr>
     </w:lvl>
   </w:abstractNum>
-  <w:abstractNum w:abstractNumId="6" w15:restartNumberingAfterBreak="0">
+  <w:abstractNum w:abstractNumId="6">
     <w:nsid w:val="441F2664"/>
     <w:multiLevelType w:val="hybridMultilevel"/>
     <w:tmpl w:val="E7D68536"/>
@@ -15023,7 +13446,7 @@
       </w:rPr>
     </w:lvl>
   </w:abstractNum>
-  <w:abstractNum w:abstractNumId="7" w15:restartNumberingAfterBreak="0">
+  <w:abstractNum w:abstractNumId="7">
     <w:nsid w:val="482165E5"/>
     <w:multiLevelType w:val="multilevel"/>
     <w:tmpl w:val="B3B478A8"/>
@@ -15216,7 +13639,7 @@
       </w:pPr>
     </w:pPrDefault>
   </w:docDefaults>
-  <w:latentStyles w:defLockedState="0" w:defUIPriority="99" w:defSemiHidden="0" w:defUnhideWhenUsed="0" w:defQFormat="0" w:count="371">
+  <w:latentStyles w:defLockedState="0" w:defUIPriority="99" w:defSemiHidden="0" w:defUnhideWhenUsed="0" w:defQFormat="0" w:count="382">
     <w:lsdException w:name="Normal" w:uiPriority="0" w:qFormat="1"/>
     <w:lsdException w:name="heading 1" w:uiPriority="9" w:qFormat="1"/>
     <w:lsdException w:name="heading 2" w:semiHidden="1" w:uiPriority="9" w:unhideWhenUsed="1" w:qFormat="1"/>
@@ -15588,6 +14011,8 @@
     <w:lsdException w:name="List Table 5 Dark Accent 6" w:uiPriority="50"/>
     <w:lsdException w:name="List Table 6 Colorful Accent 6" w:uiPriority="51"/>
     <w:lsdException w:name="List Table 7 Colorful Accent 6" w:uiPriority="52"/>
+    <w:lsdException w:name="Mention" w:semiHidden="1" w:unhideWhenUsed="1"/>
+    <w:lsdException w:name="Smart Hyperlink" w:semiHidden="1" w:unhideWhenUsed="1"/>
   </w:latentStyles>
   <w:style w:type="paragraph" w:default="1" w:styleId="Normal">
     <w:name w:val="Normal"/>
@@ -15616,6 +14041,7 @@
   <w:style w:type="character" w:default="1" w:styleId="DefaultParagraphFont">
     <w:name w:val="Default Paragraph Font"/>
     <w:uiPriority w:val="1"/>
+    <w:semiHidden/>
     <w:unhideWhenUsed/>
   </w:style>
   <w:style w:type="table" w:default="1" w:styleId="TableNormal">
@@ -15734,6 +14160,7 @@
       <w:spacing w:after="0" w:line="240" w:lineRule="auto"/>
     </w:pPr>
     <w:tblPr>
+      <w:tblInd w:w="0" w:type="dxa"/>
       <w:tblBorders>
         <w:top w:val="single" w:sz="4" w:space="0" w:color="auto"/>
         <w:left w:val="single" w:sz="4" w:space="0" w:color="auto"/>
@@ -15742,6 +14169,12 @@
         <w:insideH w:val="single" w:sz="4" w:space="0" w:color="auto"/>
         <w:insideV w:val="single" w:sz="4" w:space="0" w:color="auto"/>
       </w:tblBorders>
+      <w:tblCellMar>
+        <w:top w:w="0" w:type="dxa"/>
+        <w:left w:w="108" w:type="dxa"/>
+        <w:bottom w:w="0" w:type="dxa"/>
+        <w:right w:w="108" w:type="dxa"/>
+      </w:tblCellMar>
     </w:tblPr>
   </w:style>
 </w:styles>
